--- a/Sorting/sorting.docx
+++ b/Sorting/sorting.docx
@@ -26,7 +26,15 @@
         </w:numPr>
       </w:pPr>
       <w:r>
-        <w:t>There exist different sorting algorithms for different different types of inputs, for example a binary array, a character array, an array with a large range of values or an array with many duplicates or a small vs large array.</w:t>
+        <w:t xml:space="preserve">There exist different sorting algorithms for different </w:t>
+      </w:r>
+      <w:proofErr w:type="spellStart"/>
+      <w:r>
+        <w:t>different</w:t>
+      </w:r>
+      <w:proofErr w:type="spellEnd"/>
+      <w:r>
+        <w:t xml:space="preserve"> types of inputs, for example a binary array, a character array, an array with a large range of values or an array with many duplicates or a small vs large array.</w:t>
       </w:r>
     </w:p>
     <w:p>
@@ -67,6 +75,9 @@
     <w:p/>
     <w:p>
       <w:r>
+        <w:rPr>
+          <w:noProof/>
+        </w:rPr>
         <w:drawing>
           <wp:inline distT="0" distB="0" distL="0" distR="0" wp14:anchorId="43FF6F23" wp14:editId="3B5EF358">
             <wp:extent cx="5943600" cy="3073400"/>
@@ -109,6 +120,9 @@
     <w:p/>
     <w:p>
       <w:r>
+        <w:rPr>
+          <w:noProof/>
+        </w:rPr>
         <w:drawing>
           <wp:inline distT="0" distB="0" distL="0" distR="0" wp14:anchorId="797ED137" wp14:editId="349212E0">
             <wp:extent cx="5943600" cy="2980690"/>
@@ -148,6 +162,9 @@
     </w:p>
     <w:p>
       <w:r>
+        <w:rPr>
+          <w:noProof/>
+        </w:rPr>
         <w:drawing>
           <wp:inline distT="0" distB="0" distL="0" distR="0" wp14:anchorId="4C347AFF" wp14:editId="6EF05683">
             <wp:extent cx="5943600" cy="3048635"/>
@@ -632,12 +649,16 @@
         <w:rPr>
           <w:b/>
           <w:bCs/>
-        </w:rPr>
-      </w:pPr>
-      <w:r>
-        <w:rPr>
-          <w:b/>
-          <w:bCs/>
+          <w:sz w:val="28"/>
+          <w:szCs w:val="28"/>
+        </w:rPr>
+      </w:pPr>
+      <w:r>
+        <w:rPr>
+          <w:b/>
+          <w:bCs/>
+          <w:sz w:val="28"/>
+          <w:szCs w:val="28"/>
           <w:highlight w:val="yellow"/>
         </w:rPr>
         <w:t>Bubble Sort - O(n^2) Time and O(1) Space</w:t>
@@ -653,85 +674,1187 @@
         <w:t>After each pass, we ignore the last sorted elements and continue comparing and swapping remaining adjacent pairs. After k passes, the last k elements are sorted.</w:t>
       </w:r>
     </w:p>
-    <w:p>
+    <w:p/>
+    <w:p>
+      <w:r>
+        <w:tab/>
+      </w:r>
+    </w:p>
+    <w:p/>
+    <w:p>
+      <w:pPr>
+        <w:rPr>
+          <w:b/>
+          <w:bCs/>
+        </w:rPr>
+      </w:pPr>
+      <w:r>
+        <w:rPr>
+          <w:rFonts w:ascii="Segoe UI Emoji" w:hAnsi="Segoe UI Emoji" w:cs="Segoe UI Emoji"/>
+          <w:b/>
+          <w:bCs/>
+        </w:rPr>
+        <w:t>🎈</w:t>
+      </w:r>
+      <w:r>
+        <w:rPr>
+          <w:b/>
+          <w:bCs/>
+        </w:rPr>
+        <w:t xml:space="preserve"> Imagine this</w:t>
+      </w:r>
+    </w:p>
+    <w:p>
+      <w:r>
+        <w:t xml:space="preserve">You have a row of balloons </w:t>
+      </w:r>
+      <w:r>
+        <w:rPr>
+          <w:rFonts w:ascii="Segoe UI Emoji" w:hAnsi="Segoe UI Emoji" w:cs="Segoe UI Emoji"/>
+        </w:rPr>
+        <w:t>🎈🎈🎈</w:t>
+      </w:r>
+      <w:r>
+        <w:t>, each with a number written on it.</w:t>
+      </w:r>
+      <w:r>
+        <w:br/>
+        <w:t xml:space="preserve">Your job is to arrange them from </w:t>
+      </w:r>
+      <w:r>
+        <w:rPr>
+          <w:b/>
+          <w:bCs/>
+        </w:rPr>
+        <w:t>smallest to biggest</w:t>
+      </w:r>
+      <w:r>
+        <w:t>.</w:t>
+      </w:r>
+    </w:p>
+    <w:p>
+      <w:r>
+        <w:t>But here’s the rule:</w:t>
+      </w:r>
+      <w:r>
+        <w:br/>
+      </w:r>
+      <w:r>
+        <w:rPr>
+          <w:rFonts w:ascii="Segoe UI Emoji" w:hAnsi="Segoe UI Emoji" w:cs="Segoe UI Emoji"/>
+        </w:rPr>
+        <w:t>👉</w:t>
+      </w:r>
+      <w:r>
+        <w:t xml:space="preserve"> You can only look at </w:t>
+      </w:r>
+      <w:r>
+        <w:rPr>
+          <w:b/>
+          <w:bCs/>
+        </w:rPr>
+        <w:t>two balloons next to each other</w:t>
+      </w:r>
+      <w:r>
+        <w:t>.</w:t>
+      </w:r>
+      <w:r>
+        <w:br/>
+        <w:t xml:space="preserve">If the left one is bigger than the right one, you </w:t>
+      </w:r>
+      <w:r>
+        <w:rPr>
+          <w:b/>
+          <w:bCs/>
+        </w:rPr>
+        <w:t>swap them</w:t>
+      </w:r>
+      <w:r>
+        <w:t>.</w:t>
+      </w:r>
+    </w:p>
+    <w:p>
+      <w:r>
+        <w:pict w14:anchorId="4959560F">
+          <v:rect id="_x0000_i1037" style="width:0;height:1.5pt" o:hralign="center" o:hrstd="t" o:hr="t" fillcolor="#a0a0a0" stroked="f"/>
+        </w:pict>
+      </w:r>
+    </w:p>
+    <w:p>
+      <w:pPr>
+        <w:rPr>
+          <w:b/>
+          <w:bCs/>
+        </w:rPr>
+      </w:pPr>
+      <w:r>
+        <w:rPr>
+          <w:rFonts w:ascii="Segoe UI Emoji" w:hAnsi="Segoe UI Emoji" w:cs="Segoe UI Emoji"/>
+          <w:b/>
+          <w:bCs/>
+          <w:highlight w:val="yellow"/>
+        </w:rPr>
+        <w:t>🌀</w:t>
+      </w:r>
+      <w:r>
+        <w:rPr>
+          <w:b/>
+          <w:bCs/>
+          <w:highlight w:val="yellow"/>
+        </w:rPr>
+        <w:t xml:space="preserve"> How Bubble Sort Works</w:t>
+      </w:r>
+    </w:p>
+    <w:p>
+      <w:pPr>
+        <w:numPr>
+          <w:ilvl w:val="0"/>
+          <w:numId w:val="13"/>
+        </w:numPr>
+      </w:pPr>
+      <w:r>
+        <w:t>Start at the beginning of the list.</w:t>
+      </w:r>
+    </w:p>
+    <w:p>
+      <w:pPr>
+        <w:numPr>
+          <w:ilvl w:val="0"/>
+          <w:numId w:val="13"/>
+        </w:numPr>
+      </w:pPr>
+      <w:r>
+        <w:t>Compare two neighbors:</w:t>
+      </w:r>
+    </w:p>
+    <w:p>
+      <w:pPr>
+        <w:numPr>
+          <w:ilvl w:val="1"/>
+          <w:numId w:val="13"/>
+        </w:numPr>
+      </w:pPr>
+      <w:r>
+        <w:t xml:space="preserve">If the </w:t>
+      </w:r>
+      <w:r>
+        <w:rPr>
+          <w:b/>
+          <w:bCs/>
+        </w:rPr>
+        <w:t>first is bigger</w:t>
+      </w:r>
+      <w:r>
+        <w:t xml:space="preserve"> → swap them.</w:t>
+      </w:r>
+    </w:p>
+    <w:p>
+      <w:pPr>
+        <w:numPr>
+          <w:ilvl w:val="1"/>
+          <w:numId w:val="13"/>
+        </w:numPr>
+      </w:pPr>
+      <w:r>
+        <w:t>If not → leave them.</w:t>
+      </w:r>
+    </w:p>
+    <w:p>
+      <w:pPr>
+        <w:numPr>
+          <w:ilvl w:val="0"/>
+          <w:numId w:val="13"/>
+        </w:numPr>
+      </w:pPr>
+      <w:r>
+        <w:t>Move to the next pair, repeat.</w:t>
+      </w:r>
+    </w:p>
+    <w:p>
+      <w:pPr>
+        <w:numPr>
+          <w:ilvl w:val="0"/>
+          <w:numId w:val="13"/>
+        </w:numPr>
+      </w:pPr>
+      <w:r>
+        <w:t xml:space="preserve">When you reach the end → the </w:t>
+      </w:r>
+      <w:r>
+        <w:rPr>
+          <w:b/>
+          <w:bCs/>
+        </w:rPr>
+        <w:t>biggest number has bubbled up to the end</w:t>
+      </w:r>
+      <w:r>
+        <w:t xml:space="preserve"> (like a bubble floating to the top).</w:t>
+      </w:r>
+    </w:p>
+    <w:p>
+      <w:pPr>
+        <w:numPr>
+          <w:ilvl w:val="0"/>
+          <w:numId w:val="13"/>
+        </w:numPr>
+      </w:pPr>
+      <w:r>
+        <w:t>Do this again for the rest of the list (ignoring the last sorted part).</w:t>
+      </w:r>
+    </w:p>
+    <w:p>
+      <w:pPr>
+        <w:numPr>
+          <w:ilvl w:val="0"/>
+          <w:numId w:val="13"/>
+        </w:numPr>
+      </w:pPr>
+      <w:r>
+        <w:t>Keep repeating until nothing changes → the list is sorted.</w:t>
+      </w:r>
+    </w:p>
+    <w:p>
+      <w:r>
+        <w:pict w14:anchorId="03475D49">
+          <v:rect id="_x0000_i1038" style="width:0;height:1.5pt" o:hralign="center" o:hrstd="t" o:hr="t" fillcolor="#a0a0a0" stroked="f"/>
+        </w:pict>
+      </w:r>
+    </w:p>
+    <w:p>
+      <w:pPr>
+        <w:rPr>
+          <w:b/>
+          <w:bCs/>
+        </w:rPr>
+      </w:pPr>
+      <w:r>
+        <w:rPr>
+          <w:rFonts w:ascii="Segoe UI Emoji" w:hAnsi="Segoe UI Emoji" w:cs="Segoe UI Emoji"/>
+          <w:b/>
+          <w:bCs/>
+        </w:rPr>
+        <w:t>👶</w:t>
+      </w:r>
+      <w:r>
+        <w:rPr>
+          <w:b/>
+          <w:bCs/>
+        </w:rPr>
+        <w:t xml:space="preserve"> Example</w:t>
+      </w:r>
+    </w:p>
+    <w:p>
+      <w:r>
+        <w:t>Array = [5, 3, 8, 4, 2]</w:t>
+      </w:r>
+    </w:p>
+    <w:p>
+      <w:r>
+        <w:rPr>
+          <w:b/>
+          <w:bCs/>
+        </w:rPr>
+        <w:t>Pass 1 (largest goes to end):</w:t>
+      </w:r>
+    </w:p>
+    <w:p>
+      <w:pPr>
+        <w:numPr>
+          <w:ilvl w:val="0"/>
+          <w:numId w:val="14"/>
+        </w:numPr>
+      </w:pPr>
+      <w:r>
+        <w:t>Compare 5 and 3 → swap → [3, 5, 8, 4, 2]</w:t>
+      </w:r>
+    </w:p>
+    <w:p>
+      <w:pPr>
+        <w:numPr>
+          <w:ilvl w:val="0"/>
+          <w:numId w:val="14"/>
+        </w:numPr>
+      </w:pPr>
+      <w:r>
+        <w:t>Compare 5 and 8 → no swap → [3, 5, 8, 4, 2]</w:t>
+      </w:r>
+    </w:p>
+    <w:p>
+      <w:pPr>
+        <w:numPr>
+          <w:ilvl w:val="0"/>
+          <w:numId w:val="14"/>
+        </w:numPr>
+      </w:pPr>
+      <w:r>
+        <w:t>Compare 8 and 4 → swap → [3, 5, 4, 8, 2]</w:t>
+      </w:r>
+    </w:p>
+    <w:p>
+      <w:pPr>
+        <w:numPr>
+          <w:ilvl w:val="0"/>
+          <w:numId w:val="14"/>
+        </w:numPr>
+      </w:pPr>
+      <w:r>
+        <w:t xml:space="preserve">Compare 8 and 2 → swap → [3, 5, 4, 2, 8] </w:t>
+      </w:r>
+      <w:r>
+        <w:rPr>
+          <w:rFonts w:ascii="Segoe UI Emoji" w:hAnsi="Segoe UI Emoji" w:cs="Segoe UI Emoji"/>
+        </w:rPr>
+        <w:t>✅</w:t>
+      </w:r>
+      <w:r>
+        <w:t xml:space="preserve"> biggest (8) is at the end.</w:t>
+      </w:r>
+    </w:p>
+    <w:p>
+      <w:r>
+        <w:rPr>
+          <w:b/>
+          <w:bCs/>
+        </w:rPr>
+        <w:t>Pass 2 (next biggest goes to 2nd last):</w:t>
+      </w:r>
+    </w:p>
+    <w:p>
+      <w:pPr>
+        <w:numPr>
+          <w:ilvl w:val="0"/>
+          <w:numId w:val="15"/>
+        </w:numPr>
+      </w:pPr>
       <w:r>
         <w:lastRenderedPageBreak/>
-        <w:drawing>
-          <wp:inline distT="0" distB="0" distL="0" distR="0" wp14:anchorId="76D3BFE1" wp14:editId="0A2F7702">
-            <wp:extent cx="5943600" cy="2794635"/>
-            <wp:effectExtent l="0" t="0" r="0" b="5715"/>
-            <wp:docPr id="167232084" name="Picture 1" descr="A diagram of a game&#10;&#10;AI-generated content may be incorrect."/>
-            <wp:cNvGraphicFramePr>
-              <a:graphicFrameLocks xmlns:a="http://schemas.openxmlformats.org/drawingml/2006/main" noChangeAspect="1"/>
-            </wp:cNvGraphicFramePr>
-            <a:graphic xmlns:a="http://schemas.openxmlformats.org/drawingml/2006/main">
-              <a:graphicData uri="http://schemas.openxmlformats.org/drawingml/2006/picture">
-                <pic:pic xmlns:pic="http://schemas.openxmlformats.org/drawingml/2006/picture">
-                  <pic:nvPicPr>
-                    <pic:cNvPr id="167232084" name="Picture 1" descr="A diagram of a game&#10;&#10;AI-generated content may be incorrect."/>
-                    <pic:cNvPicPr/>
-                  </pic:nvPicPr>
-                  <pic:blipFill>
-                    <a:blip r:embed="rId14"/>
-                    <a:stretch>
-                      <a:fillRect/>
-                    </a:stretch>
-                  </pic:blipFill>
-                  <pic:spPr>
-                    <a:xfrm>
-                      <a:off x="0" y="0"/>
-                      <a:ext cx="5943600" cy="2794635"/>
-                    </a:xfrm>
-                    <a:prstGeom prst="rect">
-                      <a:avLst/>
-                    </a:prstGeom>
-                  </pic:spPr>
-                </pic:pic>
-              </a:graphicData>
-            </a:graphic>
-          </wp:inline>
-        </w:drawing>
-      </w:r>
-    </w:p>
-    <w:p>
-      <w:r>
-        <w:drawing>
-          <wp:inline distT="0" distB="0" distL="0" distR="0" wp14:anchorId="67632E0F" wp14:editId="5BC72505">
-            <wp:extent cx="5943600" cy="2855595"/>
-            <wp:effectExtent l="0" t="0" r="0" b="1905"/>
-            <wp:docPr id="985289156" name="Picture 1"/>
-            <wp:cNvGraphicFramePr>
-              <a:graphicFrameLocks xmlns:a="http://schemas.openxmlformats.org/drawingml/2006/main" noChangeAspect="1"/>
-            </wp:cNvGraphicFramePr>
-            <a:graphic xmlns:a="http://schemas.openxmlformats.org/drawingml/2006/main">
-              <a:graphicData uri="http://schemas.openxmlformats.org/drawingml/2006/picture">
-                <pic:pic xmlns:pic="http://schemas.openxmlformats.org/drawingml/2006/picture">
-                  <pic:nvPicPr>
-                    <pic:cNvPr id="985289156" name=""/>
-                    <pic:cNvPicPr/>
-                  </pic:nvPicPr>
-                  <pic:blipFill>
-                    <a:blip r:embed="rId15"/>
-                    <a:stretch>
-                      <a:fillRect/>
-                    </a:stretch>
-                  </pic:blipFill>
-                  <pic:spPr>
-                    <a:xfrm>
-                      <a:off x="0" y="0"/>
-                      <a:ext cx="5943600" cy="2855595"/>
-                    </a:xfrm>
-                    <a:prstGeom prst="rect">
-                      <a:avLst/>
-                    </a:prstGeom>
-                  </pic:spPr>
-                </pic:pic>
-              </a:graphicData>
-            </a:graphic>
-          </wp:inline>
-        </w:drawing>
-      </w:r>
-    </w:p>
+        <w:t>Compare 3 and 5 → ok</w:t>
+      </w:r>
+    </w:p>
+    <w:p>
+      <w:pPr>
+        <w:numPr>
+          <w:ilvl w:val="0"/>
+          <w:numId w:val="15"/>
+        </w:numPr>
+      </w:pPr>
+      <w:r>
+        <w:t>Compare 5 and 4 → swap → [3, 4, 5, 2, 8]</w:t>
+      </w:r>
+    </w:p>
+    <w:p>
+      <w:pPr>
+        <w:numPr>
+          <w:ilvl w:val="0"/>
+          <w:numId w:val="15"/>
+        </w:numPr>
+      </w:pPr>
+      <w:r>
+        <w:t>Compare 5 and 2 → swap → [3, 4, 2, 5, 8]</w:t>
+      </w:r>
+    </w:p>
+    <w:p>
+      <w:r>
+        <w:rPr>
+          <w:b/>
+          <w:bCs/>
+        </w:rPr>
+        <w:t>Pass 3:</w:t>
+      </w:r>
+    </w:p>
+    <w:p>
+      <w:pPr>
+        <w:numPr>
+          <w:ilvl w:val="0"/>
+          <w:numId w:val="16"/>
+        </w:numPr>
+      </w:pPr>
+      <w:r>
+        <w:t>Compare 3 and 4 → ok</w:t>
+      </w:r>
+    </w:p>
+    <w:p>
+      <w:pPr>
+        <w:numPr>
+          <w:ilvl w:val="0"/>
+          <w:numId w:val="16"/>
+        </w:numPr>
+      </w:pPr>
+      <w:r>
+        <w:t>Compare 4 and 2 → swap → [3, 2, 4, 5, 8]</w:t>
+      </w:r>
+    </w:p>
+    <w:p>
+      <w:r>
+        <w:rPr>
+          <w:b/>
+          <w:bCs/>
+        </w:rPr>
+        <w:t>Pass 4:</w:t>
+      </w:r>
+    </w:p>
+    <w:p>
+      <w:pPr>
+        <w:numPr>
+          <w:ilvl w:val="0"/>
+          <w:numId w:val="17"/>
+        </w:numPr>
+      </w:pPr>
+      <w:r>
+        <w:t xml:space="preserve">Compare 3 and 2 → swap → [2, 3, 4, 5, 8] </w:t>
+      </w:r>
+      <w:r>
+        <w:rPr>
+          <w:rFonts w:ascii="Segoe UI Emoji" w:hAnsi="Segoe UI Emoji" w:cs="Segoe UI Emoji"/>
+        </w:rPr>
+        <w:t>🎉</w:t>
+      </w:r>
+      <w:r>
+        <w:t xml:space="preserve"> sorted!</w:t>
+      </w:r>
+    </w:p>
+    <w:p/>
+    <w:p>
+      <w:pPr>
+        <w:rPr>
+          <w:b/>
+          <w:bCs/>
+        </w:rPr>
+      </w:pPr>
+      <w:r>
+        <w:rPr>
+          <w:b/>
+          <w:bCs/>
+        </w:rPr>
+        <w:t>Why do we use two loops in Bubble Sort?</w:t>
+      </w:r>
+    </w:p>
+    <w:p>
+      <w:r>
+        <w:rPr>
+          <w:rFonts w:ascii="Segoe UI Emoji" w:hAnsi="Segoe UI Emoji" w:cs="Segoe UI Emoji"/>
+        </w:rPr>
+        <w:t>👉</w:t>
+      </w:r>
+      <w:r>
+        <w:t xml:space="preserve"> Inside bubble sort, we always compare neighbors (j and j+1) and swap them if needed.</w:t>
+      </w:r>
+      <w:r>
+        <w:br/>
+        <w:t xml:space="preserve">Yes, this can be done in </w:t>
+      </w:r>
+      <w:r>
+        <w:rPr>
+          <w:b/>
+          <w:bCs/>
+        </w:rPr>
+        <w:t>one single loop</w:t>
+      </w:r>
+      <w:r>
+        <w:t xml:space="preserve">, but only for </w:t>
+      </w:r>
+      <w:r>
+        <w:rPr>
+          <w:b/>
+          <w:bCs/>
+        </w:rPr>
+        <w:t>one round</w:t>
+      </w:r>
+      <w:r>
+        <w:t>.</w:t>
+      </w:r>
+    </w:p>
+    <w:p>
+      <w:r>
+        <w:rPr>
+          <w:rFonts w:ascii="Segoe UI Emoji" w:hAnsi="Segoe UI Emoji" w:cs="Segoe UI Emoji"/>
+        </w:rPr>
+        <w:t>⚡</w:t>
+      </w:r>
+      <w:r>
+        <w:t xml:space="preserve"> Problem: One round will only push the </w:t>
+      </w:r>
+      <w:r>
+        <w:rPr>
+          <w:b/>
+          <w:bCs/>
+        </w:rPr>
+        <w:t>biggest element</w:t>
+      </w:r>
+      <w:r>
+        <w:t xml:space="preserve"> to the end, not sort the whole array.</w:t>
+      </w:r>
+    </w:p>
+    <w:p>
+      <w:r>
+        <w:pict w14:anchorId="58455434">
+          <v:rect id="_x0000_i1066" style="width:0;height:1.5pt" o:hralign="center" o:hrstd="t" o:hr="t" fillcolor="#a0a0a0" stroked="f"/>
+        </w:pict>
+      </w:r>
+    </w:p>
+    <w:p>
+      <w:pPr>
+        <w:rPr>
+          <w:b/>
+          <w:bCs/>
+        </w:rPr>
+      </w:pPr>
+      <w:r>
+        <w:rPr>
+          <w:b/>
+          <w:bCs/>
+        </w:rPr>
+        <w:t>Example with only one loop:</w:t>
+      </w:r>
+    </w:p>
+    <w:p>
+      <w:r>
+        <w:t>Array = [5, 3, 8, 4, 2]</w:t>
+      </w:r>
+    </w:p>
+    <w:p>
+      <w:pPr>
+        <w:numPr>
+          <w:ilvl w:val="0"/>
+          <w:numId w:val="18"/>
+        </w:numPr>
+      </w:pPr>
+      <w:r>
+        <w:t>Compare 5 &amp; 3 → swap → [3, 5, 8, 4, 2]</w:t>
+      </w:r>
+    </w:p>
+    <w:p>
+      <w:pPr>
+        <w:numPr>
+          <w:ilvl w:val="0"/>
+          <w:numId w:val="18"/>
+        </w:numPr>
+      </w:pPr>
+      <w:r>
+        <w:t>Compare 5 &amp; 8 → no swap</w:t>
+      </w:r>
+    </w:p>
+    <w:p>
+      <w:pPr>
+        <w:numPr>
+          <w:ilvl w:val="0"/>
+          <w:numId w:val="18"/>
+        </w:numPr>
+      </w:pPr>
+      <w:r>
+        <w:t>Compare 8 &amp; 4 → swap → [3, 5, 4, 8, 2]</w:t>
+      </w:r>
+    </w:p>
+    <w:p>
+      <w:pPr>
+        <w:numPr>
+          <w:ilvl w:val="0"/>
+          <w:numId w:val="18"/>
+        </w:numPr>
+      </w:pPr>
+      <w:r>
+        <w:t>Compare 8 &amp; 2 → swap → [3, 5, 4, 2, 8]</w:t>
+      </w:r>
+    </w:p>
+    <w:p>
+      <w:r>
+        <w:t xml:space="preserve">Now the </w:t>
+      </w:r>
+      <w:r>
+        <w:rPr>
+          <w:b/>
+          <w:bCs/>
+        </w:rPr>
+        <w:t>biggest (8) is at the end</w:t>
+      </w:r>
+      <w:r>
+        <w:t xml:space="preserve">, </w:t>
+      </w:r>
+      <w:r>
+        <w:rPr>
+          <w:rFonts w:ascii="Segoe UI Emoji" w:hAnsi="Segoe UI Emoji" w:cs="Segoe UI Emoji"/>
+        </w:rPr>
+        <w:t>✅</w:t>
+      </w:r>
+      <w:r>
+        <w:t xml:space="preserve"> but the rest [3, 5, 4, 2] is still unsorted.</w:t>
+      </w:r>
+    </w:p>
+    <w:p>
+      <w:r>
+        <w:t xml:space="preserve">So we need </w:t>
+      </w:r>
+      <w:r>
+        <w:rPr>
+          <w:b/>
+          <w:bCs/>
+        </w:rPr>
+        <w:t>another pass</w:t>
+      </w:r>
+      <w:r>
+        <w:t>. And another. Until the whole thing is sorted.</w:t>
+      </w:r>
+    </w:p>
+    <w:p>
+      <w:r>
+        <w:pict w14:anchorId="76BC414E">
+          <v:rect id="_x0000_i1067" style="width:0;height:1.5pt" o:hralign="center" o:hrstd="t" o:hr="t" fillcolor="#a0a0a0" stroked="f"/>
+        </w:pict>
+      </w:r>
+    </w:p>
+    <w:p>
+      <w:pPr>
+        <w:rPr>
+          <w:b/>
+          <w:bCs/>
+        </w:rPr>
+      </w:pPr>
+      <w:r>
+        <w:rPr>
+          <w:rFonts w:ascii="Segoe UI Emoji" w:hAnsi="Segoe UI Emoji" w:cs="Segoe UI Emoji"/>
+          <w:b/>
+          <w:bCs/>
+        </w:rPr>
+        <w:t>🔑</w:t>
+      </w:r>
+      <w:r>
+        <w:rPr>
+          <w:b/>
+          <w:bCs/>
+        </w:rPr>
+        <w:t xml:space="preserve"> That’s why we need </w:t>
+      </w:r>
+      <w:proofErr w:type="spellStart"/>
+      <w:r>
+        <w:rPr>
+          <w:b/>
+          <w:bCs/>
+        </w:rPr>
+        <w:t>i</w:t>
+      </w:r>
+      <w:proofErr w:type="spellEnd"/>
+    </w:p>
+    <w:p>
+      <w:pPr>
+        <w:numPr>
+          <w:ilvl w:val="0"/>
+          <w:numId w:val="19"/>
+        </w:numPr>
+      </w:pPr>
+      <w:proofErr w:type="spellStart"/>
+      <w:r>
+        <w:t>i</w:t>
+      </w:r>
+      <w:proofErr w:type="spellEnd"/>
+      <w:r>
+        <w:t xml:space="preserve"> counts </w:t>
+      </w:r>
+      <w:r>
+        <w:rPr>
+          <w:b/>
+          <w:bCs/>
+        </w:rPr>
+        <w:t>how many passes</w:t>
+      </w:r>
+      <w:r>
+        <w:t xml:space="preserve"> we have made.</w:t>
+      </w:r>
+    </w:p>
+    <w:p>
+      <w:pPr>
+        <w:numPr>
+          <w:ilvl w:val="0"/>
+          <w:numId w:val="19"/>
+        </w:numPr>
+      </w:pPr>
+      <w:r>
+        <w:lastRenderedPageBreak/>
+        <w:t>Each pass makes one element go to the correct place (like the biggest bubble floating up).</w:t>
+      </w:r>
+    </w:p>
+    <w:p>
+      <w:pPr>
+        <w:numPr>
+          <w:ilvl w:val="0"/>
+          <w:numId w:val="19"/>
+        </w:numPr>
+      </w:pPr>
+      <w:r>
+        <w:t xml:space="preserve">Without </w:t>
+      </w:r>
+      <w:proofErr w:type="spellStart"/>
+      <w:r>
+        <w:t>i</w:t>
+      </w:r>
+      <w:proofErr w:type="spellEnd"/>
+      <w:r>
+        <w:t xml:space="preserve">, we only do </w:t>
+      </w:r>
+      <w:r>
+        <w:rPr>
+          <w:b/>
+          <w:bCs/>
+        </w:rPr>
+        <w:t>one pass</w:t>
+      </w:r>
+      <w:r>
+        <w:t>, so only the largest element gets sorted, and the rest stays messy.</w:t>
+      </w:r>
+    </w:p>
+    <w:p>
+      <w:r>
+        <w:pict w14:anchorId="2F223530">
+          <v:rect id="_x0000_i1068" style="width:0;height:1.5pt" o:hralign="center" o:hrstd="t" o:hr="t" fillcolor="#a0a0a0" stroked="f"/>
+        </w:pict>
+      </w:r>
+    </w:p>
+    <w:p>
+      <w:pPr>
+        <w:rPr>
+          <w:b/>
+          <w:bCs/>
+        </w:rPr>
+      </w:pPr>
+      <w:r>
+        <w:rPr>
+          <w:b/>
+          <w:bCs/>
+        </w:rPr>
+        <w:t>Code meaning</w:t>
+      </w:r>
+    </w:p>
+    <w:p>
+      <w:r>
+        <w:t xml:space="preserve">for (let </w:t>
+      </w:r>
+      <w:proofErr w:type="spellStart"/>
+      <w:r>
+        <w:t>i</w:t>
+      </w:r>
+      <w:proofErr w:type="spellEnd"/>
+      <w:r>
+        <w:t xml:space="preserve"> = 0; </w:t>
+      </w:r>
+      <w:proofErr w:type="spellStart"/>
+      <w:r>
+        <w:t>i</w:t>
+      </w:r>
+      <w:proofErr w:type="spellEnd"/>
+      <w:r>
+        <w:t xml:space="preserve"> &lt; n - 1; </w:t>
+      </w:r>
+      <w:proofErr w:type="spellStart"/>
+      <w:r>
+        <w:t>i</w:t>
+      </w:r>
+      <w:proofErr w:type="spellEnd"/>
+      <w:r>
+        <w:t>++) {   // outer loop = passes</w:t>
+      </w:r>
+    </w:p>
+    <w:p>
+      <w:r>
+        <w:t xml:space="preserve">  for (let j = 0; j &lt; n - </w:t>
+      </w:r>
+      <w:proofErr w:type="spellStart"/>
+      <w:r>
+        <w:t>i</w:t>
+      </w:r>
+      <w:proofErr w:type="spellEnd"/>
+      <w:r>
+        <w:t xml:space="preserve"> - 1; </w:t>
+      </w:r>
+      <w:proofErr w:type="spellStart"/>
+      <w:r>
+        <w:t>j++</w:t>
+      </w:r>
+      <w:proofErr w:type="spellEnd"/>
+      <w:r>
+        <w:t>) { // inner loop = swaps in this pass</w:t>
+      </w:r>
+    </w:p>
+    <w:p>
+      <w:r>
+        <w:t xml:space="preserve">    if (</w:t>
+      </w:r>
+      <w:proofErr w:type="spellStart"/>
+      <w:r>
+        <w:t>arr</w:t>
+      </w:r>
+      <w:proofErr w:type="spellEnd"/>
+      <w:r>
+        <w:t xml:space="preserve">[j] &gt; </w:t>
+      </w:r>
+      <w:proofErr w:type="spellStart"/>
+      <w:r>
+        <w:t>arr</w:t>
+      </w:r>
+      <w:proofErr w:type="spellEnd"/>
+      <w:r>
+        <w:t>[j+1]) {</w:t>
+      </w:r>
+    </w:p>
+    <w:p>
+      <w:r>
+        <w:t xml:space="preserve">      swap...</w:t>
+      </w:r>
+    </w:p>
+    <w:p>
+      <w:r>
+        <w:t xml:space="preserve">    }</w:t>
+      </w:r>
+    </w:p>
+    <w:p>
+      <w:r>
+        <w:t xml:space="preserve">  }</w:t>
+      </w:r>
+    </w:p>
+    <w:p>
+      <w:r>
+        <w:t>}</w:t>
+      </w:r>
+    </w:p>
+    <w:p>
+      <w:pPr>
+        <w:numPr>
+          <w:ilvl w:val="0"/>
+          <w:numId w:val="20"/>
+        </w:numPr>
+      </w:pPr>
+      <w:r>
+        <w:t>Inner loop (j) → compares neighbors.</w:t>
+      </w:r>
+    </w:p>
+    <w:p>
+      <w:pPr>
+        <w:numPr>
+          <w:ilvl w:val="0"/>
+          <w:numId w:val="20"/>
+        </w:numPr>
+      </w:pPr>
+      <w:r>
+        <w:t>Outer loop (</w:t>
+      </w:r>
+      <w:proofErr w:type="spellStart"/>
+      <w:r>
+        <w:t>i</w:t>
+      </w:r>
+      <w:proofErr w:type="spellEnd"/>
+      <w:r>
+        <w:t>) → repeats the process enough times to sort all elements.</w:t>
+      </w:r>
+    </w:p>
+    <w:p>
+      <w:r>
+        <w:pict w14:anchorId="4E5F42FC">
+          <v:rect id="_x0000_i1069" style="width:0;height:1.5pt" o:hralign="center" o:hrstd="t" o:hr="t" fillcolor="#a0a0a0" stroked="f"/>
+        </w:pict>
+      </w:r>
+    </w:p>
+    <w:p>
+      <w:r>
+        <w:rPr>
+          <w:rFonts w:ascii="Segoe UI Emoji" w:hAnsi="Segoe UI Emoji" w:cs="Segoe UI Emoji"/>
+        </w:rPr>
+        <w:t>✅</w:t>
+      </w:r>
+      <w:r>
+        <w:t xml:space="preserve"> So:</w:t>
+      </w:r>
+    </w:p>
+    <w:p>
+      <w:pPr>
+        <w:numPr>
+          <w:ilvl w:val="0"/>
+          <w:numId w:val="21"/>
+        </w:numPr>
+      </w:pPr>
+      <w:r>
+        <w:rPr>
+          <w:b/>
+          <w:bCs/>
+        </w:rPr>
+        <w:t>1 loop</w:t>
+      </w:r>
+      <w:r>
+        <w:t xml:space="preserve"> → only biggest goes to the end.</w:t>
+      </w:r>
+    </w:p>
+    <w:p>
+      <w:pPr>
+        <w:numPr>
+          <w:ilvl w:val="0"/>
+          <w:numId w:val="21"/>
+        </w:numPr>
+      </w:pPr>
+      <w:r>
+        <w:rPr>
+          <w:b/>
+          <w:bCs/>
+        </w:rPr>
+        <w:t>2 loops</w:t>
+      </w:r>
+      <w:r>
+        <w:t xml:space="preserve"> → everything gets sorted step by step.</w:t>
+      </w:r>
+    </w:p>
+    <w:p/>
+    <w:p>
+      <w:r>
+        <w:t xml:space="preserve">In </w:t>
+      </w:r>
+      <w:r>
+        <w:rPr>
+          <w:b/>
+          <w:bCs/>
+        </w:rPr>
+        <w:t>bubble sort</w:t>
+      </w:r>
+      <w:r>
+        <w:t>, the outer loop (</w:t>
+      </w:r>
+      <w:proofErr w:type="spellStart"/>
+      <w:r>
+        <w:t>i</w:t>
+      </w:r>
+      <w:proofErr w:type="spellEnd"/>
+      <w:r>
+        <w:t xml:space="preserve">) is controlling </w:t>
+      </w:r>
+      <w:r>
+        <w:rPr>
+          <w:b/>
+          <w:bCs/>
+        </w:rPr>
+        <w:t>how many passes</w:t>
+      </w:r>
+      <w:r>
+        <w:t xml:space="preserve"> we need, not the actual element comparisons.</w:t>
+      </w:r>
+    </w:p>
+    <w:p>
+      <w:r>
+        <w:rPr>
+          <w:rFonts w:ascii="Segoe UI Emoji" w:hAnsi="Segoe UI Emoji" w:cs="Segoe UI Emoji"/>
+        </w:rPr>
+        <w:t>👉</w:t>
+      </w:r>
+      <w:r>
+        <w:t xml:space="preserve"> Here’s why we write:</w:t>
+      </w:r>
+    </w:p>
+    <w:p>
+      <w:r>
+        <w:t xml:space="preserve">for (let </w:t>
+      </w:r>
+      <w:proofErr w:type="spellStart"/>
+      <w:r>
+        <w:t>i</w:t>
+      </w:r>
+      <w:proofErr w:type="spellEnd"/>
+      <w:r>
+        <w:t xml:space="preserve"> = 0; </w:t>
+      </w:r>
+      <w:proofErr w:type="spellStart"/>
+      <w:r>
+        <w:t>i</w:t>
+      </w:r>
+      <w:proofErr w:type="spellEnd"/>
+      <w:r>
+        <w:t xml:space="preserve"> &lt; n - 1; </w:t>
+      </w:r>
+      <w:proofErr w:type="spellStart"/>
+      <w:r>
+        <w:t>i</w:t>
+      </w:r>
+      <w:proofErr w:type="spellEnd"/>
+      <w:r>
+        <w:t>++) {</w:t>
+      </w:r>
+    </w:p>
+    <w:p>
+      <w:r>
+        <w:t xml:space="preserve">   // inner loop (j) does swapping</w:t>
+      </w:r>
+    </w:p>
+    <w:p>
+      <w:r>
+        <w:t>}</w:t>
+      </w:r>
+    </w:p>
+    <w:p>
+      <w:pPr>
+        <w:rPr>
+          <w:b/>
+          <w:bCs/>
+        </w:rPr>
+      </w:pPr>
+      <w:r>
+        <w:rPr>
+          <w:b/>
+          <w:bCs/>
+        </w:rPr>
+        <w:t>Why n - 1 and not n?</w:t>
+      </w:r>
+    </w:p>
+    <w:p>
+      <w:pPr>
+        <w:numPr>
+          <w:ilvl w:val="0"/>
+          <w:numId w:val="22"/>
+        </w:numPr>
+      </w:pPr>
+      <w:r>
+        <w:lastRenderedPageBreak/>
+        <w:t>Suppose you have n elements.</w:t>
+      </w:r>
+    </w:p>
+    <w:p>
+      <w:pPr>
+        <w:numPr>
+          <w:ilvl w:val="0"/>
+          <w:numId w:val="22"/>
+        </w:numPr>
+      </w:pPr>
+      <w:r>
+        <w:t xml:space="preserve">After the </w:t>
+      </w:r>
+      <w:r>
+        <w:rPr>
+          <w:b/>
+          <w:bCs/>
+        </w:rPr>
+        <w:t>first full pass</w:t>
+      </w:r>
+      <w:r>
+        <w:t xml:space="preserve"> of the inner loop, the largest element will be at the end.</w:t>
+      </w:r>
+    </w:p>
+    <w:p>
+      <w:pPr>
+        <w:numPr>
+          <w:ilvl w:val="0"/>
+          <w:numId w:val="22"/>
+        </w:numPr>
+      </w:pPr>
+      <w:r>
+        <w:t xml:space="preserve">After the </w:t>
+      </w:r>
+      <w:r>
+        <w:rPr>
+          <w:b/>
+          <w:bCs/>
+        </w:rPr>
+        <w:t>second pass</w:t>
+      </w:r>
+      <w:r>
+        <w:t>, the second-largest will be in its place.</w:t>
+      </w:r>
+    </w:p>
+    <w:p>
+      <w:pPr>
+        <w:numPr>
+          <w:ilvl w:val="0"/>
+          <w:numId w:val="22"/>
+        </w:numPr>
+      </w:pPr>
+      <w:r>
+        <w:t>After (n - 1) passes, all elements will be sorted.</w:t>
+      </w:r>
+    </w:p>
+    <w:p>
+      <w:r>
+        <w:t xml:space="preserve">We don’t need the </w:t>
+      </w:r>
+      <w:r>
+        <w:rPr>
+          <w:b/>
+          <w:bCs/>
+        </w:rPr>
+        <w:t>nth pass</w:t>
+      </w:r>
+      <w:r>
+        <w:t>, because after n - 1 passes, the array is already sorted (the last element will automatically be correct).</w:t>
+      </w:r>
+    </w:p>
+    <w:p>
+      <w:r>
+        <w:pict w14:anchorId="4E1ECDF5">
+          <v:rect id="_x0000_i1080" style="width:0;height:1.5pt" o:hralign="center" o:hrstd="t" o:hr="t" fillcolor="#a0a0a0" stroked="f"/>
+        </w:pict>
+      </w:r>
+    </w:p>
+    <w:p>
+      <w:pPr>
+        <w:rPr>
+          <w:b/>
+          <w:bCs/>
+        </w:rPr>
+      </w:pPr>
+      <w:r>
+        <w:rPr>
+          <w:b/>
+          <w:bCs/>
+        </w:rPr>
+        <w:t>Example with [5, 3, 1] (n = 3)</w:t>
+      </w:r>
+    </w:p>
+    <w:p>
+      <w:pPr>
+        <w:numPr>
+          <w:ilvl w:val="0"/>
+          <w:numId w:val="23"/>
+        </w:numPr>
+      </w:pPr>
+      <w:r>
+        <w:t>Pass 1 → biggest goes to end → [3, 1, 5]</w:t>
+      </w:r>
+    </w:p>
+    <w:p>
+      <w:pPr>
+        <w:numPr>
+          <w:ilvl w:val="0"/>
+          <w:numId w:val="23"/>
+        </w:numPr>
+      </w:pPr>
+      <w:r>
+        <w:t>Pass 2 → next biggest goes to middle → [1, 3, 5]</w:t>
+      </w:r>
+    </w:p>
+    <w:p>
+      <w:pPr>
+        <w:numPr>
+          <w:ilvl w:val="0"/>
+          <w:numId w:val="23"/>
+        </w:numPr>
+      </w:pPr>
+      <w:r>
+        <w:t xml:space="preserve">Pass 3 not needed → array already sorted </w:t>
+      </w:r>
+      <w:r>
+        <w:rPr>
+          <w:rFonts w:ascii="Segoe UI Emoji" w:hAnsi="Segoe UI Emoji" w:cs="Segoe UI Emoji"/>
+        </w:rPr>
+        <w:t>✅</w:t>
+      </w:r>
+    </w:p>
+    <w:p>
+      <w:r>
+        <w:t xml:space="preserve">So outer loop runs </w:t>
+      </w:r>
+      <w:r>
+        <w:rPr>
+          <w:b/>
+          <w:bCs/>
+        </w:rPr>
+        <w:t>only n - 1 times</w:t>
+      </w:r>
+      <w:r>
+        <w:t>.</w:t>
+      </w:r>
+    </w:p>
+    <w:p/>
+    <w:p/>
     <w:sectPr>
       <w:pgSz w:w="12240" w:h="15840"/>
       <w:pgMar w:top="1440" w:right="1440" w:bottom="1440" w:left="1440" w:header="720" w:footer="720" w:gutter="0"/>
@@ -745,6 +1868,155 @@
 <file path=word/numbering.xml><?xml version="1.0" encoding="utf-8"?>
 <w:numbering xmlns:wpc="http://schemas.microsoft.com/office/word/2010/wordprocessingCanvas" xmlns:cx="http://schemas.microsoft.com/office/drawing/2014/chartex" xmlns:cx1="http://schemas.microsoft.com/office/drawing/2015/9/8/chartex" xmlns:cx2="http://schemas.microsoft.com/office/drawing/2015/10/21/chartex" xmlns:cx3="http://schemas.microsoft.com/office/drawing/2016/5/9/chartex" xmlns:cx4="http://schemas.microsoft.com/office/drawing/2016/5/10/chartex" xmlns:cx5="http://schemas.microsoft.com/office/drawing/2016/5/11/chartex" xmlns:cx6="http://schemas.microsoft.com/office/drawing/2016/5/12/chartex" xmlns:cx7="http://schemas.microsoft.com/office/drawing/2016/5/13/chartex" xmlns:cx8="http://schemas.microsoft.com/office/drawing/2016/5/14/chartex" xmlns:mc="http://schemas.openxmlformats.org/markup-compatibility/2006" xmlns:aink="http://schemas.microsoft.com/office/drawing/2016/ink" xmlns:am3d="http://schemas.microsoft.com/office/drawing/2017/model3d" xmlns:o="urn:schemas-microsoft-com:office:office" xmlns:oel="http://schemas.microsoft.com/office/2019/extlst" xmlns:r="http://schemas.openxmlformats.org/officeDocument/2006/relationships" xmlns:m="http://schemas.openxmlformats.org/officeDocument/2006/math" xmlns:v="urn:schemas-microsoft-com:vml" xmlns:wp14="http://schemas.microsoft.com/office/word/2010/wordprocessingDrawing" xmlns:wp="http://schemas.openxmlformats.org/drawingml/2006/wordprocessingDrawing" xmlns:w10="urn:schemas-microsoft-com:office:word" xmlns:w="http://schemas.openxmlformats.org/wordprocessingml/2006/main" xmlns:w14="http://schemas.microsoft.com/office/word/2010/wordml" xmlns:w15="http://schemas.microsoft.com/office/word/2012/wordml" xmlns:w16cex="http://schemas.microsoft.com/office/word/2018/wordml/cex" xmlns:w16cid="http://schemas.microsoft.com/office/word/2016/wordml/cid" xmlns:w16="http://schemas.microsoft.com/office/word/2018/wordml" xmlns:w16du="http://schemas.microsoft.com/office/word/2023/wordml/word16du" xmlns:w16sdtdh="http://schemas.microsoft.com/office/word/2020/wordml/sdtdatahash" xmlns:w16sdtfl="http://schemas.microsoft.com/office/word/2024/wordml/sdtformatlock" xmlns:w16se="http://schemas.microsoft.com/office/word/2015/wordml/symex" xmlns:wpg="http://schemas.microsoft.com/office/word/2010/wordprocessingGroup" xmlns:wpi="http://schemas.microsoft.com/office/word/2010/wordprocessingInk" xmlns:wne="http://schemas.microsoft.com/office/word/2006/wordml" xmlns:wps="http://schemas.microsoft.com/office/word/2010/wordprocessingShape" mc:Ignorable="w14 w15 w16se w16cid w16 w16cex w16sdtdh w16sdtfl w16du wp14">
   <w:abstractNum w:abstractNumId="0" w15:restartNumberingAfterBreak="0">
+    <w:nsid w:val="02D60ABA"/>
+    <w:multiLevelType w:val="multilevel"/>
+    <w:tmpl w:val="6F8A6DBC"/>
+    <w:lvl w:ilvl="0">
+      <w:start w:val="1"/>
+      <w:numFmt w:val="bullet"/>
+      <w:lvlText w:val=""/>
+      <w:lvlJc w:val="left"/>
+      <w:pPr>
+        <w:tabs>
+          <w:tab w:val="num" w:pos="720"/>
+        </w:tabs>
+        <w:ind w:left="720" w:hanging="360"/>
+      </w:pPr>
+      <w:rPr>
+        <w:rFonts w:ascii="Symbol" w:hAnsi="Symbol" w:hint="default"/>
+        <w:sz w:val="20"/>
+      </w:rPr>
+    </w:lvl>
+    <w:lvl w:ilvl="1" w:tentative="1">
+      <w:start w:val="1"/>
+      <w:numFmt w:val="bullet"/>
+      <w:lvlText w:val="o"/>
+      <w:lvlJc w:val="left"/>
+      <w:pPr>
+        <w:tabs>
+          <w:tab w:val="num" w:pos="1440"/>
+        </w:tabs>
+        <w:ind w:left="1440" w:hanging="360"/>
+      </w:pPr>
+      <w:rPr>
+        <w:rFonts w:ascii="Courier New" w:hAnsi="Courier New" w:hint="default"/>
+        <w:sz w:val="20"/>
+      </w:rPr>
+    </w:lvl>
+    <w:lvl w:ilvl="2" w:tentative="1">
+      <w:start w:val="1"/>
+      <w:numFmt w:val="bullet"/>
+      <w:lvlText w:val=""/>
+      <w:lvlJc w:val="left"/>
+      <w:pPr>
+        <w:tabs>
+          <w:tab w:val="num" w:pos="2160"/>
+        </w:tabs>
+        <w:ind w:left="2160" w:hanging="360"/>
+      </w:pPr>
+      <w:rPr>
+        <w:rFonts w:ascii="Wingdings" w:hAnsi="Wingdings" w:hint="default"/>
+        <w:sz w:val="20"/>
+      </w:rPr>
+    </w:lvl>
+    <w:lvl w:ilvl="3" w:tentative="1">
+      <w:start w:val="1"/>
+      <w:numFmt w:val="bullet"/>
+      <w:lvlText w:val=""/>
+      <w:lvlJc w:val="left"/>
+      <w:pPr>
+        <w:tabs>
+          <w:tab w:val="num" w:pos="2880"/>
+        </w:tabs>
+        <w:ind w:left="2880" w:hanging="360"/>
+      </w:pPr>
+      <w:rPr>
+        <w:rFonts w:ascii="Wingdings" w:hAnsi="Wingdings" w:hint="default"/>
+        <w:sz w:val="20"/>
+      </w:rPr>
+    </w:lvl>
+    <w:lvl w:ilvl="4" w:tentative="1">
+      <w:start w:val="1"/>
+      <w:numFmt w:val="bullet"/>
+      <w:lvlText w:val=""/>
+      <w:lvlJc w:val="left"/>
+      <w:pPr>
+        <w:tabs>
+          <w:tab w:val="num" w:pos="3600"/>
+        </w:tabs>
+        <w:ind w:left="3600" w:hanging="360"/>
+      </w:pPr>
+      <w:rPr>
+        <w:rFonts w:ascii="Wingdings" w:hAnsi="Wingdings" w:hint="default"/>
+        <w:sz w:val="20"/>
+      </w:rPr>
+    </w:lvl>
+    <w:lvl w:ilvl="5" w:tentative="1">
+      <w:start w:val="1"/>
+      <w:numFmt w:val="bullet"/>
+      <w:lvlText w:val=""/>
+      <w:lvlJc w:val="left"/>
+      <w:pPr>
+        <w:tabs>
+          <w:tab w:val="num" w:pos="4320"/>
+        </w:tabs>
+        <w:ind w:left="4320" w:hanging="360"/>
+      </w:pPr>
+      <w:rPr>
+        <w:rFonts w:ascii="Wingdings" w:hAnsi="Wingdings" w:hint="default"/>
+        <w:sz w:val="20"/>
+      </w:rPr>
+    </w:lvl>
+    <w:lvl w:ilvl="6" w:tentative="1">
+      <w:start w:val="1"/>
+      <w:numFmt w:val="bullet"/>
+      <w:lvlText w:val=""/>
+      <w:lvlJc w:val="left"/>
+      <w:pPr>
+        <w:tabs>
+          <w:tab w:val="num" w:pos="5040"/>
+        </w:tabs>
+        <w:ind w:left="5040" w:hanging="360"/>
+      </w:pPr>
+      <w:rPr>
+        <w:rFonts w:ascii="Wingdings" w:hAnsi="Wingdings" w:hint="default"/>
+        <w:sz w:val="20"/>
+      </w:rPr>
+    </w:lvl>
+    <w:lvl w:ilvl="7" w:tentative="1">
+      <w:start w:val="1"/>
+      <w:numFmt w:val="bullet"/>
+      <w:lvlText w:val=""/>
+      <w:lvlJc w:val="left"/>
+      <w:pPr>
+        <w:tabs>
+          <w:tab w:val="num" w:pos="5760"/>
+        </w:tabs>
+        <w:ind w:left="5760" w:hanging="360"/>
+      </w:pPr>
+      <w:rPr>
+        <w:rFonts w:ascii="Wingdings" w:hAnsi="Wingdings" w:hint="default"/>
+        <w:sz w:val="20"/>
+      </w:rPr>
+    </w:lvl>
+    <w:lvl w:ilvl="8" w:tentative="1">
+      <w:start w:val="1"/>
+      <w:numFmt w:val="bullet"/>
+      <w:lvlText w:val=""/>
+      <w:lvlJc w:val="left"/>
+      <w:pPr>
+        <w:tabs>
+          <w:tab w:val="num" w:pos="6480"/>
+        </w:tabs>
+        <w:ind w:left="6480" w:hanging="360"/>
+      </w:pPr>
+      <w:rPr>
+        <w:rFonts w:ascii="Wingdings" w:hAnsi="Wingdings" w:hint="default"/>
+        <w:sz w:val="20"/>
+      </w:rPr>
+    </w:lvl>
+  </w:abstractNum>
+  <w:abstractNum w:abstractNumId="1" w15:restartNumberingAfterBreak="0">
     <w:nsid w:val="0B697FC9"/>
     <w:multiLevelType w:val="multilevel"/>
     <w:tmpl w:val="20ACB078"/>
@@ -893,7 +2165,7 @@
       </w:rPr>
     </w:lvl>
   </w:abstractNum>
-  <w:abstractNum w:abstractNumId="1" w15:restartNumberingAfterBreak="0">
+  <w:abstractNum w:abstractNumId="2" w15:restartNumberingAfterBreak="0">
     <w:nsid w:val="0EB0292D"/>
     <w:multiLevelType w:val="multilevel"/>
     <w:tmpl w:val="C1660BE6"/>
@@ -1006,7 +2278,1763 @@
       </w:pPr>
     </w:lvl>
   </w:abstractNum>
-  <w:abstractNum w:abstractNumId="2" w15:restartNumberingAfterBreak="0">
+  <w:abstractNum w:abstractNumId="3" w15:restartNumberingAfterBreak="0">
+    <w:nsid w:val="17526051"/>
+    <w:multiLevelType w:val="multilevel"/>
+    <w:tmpl w:val="B2A62362"/>
+    <w:lvl w:ilvl="0">
+      <w:start w:val="1"/>
+      <w:numFmt w:val="bullet"/>
+      <w:lvlText w:val=""/>
+      <w:lvlJc w:val="left"/>
+      <w:pPr>
+        <w:tabs>
+          <w:tab w:val="num" w:pos="720"/>
+        </w:tabs>
+        <w:ind w:left="720" w:hanging="360"/>
+      </w:pPr>
+      <w:rPr>
+        <w:rFonts w:ascii="Symbol" w:hAnsi="Symbol" w:hint="default"/>
+        <w:sz w:val="20"/>
+      </w:rPr>
+    </w:lvl>
+    <w:lvl w:ilvl="1" w:tentative="1">
+      <w:start w:val="1"/>
+      <w:numFmt w:val="bullet"/>
+      <w:lvlText w:val="o"/>
+      <w:lvlJc w:val="left"/>
+      <w:pPr>
+        <w:tabs>
+          <w:tab w:val="num" w:pos="1440"/>
+        </w:tabs>
+        <w:ind w:left="1440" w:hanging="360"/>
+      </w:pPr>
+      <w:rPr>
+        <w:rFonts w:ascii="Courier New" w:hAnsi="Courier New" w:hint="default"/>
+        <w:sz w:val="20"/>
+      </w:rPr>
+    </w:lvl>
+    <w:lvl w:ilvl="2" w:tentative="1">
+      <w:start w:val="1"/>
+      <w:numFmt w:val="bullet"/>
+      <w:lvlText w:val=""/>
+      <w:lvlJc w:val="left"/>
+      <w:pPr>
+        <w:tabs>
+          <w:tab w:val="num" w:pos="2160"/>
+        </w:tabs>
+        <w:ind w:left="2160" w:hanging="360"/>
+      </w:pPr>
+      <w:rPr>
+        <w:rFonts w:ascii="Wingdings" w:hAnsi="Wingdings" w:hint="default"/>
+        <w:sz w:val="20"/>
+      </w:rPr>
+    </w:lvl>
+    <w:lvl w:ilvl="3" w:tentative="1">
+      <w:start w:val="1"/>
+      <w:numFmt w:val="bullet"/>
+      <w:lvlText w:val=""/>
+      <w:lvlJc w:val="left"/>
+      <w:pPr>
+        <w:tabs>
+          <w:tab w:val="num" w:pos="2880"/>
+        </w:tabs>
+        <w:ind w:left="2880" w:hanging="360"/>
+      </w:pPr>
+      <w:rPr>
+        <w:rFonts w:ascii="Wingdings" w:hAnsi="Wingdings" w:hint="default"/>
+        <w:sz w:val="20"/>
+      </w:rPr>
+    </w:lvl>
+    <w:lvl w:ilvl="4" w:tentative="1">
+      <w:start w:val="1"/>
+      <w:numFmt w:val="bullet"/>
+      <w:lvlText w:val=""/>
+      <w:lvlJc w:val="left"/>
+      <w:pPr>
+        <w:tabs>
+          <w:tab w:val="num" w:pos="3600"/>
+        </w:tabs>
+        <w:ind w:left="3600" w:hanging="360"/>
+      </w:pPr>
+      <w:rPr>
+        <w:rFonts w:ascii="Wingdings" w:hAnsi="Wingdings" w:hint="default"/>
+        <w:sz w:val="20"/>
+      </w:rPr>
+    </w:lvl>
+    <w:lvl w:ilvl="5" w:tentative="1">
+      <w:start w:val="1"/>
+      <w:numFmt w:val="bullet"/>
+      <w:lvlText w:val=""/>
+      <w:lvlJc w:val="left"/>
+      <w:pPr>
+        <w:tabs>
+          <w:tab w:val="num" w:pos="4320"/>
+        </w:tabs>
+        <w:ind w:left="4320" w:hanging="360"/>
+      </w:pPr>
+      <w:rPr>
+        <w:rFonts w:ascii="Wingdings" w:hAnsi="Wingdings" w:hint="default"/>
+        <w:sz w:val="20"/>
+      </w:rPr>
+    </w:lvl>
+    <w:lvl w:ilvl="6" w:tentative="1">
+      <w:start w:val="1"/>
+      <w:numFmt w:val="bullet"/>
+      <w:lvlText w:val=""/>
+      <w:lvlJc w:val="left"/>
+      <w:pPr>
+        <w:tabs>
+          <w:tab w:val="num" w:pos="5040"/>
+        </w:tabs>
+        <w:ind w:left="5040" w:hanging="360"/>
+      </w:pPr>
+      <w:rPr>
+        <w:rFonts w:ascii="Wingdings" w:hAnsi="Wingdings" w:hint="default"/>
+        <w:sz w:val="20"/>
+      </w:rPr>
+    </w:lvl>
+    <w:lvl w:ilvl="7" w:tentative="1">
+      <w:start w:val="1"/>
+      <w:numFmt w:val="bullet"/>
+      <w:lvlText w:val=""/>
+      <w:lvlJc w:val="left"/>
+      <w:pPr>
+        <w:tabs>
+          <w:tab w:val="num" w:pos="5760"/>
+        </w:tabs>
+        <w:ind w:left="5760" w:hanging="360"/>
+      </w:pPr>
+      <w:rPr>
+        <w:rFonts w:ascii="Wingdings" w:hAnsi="Wingdings" w:hint="default"/>
+        <w:sz w:val="20"/>
+      </w:rPr>
+    </w:lvl>
+    <w:lvl w:ilvl="8" w:tentative="1">
+      <w:start w:val="1"/>
+      <w:numFmt w:val="bullet"/>
+      <w:lvlText w:val=""/>
+      <w:lvlJc w:val="left"/>
+      <w:pPr>
+        <w:tabs>
+          <w:tab w:val="num" w:pos="6480"/>
+        </w:tabs>
+        <w:ind w:left="6480" w:hanging="360"/>
+      </w:pPr>
+      <w:rPr>
+        <w:rFonts w:ascii="Wingdings" w:hAnsi="Wingdings" w:hint="default"/>
+        <w:sz w:val="20"/>
+      </w:rPr>
+    </w:lvl>
+  </w:abstractNum>
+  <w:abstractNum w:abstractNumId="4" w15:restartNumberingAfterBreak="0">
+    <w:nsid w:val="1A612E00"/>
+    <w:multiLevelType w:val="multilevel"/>
+    <w:tmpl w:val="F684E5EE"/>
+    <w:lvl w:ilvl="0">
+      <w:start w:val="1"/>
+      <w:numFmt w:val="bullet"/>
+      <w:lvlText w:val=""/>
+      <w:lvlJc w:val="left"/>
+      <w:pPr>
+        <w:tabs>
+          <w:tab w:val="num" w:pos="720"/>
+        </w:tabs>
+        <w:ind w:left="720" w:hanging="360"/>
+      </w:pPr>
+      <w:rPr>
+        <w:rFonts w:ascii="Symbol" w:hAnsi="Symbol" w:hint="default"/>
+        <w:sz w:val="20"/>
+      </w:rPr>
+    </w:lvl>
+    <w:lvl w:ilvl="1" w:tentative="1">
+      <w:start w:val="1"/>
+      <w:numFmt w:val="bullet"/>
+      <w:lvlText w:val="o"/>
+      <w:lvlJc w:val="left"/>
+      <w:pPr>
+        <w:tabs>
+          <w:tab w:val="num" w:pos="1440"/>
+        </w:tabs>
+        <w:ind w:left="1440" w:hanging="360"/>
+      </w:pPr>
+      <w:rPr>
+        <w:rFonts w:ascii="Courier New" w:hAnsi="Courier New" w:hint="default"/>
+        <w:sz w:val="20"/>
+      </w:rPr>
+    </w:lvl>
+    <w:lvl w:ilvl="2" w:tentative="1">
+      <w:start w:val="1"/>
+      <w:numFmt w:val="bullet"/>
+      <w:lvlText w:val=""/>
+      <w:lvlJc w:val="left"/>
+      <w:pPr>
+        <w:tabs>
+          <w:tab w:val="num" w:pos="2160"/>
+        </w:tabs>
+        <w:ind w:left="2160" w:hanging="360"/>
+      </w:pPr>
+      <w:rPr>
+        <w:rFonts w:ascii="Wingdings" w:hAnsi="Wingdings" w:hint="default"/>
+        <w:sz w:val="20"/>
+      </w:rPr>
+    </w:lvl>
+    <w:lvl w:ilvl="3" w:tentative="1">
+      <w:start w:val="1"/>
+      <w:numFmt w:val="bullet"/>
+      <w:lvlText w:val=""/>
+      <w:lvlJc w:val="left"/>
+      <w:pPr>
+        <w:tabs>
+          <w:tab w:val="num" w:pos="2880"/>
+        </w:tabs>
+        <w:ind w:left="2880" w:hanging="360"/>
+      </w:pPr>
+      <w:rPr>
+        <w:rFonts w:ascii="Wingdings" w:hAnsi="Wingdings" w:hint="default"/>
+        <w:sz w:val="20"/>
+      </w:rPr>
+    </w:lvl>
+    <w:lvl w:ilvl="4" w:tentative="1">
+      <w:start w:val="1"/>
+      <w:numFmt w:val="bullet"/>
+      <w:lvlText w:val=""/>
+      <w:lvlJc w:val="left"/>
+      <w:pPr>
+        <w:tabs>
+          <w:tab w:val="num" w:pos="3600"/>
+        </w:tabs>
+        <w:ind w:left="3600" w:hanging="360"/>
+      </w:pPr>
+      <w:rPr>
+        <w:rFonts w:ascii="Wingdings" w:hAnsi="Wingdings" w:hint="default"/>
+        <w:sz w:val="20"/>
+      </w:rPr>
+    </w:lvl>
+    <w:lvl w:ilvl="5" w:tentative="1">
+      <w:start w:val="1"/>
+      <w:numFmt w:val="bullet"/>
+      <w:lvlText w:val=""/>
+      <w:lvlJc w:val="left"/>
+      <w:pPr>
+        <w:tabs>
+          <w:tab w:val="num" w:pos="4320"/>
+        </w:tabs>
+        <w:ind w:left="4320" w:hanging="360"/>
+      </w:pPr>
+      <w:rPr>
+        <w:rFonts w:ascii="Wingdings" w:hAnsi="Wingdings" w:hint="default"/>
+        <w:sz w:val="20"/>
+      </w:rPr>
+    </w:lvl>
+    <w:lvl w:ilvl="6" w:tentative="1">
+      <w:start w:val="1"/>
+      <w:numFmt w:val="bullet"/>
+      <w:lvlText w:val=""/>
+      <w:lvlJc w:val="left"/>
+      <w:pPr>
+        <w:tabs>
+          <w:tab w:val="num" w:pos="5040"/>
+        </w:tabs>
+        <w:ind w:left="5040" w:hanging="360"/>
+      </w:pPr>
+      <w:rPr>
+        <w:rFonts w:ascii="Wingdings" w:hAnsi="Wingdings" w:hint="default"/>
+        <w:sz w:val="20"/>
+      </w:rPr>
+    </w:lvl>
+    <w:lvl w:ilvl="7" w:tentative="1">
+      <w:start w:val="1"/>
+      <w:numFmt w:val="bullet"/>
+      <w:lvlText w:val=""/>
+      <w:lvlJc w:val="left"/>
+      <w:pPr>
+        <w:tabs>
+          <w:tab w:val="num" w:pos="5760"/>
+        </w:tabs>
+        <w:ind w:left="5760" w:hanging="360"/>
+      </w:pPr>
+      <w:rPr>
+        <w:rFonts w:ascii="Wingdings" w:hAnsi="Wingdings" w:hint="default"/>
+        <w:sz w:val="20"/>
+      </w:rPr>
+    </w:lvl>
+    <w:lvl w:ilvl="8" w:tentative="1">
+      <w:start w:val="1"/>
+      <w:numFmt w:val="bullet"/>
+      <w:lvlText w:val=""/>
+      <w:lvlJc w:val="left"/>
+      <w:pPr>
+        <w:tabs>
+          <w:tab w:val="num" w:pos="6480"/>
+        </w:tabs>
+        <w:ind w:left="6480" w:hanging="360"/>
+      </w:pPr>
+      <w:rPr>
+        <w:rFonts w:ascii="Wingdings" w:hAnsi="Wingdings" w:hint="default"/>
+        <w:sz w:val="20"/>
+      </w:rPr>
+    </w:lvl>
+  </w:abstractNum>
+  <w:abstractNum w:abstractNumId="5" w15:restartNumberingAfterBreak="0">
+    <w:nsid w:val="3B6676E5"/>
+    <w:multiLevelType w:val="multilevel"/>
+    <w:tmpl w:val="FE90A2BC"/>
+    <w:lvl w:ilvl="0">
+      <w:start w:val="1"/>
+      <w:numFmt w:val="bullet"/>
+      <w:lvlText w:val=""/>
+      <w:lvlJc w:val="left"/>
+      <w:pPr>
+        <w:tabs>
+          <w:tab w:val="num" w:pos="720"/>
+        </w:tabs>
+        <w:ind w:left="720" w:hanging="360"/>
+      </w:pPr>
+      <w:rPr>
+        <w:rFonts w:ascii="Symbol" w:hAnsi="Symbol" w:hint="default"/>
+        <w:sz w:val="20"/>
+      </w:rPr>
+    </w:lvl>
+    <w:lvl w:ilvl="1" w:tentative="1">
+      <w:start w:val="1"/>
+      <w:numFmt w:val="bullet"/>
+      <w:lvlText w:val="o"/>
+      <w:lvlJc w:val="left"/>
+      <w:pPr>
+        <w:tabs>
+          <w:tab w:val="num" w:pos="1440"/>
+        </w:tabs>
+        <w:ind w:left="1440" w:hanging="360"/>
+      </w:pPr>
+      <w:rPr>
+        <w:rFonts w:ascii="Courier New" w:hAnsi="Courier New" w:hint="default"/>
+        <w:sz w:val="20"/>
+      </w:rPr>
+    </w:lvl>
+    <w:lvl w:ilvl="2" w:tentative="1">
+      <w:start w:val="1"/>
+      <w:numFmt w:val="bullet"/>
+      <w:lvlText w:val=""/>
+      <w:lvlJc w:val="left"/>
+      <w:pPr>
+        <w:tabs>
+          <w:tab w:val="num" w:pos="2160"/>
+        </w:tabs>
+        <w:ind w:left="2160" w:hanging="360"/>
+      </w:pPr>
+      <w:rPr>
+        <w:rFonts w:ascii="Wingdings" w:hAnsi="Wingdings" w:hint="default"/>
+        <w:sz w:val="20"/>
+      </w:rPr>
+    </w:lvl>
+    <w:lvl w:ilvl="3" w:tentative="1">
+      <w:start w:val="1"/>
+      <w:numFmt w:val="bullet"/>
+      <w:lvlText w:val=""/>
+      <w:lvlJc w:val="left"/>
+      <w:pPr>
+        <w:tabs>
+          <w:tab w:val="num" w:pos="2880"/>
+        </w:tabs>
+        <w:ind w:left="2880" w:hanging="360"/>
+      </w:pPr>
+      <w:rPr>
+        <w:rFonts w:ascii="Wingdings" w:hAnsi="Wingdings" w:hint="default"/>
+        <w:sz w:val="20"/>
+      </w:rPr>
+    </w:lvl>
+    <w:lvl w:ilvl="4" w:tentative="1">
+      <w:start w:val="1"/>
+      <w:numFmt w:val="bullet"/>
+      <w:lvlText w:val=""/>
+      <w:lvlJc w:val="left"/>
+      <w:pPr>
+        <w:tabs>
+          <w:tab w:val="num" w:pos="3600"/>
+        </w:tabs>
+        <w:ind w:left="3600" w:hanging="360"/>
+      </w:pPr>
+      <w:rPr>
+        <w:rFonts w:ascii="Wingdings" w:hAnsi="Wingdings" w:hint="default"/>
+        <w:sz w:val="20"/>
+      </w:rPr>
+    </w:lvl>
+    <w:lvl w:ilvl="5" w:tentative="1">
+      <w:start w:val="1"/>
+      <w:numFmt w:val="bullet"/>
+      <w:lvlText w:val=""/>
+      <w:lvlJc w:val="left"/>
+      <w:pPr>
+        <w:tabs>
+          <w:tab w:val="num" w:pos="4320"/>
+        </w:tabs>
+        <w:ind w:left="4320" w:hanging="360"/>
+      </w:pPr>
+      <w:rPr>
+        <w:rFonts w:ascii="Wingdings" w:hAnsi="Wingdings" w:hint="default"/>
+        <w:sz w:val="20"/>
+      </w:rPr>
+    </w:lvl>
+    <w:lvl w:ilvl="6" w:tentative="1">
+      <w:start w:val="1"/>
+      <w:numFmt w:val="bullet"/>
+      <w:lvlText w:val=""/>
+      <w:lvlJc w:val="left"/>
+      <w:pPr>
+        <w:tabs>
+          <w:tab w:val="num" w:pos="5040"/>
+        </w:tabs>
+        <w:ind w:left="5040" w:hanging="360"/>
+      </w:pPr>
+      <w:rPr>
+        <w:rFonts w:ascii="Wingdings" w:hAnsi="Wingdings" w:hint="default"/>
+        <w:sz w:val="20"/>
+      </w:rPr>
+    </w:lvl>
+    <w:lvl w:ilvl="7" w:tentative="1">
+      <w:start w:val="1"/>
+      <w:numFmt w:val="bullet"/>
+      <w:lvlText w:val=""/>
+      <w:lvlJc w:val="left"/>
+      <w:pPr>
+        <w:tabs>
+          <w:tab w:val="num" w:pos="5760"/>
+        </w:tabs>
+        <w:ind w:left="5760" w:hanging="360"/>
+      </w:pPr>
+      <w:rPr>
+        <w:rFonts w:ascii="Wingdings" w:hAnsi="Wingdings" w:hint="default"/>
+        <w:sz w:val="20"/>
+      </w:rPr>
+    </w:lvl>
+    <w:lvl w:ilvl="8" w:tentative="1">
+      <w:start w:val="1"/>
+      <w:numFmt w:val="bullet"/>
+      <w:lvlText w:val=""/>
+      <w:lvlJc w:val="left"/>
+      <w:pPr>
+        <w:tabs>
+          <w:tab w:val="num" w:pos="6480"/>
+        </w:tabs>
+        <w:ind w:left="6480" w:hanging="360"/>
+      </w:pPr>
+      <w:rPr>
+        <w:rFonts w:ascii="Wingdings" w:hAnsi="Wingdings" w:hint="default"/>
+        <w:sz w:val="20"/>
+      </w:rPr>
+    </w:lvl>
+  </w:abstractNum>
+  <w:abstractNum w:abstractNumId="6" w15:restartNumberingAfterBreak="0">
+    <w:nsid w:val="3D7E58D9"/>
+    <w:multiLevelType w:val="multilevel"/>
+    <w:tmpl w:val="9DD2EC08"/>
+    <w:lvl w:ilvl="0">
+      <w:start w:val="1"/>
+      <w:numFmt w:val="bullet"/>
+      <w:lvlText w:val=""/>
+      <w:lvlJc w:val="left"/>
+      <w:pPr>
+        <w:tabs>
+          <w:tab w:val="num" w:pos="720"/>
+        </w:tabs>
+        <w:ind w:left="720" w:hanging="360"/>
+      </w:pPr>
+      <w:rPr>
+        <w:rFonts w:ascii="Symbol" w:hAnsi="Symbol" w:hint="default"/>
+        <w:sz w:val="20"/>
+      </w:rPr>
+    </w:lvl>
+    <w:lvl w:ilvl="1" w:tentative="1">
+      <w:start w:val="1"/>
+      <w:numFmt w:val="bullet"/>
+      <w:lvlText w:val="o"/>
+      <w:lvlJc w:val="left"/>
+      <w:pPr>
+        <w:tabs>
+          <w:tab w:val="num" w:pos="1440"/>
+        </w:tabs>
+        <w:ind w:left="1440" w:hanging="360"/>
+      </w:pPr>
+      <w:rPr>
+        <w:rFonts w:ascii="Courier New" w:hAnsi="Courier New" w:hint="default"/>
+        <w:sz w:val="20"/>
+      </w:rPr>
+    </w:lvl>
+    <w:lvl w:ilvl="2" w:tentative="1">
+      <w:start w:val="1"/>
+      <w:numFmt w:val="bullet"/>
+      <w:lvlText w:val=""/>
+      <w:lvlJc w:val="left"/>
+      <w:pPr>
+        <w:tabs>
+          <w:tab w:val="num" w:pos="2160"/>
+        </w:tabs>
+        <w:ind w:left="2160" w:hanging="360"/>
+      </w:pPr>
+      <w:rPr>
+        <w:rFonts w:ascii="Wingdings" w:hAnsi="Wingdings" w:hint="default"/>
+        <w:sz w:val="20"/>
+      </w:rPr>
+    </w:lvl>
+    <w:lvl w:ilvl="3" w:tentative="1">
+      <w:start w:val="1"/>
+      <w:numFmt w:val="bullet"/>
+      <w:lvlText w:val=""/>
+      <w:lvlJc w:val="left"/>
+      <w:pPr>
+        <w:tabs>
+          <w:tab w:val="num" w:pos="2880"/>
+        </w:tabs>
+        <w:ind w:left="2880" w:hanging="360"/>
+      </w:pPr>
+      <w:rPr>
+        <w:rFonts w:ascii="Wingdings" w:hAnsi="Wingdings" w:hint="default"/>
+        <w:sz w:val="20"/>
+      </w:rPr>
+    </w:lvl>
+    <w:lvl w:ilvl="4" w:tentative="1">
+      <w:start w:val="1"/>
+      <w:numFmt w:val="bullet"/>
+      <w:lvlText w:val=""/>
+      <w:lvlJc w:val="left"/>
+      <w:pPr>
+        <w:tabs>
+          <w:tab w:val="num" w:pos="3600"/>
+        </w:tabs>
+        <w:ind w:left="3600" w:hanging="360"/>
+      </w:pPr>
+      <w:rPr>
+        <w:rFonts w:ascii="Wingdings" w:hAnsi="Wingdings" w:hint="default"/>
+        <w:sz w:val="20"/>
+      </w:rPr>
+    </w:lvl>
+    <w:lvl w:ilvl="5" w:tentative="1">
+      <w:start w:val="1"/>
+      <w:numFmt w:val="bullet"/>
+      <w:lvlText w:val=""/>
+      <w:lvlJc w:val="left"/>
+      <w:pPr>
+        <w:tabs>
+          <w:tab w:val="num" w:pos="4320"/>
+        </w:tabs>
+        <w:ind w:left="4320" w:hanging="360"/>
+      </w:pPr>
+      <w:rPr>
+        <w:rFonts w:ascii="Wingdings" w:hAnsi="Wingdings" w:hint="default"/>
+        <w:sz w:val="20"/>
+      </w:rPr>
+    </w:lvl>
+    <w:lvl w:ilvl="6" w:tentative="1">
+      <w:start w:val="1"/>
+      <w:numFmt w:val="bullet"/>
+      <w:lvlText w:val=""/>
+      <w:lvlJc w:val="left"/>
+      <w:pPr>
+        <w:tabs>
+          <w:tab w:val="num" w:pos="5040"/>
+        </w:tabs>
+        <w:ind w:left="5040" w:hanging="360"/>
+      </w:pPr>
+      <w:rPr>
+        <w:rFonts w:ascii="Wingdings" w:hAnsi="Wingdings" w:hint="default"/>
+        <w:sz w:val="20"/>
+      </w:rPr>
+    </w:lvl>
+    <w:lvl w:ilvl="7" w:tentative="1">
+      <w:start w:val="1"/>
+      <w:numFmt w:val="bullet"/>
+      <w:lvlText w:val=""/>
+      <w:lvlJc w:val="left"/>
+      <w:pPr>
+        <w:tabs>
+          <w:tab w:val="num" w:pos="5760"/>
+        </w:tabs>
+        <w:ind w:left="5760" w:hanging="360"/>
+      </w:pPr>
+      <w:rPr>
+        <w:rFonts w:ascii="Wingdings" w:hAnsi="Wingdings" w:hint="default"/>
+        <w:sz w:val="20"/>
+      </w:rPr>
+    </w:lvl>
+    <w:lvl w:ilvl="8" w:tentative="1">
+      <w:start w:val="1"/>
+      <w:numFmt w:val="bullet"/>
+      <w:lvlText w:val=""/>
+      <w:lvlJc w:val="left"/>
+      <w:pPr>
+        <w:tabs>
+          <w:tab w:val="num" w:pos="6480"/>
+        </w:tabs>
+        <w:ind w:left="6480" w:hanging="360"/>
+      </w:pPr>
+      <w:rPr>
+        <w:rFonts w:ascii="Wingdings" w:hAnsi="Wingdings" w:hint="default"/>
+        <w:sz w:val="20"/>
+      </w:rPr>
+    </w:lvl>
+  </w:abstractNum>
+  <w:abstractNum w:abstractNumId="7" w15:restartNumberingAfterBreak="0">
+    <w:nsid w:val="41B91A77"/>
+    <w:multiLevelType w:val="multilevel"/>
+    <w:tmpl w:val="D6F61862"/>
+    <w:lvl w:ilvl="0">
+      <w:start w:val="1"/>
+      <w:numFmt w:val="bullet"/>
+      <w:lvlText w:val=""/>
+      <w:lvlJc w:val="left"/>
+      <w:pPr>
+        <w:tabs>
+          <w:tab w:val="num" w:pos="720"/>
+        </w:tabs>
+        <w:ind w:left="720" w:hanging="360"/>
+      </w:pPr>
+      <w:rPr>
+        <w:rFonts w:ascii="Symbol" w:hAnsi="Symbol" w:hint="default"/>
+        <w:sz w:val="20"/>
+      </w:rPr>
+    </w:lvl>
+    <w:lvl w:ilvl="1" w:tentative="1">
+      <w:start w:val="1"/>
+      <w:numFmt w:val="bullet"/>
+      <w:lvlText w:val="o"/>
+      <w:lvlJc w:val="left"/>
+      <w:pPr>
+        <w:tabs>
+          <w:tab w:val="num" w:pos="1440"/>
+        </w:tabs>
+        <w:ind w:left="1440" w:hanging="360"/>
+      </w:pPr>
+      <w:rPr>
+        <w:rFonts w:ascii="Courier New" w:hAnsi="Courier New" w:hint="default"/>
+        <w:sz w:val="20"/>
+      </w:rPr>
+    </w:lvl>
+    <w:lvl w:ilvl="2" w:tentative="1">
+      <w:start w:val="1"/>
+      <w:numFmt w:val="bullet"/>
+      <w:lvlText w:val=""/>
+      <w:lvlJc w:val="left"/>
+      <w:pPr>
+        <w:tabs>
+          <w:tab w:val="num" w:pos="2160"/>
+        </w:tabs>
+        <w:ind w:left="2160" w:hanging="360"/>
+      </w:pPr>
+      <w:rPr>
+        <w:rFonts w:ascii="Wingdings" w:hAnsi="Wingdings" w:hint="default"/>
+        <w:sz w:val="20"/>
+      </w:rPr>
+    </w:lvl>
+    <w:lvl w:ilvl="3" w:tentative="1">
+      <w:start w:val="1"/>
+      <w:numFmt w:val="bullet"/>
+      <w:lvlText w:val=""/>
+      <w:lvlJc w:val="left"/>
+      <w:pPr>
+        <w:tabs>
+          <w:tab w:val="num" w:pos="2880"/>
+        </w:tabs>
+        <w:ind w:left="2880" w:hanging="360"/>
+      </w:pPr>
+      <w:rPr>
+        <w:rFonts w:ascii="Wingdings" w:hAnsi="Wingdings" w:hint="default"/>
+        <w:sz w:val="20"/>
+      </w:rPr>
+    </w:lvl>
+    <w:lvl w:ilvl="4" w:tentative="1">
+      <w:start w:val="1"/>
+      <w:numFmt w:val="bullet"/>
+      <w:lvlText w:val=""/>
+      <w:lvlJc w:val="left"/>
+      <w:pPr>
+        <w:tabs>
+          <w:tab w:val="num" w:pos="3600"/>
+        </w:tabs>
+        <w:ind w:left="3600" w:hanging="360"/>
+      </w:pPr>
+      <w:rPr>
+        <w:rFonts w:ascii="Wingdings" w:hAnsi="Wingdings" w:hint="default"/>
+        <w:sz w:val="20"/>
+      </w:rPr>
+    </w:lvl>
+    <w:lvl w:ilvl="5" w:tentative="1">
+      <w:start w:val="1"/>
+      <w:numFmt w:val="bullet"/>
+      <w:lvlText w:val=""/>
+      <w:lvlJc w:val="left"/>
+      <w:pPr>
+        <w:tabs>
+          <w:tab w:val="num" w:pos="4320"/>
+        </w:tabs>
+        <w:ind w:left="4320" w:hanging="360"/>
+      </w:pPr>
+      <w:rPr>
+        <w:rFonts w:ascii="Wingdings" w:hAnsi="Wingdings" w:hint="default"/>
+        <w:sz w:val="20"/>
+      </w:rPr>
+    </w:lvl>
+    <w:lvl w:ilvl="6" w:tentative="1">
+      <w:start w:val="1"/>
+      <w:numFmt w:val="bullet"/>
+      <w:lvlText w:val=""/>
+      <w:lvlJc w:val="left"/>
+      <w:pPr>
+        <w:tabs>
+          <w:tab w:val="num" w:pos="5040"/>
+        </w:tabs>
+        <w:ind w:left="5040" w:hanging="360"/>
+      </w:pPr>
+      <w:rPr>
+        <w:rFonts w:ascii="Wingdings" w:hAnsi="Wingdings" w:hint="default"/>
+        <w:sz w:val="20"/>
+      </w:rPr>
+    </w:lvl>
+    <w:lvl w:ilvl="7" w:tentative="1">
+      <w:start w:val="1"/>
+      <w:numFmt w:val="bullet"/>
+      <w:lvlText w:val=""/>
+      <w:lvlJc w:val="left"/>
+      <w:pPr>
+        <w:tabs>
+          <w:tab w:val="num" w:pos="5760"/>
+        </w:tabs>
+        <w:ind w:left="5760" w:hanging="360"/>
+      </w:pPr>
+      <w:rPr>
+        <w:rFonts w:ascii="Wingdings" w:hAnsi="Wingdings" w:hint="default"/>
+        <w:sz w:val="20"/>
+      </w:rPr>
+    </w:lvl>
+    <w:lvl w:ilvl="8" w:tentative="1">
+      <w:start w:val="1"/>
+      <w:numFmt w:val="bullet"/>
+      <w:lvlText w:val=""/>
+      <w:lvlJc w:val="left"/>
+      <w:pPr>
+        <w:tabs>
+          <w:tab w:val="num" w:pos="6480"/>
+        </w:tabs>
+        <w:ind w:left="6480" w:hanging="360"/>
+      </w:pPr>
+      <w:rPr>
+        <w:rFonts w:ascii="Wingdings" w:hAnsi="Wingdings" w:hint="default"/>
+        <w:sz w:val="20"/>
+      </w:rPr>
+    </w:lvl>
+  </w:abstractNum>
+  <w:abstractNum w:abstractNumId="8" w15:restartNumberingAfterBreak="0">
+    <w:nsid w:val="43740478"/>
+    <w:multiLevelType w:val="multilevel"/>
+    <w:tmpl w:val="63C4EDD4"/>
+    <w:lvl w:ilvl="0">
+      <w:start w:val="1"/>
+      <w:numFmt w:val="decimal"/>
+      <w:lvlText w:val="%1."/>
+      <w:lvlJc w:val="left"/>
+      <w:pPr>
+        <w:tabs>
+          <w:tab w:val="num" w:pos="720"/>
+        </w:tabs>
+        <w:ind w:left="720" w:hanging="360"/>
+      </w:pPr>
+    </w:lvl>
+    <w:lvl w:ilvl="1">
+      <w:start w:val="1"/>
+      <w:numFmt w:val="bullet"/>
+      <w:lvlText w:val="o"/>
+      <w:lvlJc w:val="left"/>
+      <w:pPr>
+        <w:tabs>
+          <w:tab w:val="num" w:pos="1440"/>
+        </w:tabs>
+        <w:ind w:left="1440" w:hanging="360"/>
+      </w:pPr>
+      <w:rPr>
+        <w:rFonts w:ascii="Courier New" w:hAnsi="Courier New" w:hint="default"/>
+        <w:sz w:val="20"/>
+      </w:rPr>
+    </w:lvl>
+    <w:lvl w:ilvl="2" w:tentative="1">
+      <w:start w:val="1"/>
+      <w:numFmt w:val="decimal"/>
+      <w:lvlText w:val="%3."/>
+      <w:lvlJc w:val="left"/>
+      <w:pPr>
+        <w:tabs>
+          <w:tab w:val="num" w:pos="2160"/>
+        </w:tabs>
+        <w:ind w:left="2160" w:hanging="360"/>
+      </w:pPr>
+    </w:lvl>
+    <w:lvl w:ilvl="3" w:tentative="1">
+      <w:start w:val="1"/>
+      <w:numFmt w:val="decimal"/>
+      <w:lvlText w:val="%4."/>
+      <w:lvlJc w:val="left"/>
+      <w:pPr>
+        <w:tabs>
+          <w:tab w:val="num" w:pos="2880"/>
+        </w:tabs>
+        <w:ind w:left="2880" w:hanging="360"/>
+      </w:pPr>
+    </w:lvl>
+    <w:lvl w:ilvl="4" w:tentative="1">
+      <w:start w:val="1"/>
+      <w:numFmt w:val="decimal"/>
+      <w:lvlText w:val="%5."/>
+      <w:lvlJc w:val="left"/>
+      <w:pPr>
+        <w:tabs>
+          <w:tab w:val="num" w:pos="3600"/>
+        </w:tabs>
+        <w:ind w:left="3600" w:hanging="360"/>
+      </w:pPr>
+    </w:lvl>
+    <w:lvl w:ilvl="5" w:tentative="1">
+      <w:start w:val="1"/>
+      <w:numFmt w:val="decimal"/>
+      <w:lvlText w:val="%6."/>
+      <w:lvlJc w:val="left"/>
+      <w:pPr>
+        <w:tabs>
+          <w:tab w:val="num" w:pos="4320"/>
+        </w:tabs>
+        <w:ind w:left="4320" w:hanging="360"/>
+      </w:pPr>
+    </w:lvl>
+    <w:lvl w:ilvl="6" w:tentative="1">
+      <w:start w:val="1"/>
+      <w:numFmt w:val="decimal"/>
+      <w:lvlText w:val="%7."/>
+      <w:lvlJc w:val="left"/>
+      <w:pPr>
+        <w:tabs>
+          <w:tab w:val="num" w:pos="5040"/>
+        </w:tabs>
+        <w:ind w:left="5040" w:hanging="360"/>
+      </w:pPr>
+    </w:lvl>
+    <w:lvl w:ilvl="7" w:tentative="1">
+      <w:start w:val="1"/>
+      <w:numFmt w:val="decimal"/>
+      <w:lvlText w:val="%8."/>
+      <w:lvlJc w:val="left"/>
+      <w:pPr>
+        <w:tabs>
+          <w:tab w:val="num" w:pos="5760"/>
+        </w:tabs>
+        <w:ind w:left="5760" w:hanging="360"/>
+      </w:pPr>
+    </w:lvl>
+    <w:lvl w:ilvl="8" w:tentative="1">
+      <w:start w:val="1"/>
+      <w:numFmt w:val="decimal"/>
+      <w:lvlText w:val="%9."/>
+      <w:lvlJc w:val="left"/>
+      <w:pPr>
+        <w:tabs>
+          <w:tab w:val="num" w:pos="6480"/>
+        </w:tabs>
+        <w:ind w:left="6480" w:hanging="360"/>
+      </w:pPr>
+    </w:lvl>
+  </w:abstractNum>
+  <w:abstractNum w:abstractNumId="9" w15:restartNumberingAfterBreak="0">
+    <w:nsid w:val="45EA59B7"/>
+    <w:multiLevelType w:val="multilevel"/>
+    <w:tmpl w:val="05E0AA5E"/>
+    <w:lvl w:ilvl="0">
+      <w:start w:val="1"/>
+      <w:numFmt w:val="bullet"/>
+      <w:lvlText w:val=""/>
+      <w:lvlJc w:val="left"/>
+      <w:pPr>
+        <w:tabs>
+          <w:tab w:val="num" w:pos="720"/>
+        </w:tabs>
+        <w:ind w:left="720" w:hanging="360"/>
+      </w:pPr>
+      <w:rPr>
+        <w:rFonts w:ascii="Symbol" w:hAnsi="Symbol" w:hint="default"/>
+        <w:sz w:val="20"/>
+      </w:rPr>
+    </w:lvl>
+    <w:lvl w:ilvl="1" w:tentative="1">
+      <w:start w:val="1"/>
+      <w:numFmt w:val="bullet"/>
+      <w:lvlText w:val="o"/>
+      <w:lvlJc w:val="left"/>
+      <w:pPr>
+        <w:tabs>
+          <w:tab w:val="num" w:pos="1440"/>
+        </w:tabs>
+        <w:ind w:left="1440" w:hanging="360"/>
+      </w:pPr>
+      <w:rPr>
+        <w:rFonts w:ascii="Courier New" w:hAnsi="Courier New" w:hint="default"/>
+        <w:sz w:val="20"/>
+      </w:rPr>
+    </w:lvl>
+    <w:lvl w:ilvl="2" w:tentative="1">
+      <w:start w:val="1"/>
+      <w:numFmt w:val="bullet"/>
+      <w:lvlText w:val=""/>
+      <w:lvlJc w:val="left"/>
+      <w:pPr>
+        <w:tabs>
+          <w:tab w:val="num" w:pos="2160"/>
+        </w:tabs>
+        <w:ind w:left="2160" w:hanging="360"/>
+      </w:pPr>
+      <w:rPr>
+        <w:rFonts w:ascii="Wingdings" w:hAnsi="Wingdings" w:hint="default"/>
+        <w:sz w:val="20"/>
+      </w:rPr>
+    </w:lvl>
+    <w:lvl w:ilvl="3" w:tentative="1">
+      <w:start w:val="1"/>
+      <w:numFmt w:val="bullet"/>
+      <w:lvlText w:val=""/>
+      <w:lvlJc w:val="left"/>
+      <w:pPr>
+        <w:tabs>
+          <w:tab w:val="num" w:pos="2880"/>
+        </w:tabs>
+        <w:ind w:left="2880" w:hanging="360"/>
+      </w:pPr>
+      <w:rPr>
+        <w:rFonts w:ascii="Wingdings" w:hAnsi="Wingdings" w:hint="default"/>
+        <w:sz w:val="20"/>
+      </w:rPr>
+    </w:lvl>
+    <w:lvl w:ilvl="4" w:tentative="1">
+      <w:start w:val="1"/>
+      <w:numFmt w:val="bullet"/>
+      <w:lvlText w:val=""/>
+      <w:lvlJc w:val="left"/>
+      <w:pPr>
+        <w:tabs>
+          <w:tab w:val="num" w:pos="3600"/>
+        </w:tabs>
+        <w:ind w:left="3600" w:hanging="360"/>
+      </w:pPr>
+      <w:rPr>
+        <w:rFonts w:ascii="Wingdings" w:hAnsi="Wingdings" w:hint="default"/>
+        <w:sz w:val="20"/>
+      </w:rPr>
+    </w:lvl>
+    <w:lvl w:ilvl="5" w:tentative="1">
+      <w:start w:val="1"/>
+      <w:numFmt w:val="bullet"/>
+      <w:lvlText w:val=""/>
+      <w:lvlJc w:val="left"/>
+      <w:pPr>
+        <w:tabs>
+          <w:tab w:val="num" w:pos="4320"/>
+        </w:tabs>
+        <w:ind w:left="4320" w:hanging="360"/>
+      </w:pPr>
+      <w:rPr>
+        <w:rFonts w:ascii="Wingdings" w:hAnsi="Wingdings" w:hint="default"/>
+        <w:sz w:val="20"/>
+      </w:rPr>
+    </w:lvl>
+    <w:lvl w:ilvl="6" w:tentative="1">
+      <w:start w:val="1"/>
+      <w:numFmt w:val="bullet"/>
+      <w:lvlText w:val=""/>
+      <w:lvlJc w:val="left"/>
+      <w:pPr>
+        <w:tabs>
+          <w:tab w:val="num" w:pos="5040"/>
+        </w:tabs>
+        <w:ind w:left="5040" w:hanging="360"/>
+      </w:pPr>
+      <w:rPr>
+        <w:rFonts w:ascii="Wingdings" w:hAnsi="Wingdings" w:hint="default"/>
+        <w:sz w:val="20"/>
+      </w:rPr>
+    </w:lvl>
+    <w:lvl w:ilvl="7" w:tentative="1">
+      <w:start w:val="1"/>
+      <w:numFmt w:val="bullet"/>
+      <w:lvlText w:val=""/>
+      <w:lvlJc w:val="left"/>
+      <w:pPr>
+        <w:tabs>
+          <w:tab w:val="num" w:pos="5760"/>
+        </w:tabs>
+        <w:ind w:left="5760" w:hanging="360"/>
+      </w:pPr>
+      <w:rPr>
+        <w:rFonts w:ascii="Wingdings" w:hAnsi="Wingdings" w:hint="default"/>
+        <w:sz w:val="20"/>
+      </w:rPr>
+    </w:lvl>
+    <w:lvl w:ilvl="8" w:tentative="1">
+      <w:start w:val="1"/>
+      <w:numFmt w:val="bullet"/>
+      <w:lvlText w:val=""/>
+      <w:lvlJc w:val="left"/>
+      <w:pPr>
+        <w:tabs>
+          <w:tab w:val="num" w:pos="6480"/>
+        </w:tabs>
+        <w:ind w:left="6480" w:hanging="360"/>
+      </w:pPr>
+      <w:rPr>
+        <w:rFonts w:ascii="Wingdings" w:hAnsi="Wingdings" w:hint="default"/>
+        <w:sz w:val="20"/>
+      </w:rPr>
+    </w:lvl>
+  </w:abstractNum>
+  <w:abstractNum w:abstractNumId="10" w15:restartNumberingAfterBreak="0">
+    <w:nsid w:val="4A473B3A"/>
+    <w:multiLevelType w:val="multilevel"/>
+    <w:tmpl w:val="A828759A"/>
+    <w:lvl w:ilvl="0">
+      <w:start w:val="1"/>
+      <w:numFmt w:val="bullet"/>
+      <w:lvlText w:val=""/>
+      <w:lvlJc w:val="left"/>
+      <w:pPr>
+        <w:tabs>
+          <w:tab w:val="num" w:pos="720"/>
+        </w:tabs>
+        <w:ind w:left="720" w:hanging="360"/>
+      </w:pPr>
+      <w:rPr>
+        <w:rFonts w:ascii="Symbol" w:hAnsi="Symbol" w:hint="default"/>
+        <w:sz w:val="20"/>
+      </w:rPr>
+    </w:lvl>
+    <w:lvl w:ilvl="1" w:tentative="1">
+      <w:start w:val="1"/>
+      <w:numFmt w:val="bullet"/>
+      <w:lvlText w:val="o"/>
+      <w:lvlJc w:val="left"/>
+      <w:pPr>
+        <w:tabs>
+          <w:tab w:val="num" w:pos="1440"/>
+        </w:tabs>
+        <w:ind w:left="1440" w:hanging="360"/>
+      </w:pPr>
+      <w:rPr>
+        <w:rFonts w:ascii="Courier New" w:hAnsi="Courier New" w:hint="default"/>
+        <w:sz w:val="20"/>
+      </w:rPr>
+    </w:lvl>
+    <w:lvl w:ilvl="2" w:tentative="1">
+      <w:start w:val="1"/>
+      <w:numFmt w:val="bullet"/>
+      <w:lvlText w:val=""/>
+      <w:lvlJc w:val="left"/>
+      <w:pPr>
+        <w:tabs>
+          <w:tab w:val="num" w:pos="2160"/>
+        </w:tabs>
+        <w:ind w:left="2160" w:hanging="360"/>
+      </w:pPr>
+      <w:rPr>
+        <w:rFonts w:ascii="Wingdings" w:hAnsi="Wingdings" w:hint="default"/>
+        <w:sz w:val="20"/>
+      </w:rPr>
+    </w:lvl>
+    <w:lvl w:ilvl="3" w:tentative="1">
+      <w:start w:val="1"/>
+      <w:numFmt w:val="bullet"/>
+      <w:lvlText w:val=""/>
+      <w:lvlJc w:val="left"/>
+      <w:pPr>
+        <w:tabs>
+          <w:tab w:val="num" w:pos="2880"/>
+        </w:tabs>
+        <w:ind w:left="2880" w:hanging="360"/>
+      </w:pPr>
+      <w:rPr>
+        <w:rFonts w:ascii="Wingdings" w:hAnsi="Wingdings" w:hint="default"/>
+        <w:sz w:val="20"/>
+      </w:rPr>
+    </w:lvl>
+    <w:lvl w:ilvl="4" w:tentative="1">
+      <w:start w:val="1"/>
+      <w:numFmt w:val="bullet"/>
+      <w:lvlText w:val=""/>
+      <w:lvlJc w:val="left"/>
+      <w:pPr>
+        <w:tabs>
+          <w:tab w:val="num" w:pos="3600"/>
+        </w:tabs>
+        <w:ind w:left="3600" w:hanging="360"/>
+      </w:pPr>
+      <w:rPr>
+        <w:rFonts w:ascii="Wingdings" w:hAnsi="Wingdings" w:hint="default"/>
+        <w:sz w:val="20"/>
+      </w:rPr>
+    </w:lvl>
+    <w:lvl w:ilvl="5" w:tentative="1">
+      <w:start w:val="1"/>
+      <w:numFmt w:val="bullet"/>
+      <w:lvlText w:val=""/>
+      <w:lvlJc w:val="left"/>
+      <w:pPr>
+        <w:tabs>
+          <w:tab w:val="num" w:pos="4320"/>
+        </w:tabs>
+        <w:ind w:left="4320" w:hanging="360"/>
+      </w:pPr>
+      <w:rPr>
+        <w:rFonts w:ascii="Wingdings" w:hAnsi="Wingdings" w:hint="default"/>
+        <w:sz w:val="20"/>
+      </w:rPr>
+    </w:lvl>
+    <w:lvl w:ilvl="6" w:tentative="1">
+      <w:start w:val="1"/>
+      <w:numFmt w:val="bullet"/>
+      <w:lvlText w:val=""/>
+      <w:lvlJc w:val="left"/>
+      <w:pPr>
+        <w:tabs>
+          <w:tab w:val="num" w:pos="5040"/>
+        </w:tabs>
+        <w:ind w:left="5040" w:hanging="360"/>
+      </w:pPr>
+      <w:rPr>
+        <w:rFonts w:ascii="Wingdings" w:hAnsi="Wingdings" w:hint="default"/>
+        <w:sz w:val="20"/>
+      </w:rPr>
+    </w:lvl>
+    <w:lvl w:ilvl="7" w:tentative="1">
+      <w:start w:val="1"/>
+      <w:numFmt w:val="bullet"/>
+      <w:lvlText w:val=""/>
+      <w:lvlJc w:val="left"/>
+      <w:pPr>
+        <w:tabs>
+          <w:tab w:val="num" w:pos="5760"/>
+        </w:tabs>
+        <w:ind w:left="5760" w:hanging="360"/>
+      </w:pPr>
+      <w:rPr>
+        <w:rFonts w:ascii="Wingdings" w:hAnsi="Wingdings" w:hint="default"/>
+        <w:sz w:val="20"/>
+      </w:rPr>
+    </w:lvl>
+    <w:lvl w:ilvl="8" w:tentative="1">
+      <w:start w:val="1"/>
+      <w:numFmt w:val="bullet"/>
+      <w:lvlText w:val=""/>
+      <w:lvlJc w:val="left"/>
+      <w:pPr>
+        <w:tabs>
+          <w:tab w:val="num" w:pos="6480"/>
+        </w:tabs>
+        <w:ind w:left="6480" w:hanging="360"/>
+      </w:pPr>
+      <w:rPr>
+        <w:rFonts w:ascii="Wingdings" w:hAnsi="Wingdings" w:hint="default"/>
+        <w:sz w:val="20"/>
+      </w:rPr>
+    </w:lvl>
+  </w:abstractNum>
+  <w:abstractNum w:abstractNumId="11" w15:restartNumberingAfterBreak="0">
+    <w:nsid w:val="4BD03DC4"/>
+    <w:multiLevelType w:val="multilevel"/>
+    <w:tmpl w:val="89C6F6F6"/>
+    <w:lvl w:ilvl="0">
+      <w:start w:val="1"/>
+      <w:numFmt w:val="bullet"/>
+      <w:lvlText w:val=""/>
+      <w:lvlJc w:val="left"/>
+      <w:pPr>
+        <w:tabs>
+          <w:tab w:val="num" w:pos="720"/>
+        </w:tabs>
+        <w:ind w:left="720" w:hanging="360"/>
+      </w:pPr>
+      <w:rPr>
+        <w:rFonts w:ascii="Symbol" w:hAnsi="Symbol" w:hint="default"/>
+        <w:sz w:val="20"/>
+      </w:rPr>
+    </w:lvl>
+    <w:lvl w:ilvl="1" w:tentative="1">
+      <w:start w:val="1"/>
+      <w:numFmt w:val="bullet"/>
+      <w:lvlText w:val="o"/>
+      <w:lvlJc w:val="left"/>
+      <w:pPr>
+        <w:tabs>
+          <w:tab w:val="num" w:pos="1440"/>
+        </w:tabs>
+        <w:ind w:left="1440" w:hanging="360"/>
+      </w:pPr>
+      <w:rPr>
+        <w:rFonts w:ascii="Courier New" w:hAnsi="Courier New" w:hint="default"/>
+        <w:sz w:val="20"/>
+      </w:rPr>
+    </w:lvl>
+    <w:lvl w:ilvl="2" w:tentative="1">
+      <w:start w:val="1"/>
+      <w:numFmt w:val="bullet"/>
+      <w:lvlText w:val=""/>
+      <w:lvlJc w:val="left"/>
+      <w:pPr>
+        <w:tabs>
+          <w:tab w:val="num" w:pos="2160"/>
+        </w:tabs>
+        <w:ind w:left="2160" w:hanging="360"/>
+      </w:pPr>
+      <w:rPr>
+        <w:rFonts w:ascii="Wingdings" w:hAnsi="Wingdings" w:hint="default"/>
+        <w:sz w:val="20"/>
+      </w:rPr>
+    </w:lvl>
+    <w:lvl w:ilvl="3" w:tentative="1">
+      <w:start w:val="1"/>
+      <w:numFmt w:val="bullet"/>
+      <w:lvlText w:val=""/>
+      <w:lvlJc w:val="left"/>
+      <w:pPr>
+        <w:tabs>
+          <w:tab w:val="num" w:pos="2880"/>
+        </w:tabs>
+        <w:ind w:left="2880" w:hanging="360"/>
+      </w:pPr>
+      <w:rPr>
+        <w:rFonts w:ascii="Wingdings" w:hAnsi="Wingdings" w:hint="default"/>
+        <w:sz w:val="20"/>
+      </w:rPr>
+    </w:lvl>
+    <w:lvl w:ilvl="4" w:tentative="1">
+      <w:start w:val="1"/>
+      <w:numFmt w:val="bullet"/>
+      <w:lvlText w:val=""/>
+      <w:lvlJc w:val="left"/>
+      <w:pPr>
+        <w:tabs>
+          <w:tab w:val="num" w:pos="3600"/>
+        </w:tabs>
+        <w:ind w:left="3600" w:hanging="360"/>
+      </w:pPr>
+      <w:rPr>
+        <w:rFonts w:ascii="Wingdings" w:hAnsi="Wingdings" w:hint="default"/>
+        <w:sz w:val="20"/>
+      </w:rPr>
+    </w:lvl>
+    <w:lvl w:ilvl="5" w:tentative="1">
+      <w:start w:val="1"/>
+      <w:numFmt w:val="bullet"/>
+      <w:lvlText w:val=""/>
+      <w:lvlJc w:val="left"/>
+      <w:pPr>
+        <w:tabs>
+          <w:tab w:val="num" w:pos="4320"/>
+        </w:tabs>
+        <w:ind w:left="4320" w:hanging="360"/>
+      </w:pPr>
+      <w:rPr>
+        <w:rFonts w:ascii="Wingdings" w:hAnsi="Wingdings" w:hint="default"/>
+        <w:sz w:val="20"/>
+      </w:rPr>
+    </w:lvl>
+    <w:lvl w:ilvl="6" w:tentative="1">
+      <w:start w:val="1"/>
+      <w:numFmt w:val="bullet"/>
+      <w:lvlText w:val=""/>
+      <w:lvlJc w:val="left"/>
+      <w:pPr>
+        <w:tabs>
+          <w:tab w:val="num" w:pos="5040"/>
+        </w:tabs>
+        <w:ind w:left="5040" w:hanging="360"/>
+      </w:pPr>
+      <w:rPr>
+        <w:rFonts w:ascii="Wingdings" w:hAnsi="Wingdings" w:hint="default"/>
+        <w:sz w:val="20"/>
+      </w:rPr>
+    </w:lvl>
+    <w:lvl w:ilvl="7" w:tentative="1">
+      <w:start w:val="1"/>
+      <w:numFmt w:val="bullet"/>
+      <w:lvlText w:val=""/>
+      <w:lvlJc w:val="left"/>
+      <w:pPr>
+        <w:tabs>
+          <w:tab w:val="num" w:pos="5760"/>
+        </w:tabs>
+        <w:ind w:left="5760" w:hanging="360"/>
+      </w:pPr>
+      <w:rPr>
+        <w:rFonts w:ascii="Wingdings" w:hAnsi="Wingdings" w:hint="default"/>
+        <w:sz w:val="20"/>
+      </w:rPr>
+    </w:lvl>
+    <w:lvl w:ilvl="8" w:tentative="1">
+      <w:start w:val="1"/>
+      <w:numFmt w:val="bullet"/>
+      <w:lvlText w:val=""/>
+      <w:lvlJc w:val="left"/>
+      <w:pPr>
+        <w:tabs>
+          <w:tab w:val="num" w:pos="6480"/>
+        </w:tabs>
+        <w:ind w:left="6480" w:hanging="360"/>
+      </w:pPr>
+      <w:rPr>
+        <w:rFonts w:ascii="Wingdings" w:hAnsi="Wingdings" w:hint="default"/>
+        <w:sz w:val="20"/>
+      </w:rPr>
+    </w:lvl>
+  </w:abstractNum>
+  <w:abstractNum w:abstractNumId="12" w15:restartNumberingAfterBreak="0">
+    <w:nsid w:val="5A984905"/>
+    <w:multiLevelType w:val="multilevel"/>
+    <w:tmpl w:val="23FE1B6E"/>
+    <w:lvl w:ilvl="0">
+      <w:start w:val="1"/>
+      <w:numFmt w:val="bullet"/>
+      <w:lvlText w:val=""/>
+      <w:lvlJc w:val="left"/>
+      <w:pPr>
+        <w:tabs>
+          <w:tab w:val="num" w:pos="720"/>
+        </w:tabs>
+        <w:ind w:left="720" w:hanging="360"/>
+      </w:pPr>
+      <w:rPr>
+        <w:rFonts w:ascii="Symbol" w:hAnsi="Symbol" w:hint="default"/>
+        <w:sz w:val="20"/>
+      </w:rPr>
+    </w:lvl>
+    <w:lvl w:ilvl="1" w:tentative="1">
+      <w:start w:val="1"/>
+      <w:numFmt w:val="bullet"/>
+      <w:lvlText w:val="o"/>
+      <w:lvlJc w:val="left"/>
+      <w:pPr>
+        <w:tabs>
+          <w:tab w:val="num" w:pos="1440"/>
+        </w:tabs>
+        <w:ind w:left="1440" w:hanging="360"/>
+      </w:pPr>
+      <w:rPr>
+        <w:rFonts w:ascii="Courier New" w:hAnsi="Courier New" w:hint="default"/>
+        <w:sz w:val="20"/>
+      </w:rPr>
+    </w:lvl>
+    <w:lvl w:ilvl="2" w:tentative="1">
+      <w:start w:val="1"/>
+      <w:numFmt w:val="bullet"/>
+      <w:lvlText w:val=""/>
+      <w:lvlJc w:val="left"/>
+      <w:pPr>
+        <w:tabs>
+          <w:tab w:val="num" w:pos="2160"/>
+        </w:tabs>
+        <w:ind w:left="2160" w:hanging="360"/>
+      </w:pPr>
+      <w:rPr>
+        <w:rFonts w:ascii="Wingdings" w:hAnsi="Wingdings" w:hint="default"/>
+        <w:sz w:val="20"/>
+      </w:rPr>
+    </w:lvl>
+    <w:lvl w:ilvl="3" w:tentative="1">
+      <w:start w:val="1"/>
+      <w:numFmt w:val="bullet"/>
+      <w:lvlText w:val=""/>
+      <w:lvlJc w:val="left"/>
+      <w:pPr>
+        <w:tabs>
+          <w:tab w:val="num" w:pos="2880"/>
+        </w:tabs>
+        <w:ind w:left="2880" w:hanging="360"/>
+      </w:pPr>
+      <w:rPr>
+        <w:rFonts w:ascii="Wingdings" w:hAnsi="Wingdings" w:hint="default"/>
+        <w:sz w:val="20"/>
+      </w:rPr>
+    </w:lvl>
+    <w:lvl w:ilvl="4" w:tentative="1">
+      <w:start w:val="1"/>
+      <w:numFmt w:val="bullet"/>
+      <w:lvlText w:val=""/>
+      <w:lvlJc w:val="left"/>
+      <w:pPr>
+        <w:tabs>
+          <w:tab w:val="num" w:pos="3600"/>
+        </w:tabs>
+        <w:ind w:left="3600" w:hanging="360"/>
+      </w:pPr>
+      <w:rPr>
+        <w:rFonts w:ascii="Wingdings" w:hAnsi="Wingdings" w:hint="default"/>
+        <w:sz w:val="20"/>
+      </w:rPr>
+    </w:lvl>
+    <w:lvl w:ilvl="5" w:tentative="1">
+      <w:start w:val="1"/>
+      <w:numFmt w:val="bullet"/>
+      <w:lvlText w:val=""/>
+      <w:lvlJc w:val="left"/>
+      <w:pPr>
+        <w:tabs>
+          <w:tab w:val="num" w:pos="4320"/>
+        </w:tabs>
+        <w:ind w:left="4320" w:hanging="360"/>
+      </w:pPr>
+      <w:rPr>
+        <w:rFonts w:ascii="Wingdings" w:hAnsi="Wingdings" w:hint="default"/>
+        <w:sz w:val="20"/>
+      </w:rPr>
+    </w:lvl>
+    <w:lvl w:ilvl="6" w:tentative="1">
+      <w:start w:val="1"/>
+      <w:numFmt w:val="bullet"/>
+      <w:lvlText w:val=""/>
+      <w:lvlJc w:val="left"/>
+      <w:pPr>
+        <w:tabs>
+          <w:tab w:val="num" w:pos="5040"/>
+        </w:tabs>
+        <w:ind w:left="5040" w:hanging="360"/>
+      </w:pPr>
+      <w:rPr>
+        <w:rFonts w:ascii="Wingdings" w:hAnsi="Wingdings" w:hint="default"/>
+        <w:sz w:val="20"/>
+      </w:rPr>
+    </w:lvl>
+    <w:lvl w:ilvl="7" w:tentative="1">
+      <w:start w:val="1"/>
+      <w:numFmt w:val="bullet"/>
+      <w:lvlText w:val=""/>
+      <w:lvlJc w:val="left"/>
+      <w:pPr>
+        <w:tabs>
+          <w:tab w:val="num" w:pos="5760"/>
+        </w:tabs>
+        <w:ind w:left="5760" w:hanging="360"/>
+      </w:pPr>
+      <w:rPr>
+        <w:rFonts w:ascii="Wingdings" w:hAnsi="Wingdings" w:hint="default"/>
+        <w:sz w:val="20"/>
+      </w:rPr>
+    </w:lvl>
+    <w:lvl w:ilvl="8" w:tentative="1">
+      <w:start w:val="1"/>
+      <w:numFmt w:val="bullet"/>
+      <w:lvlText w:val=""/>
+      <w:lvlJc w:val="left"/>
+      <w:pPr>
+        <w:tabs>
+          <w:tab w:val="num" w:pos="6480"/>
+        </w:tabs>
+        <w:ind w:left="6480" w:hanging="360"/>
+      </w:pPr>
+      <w:rPr>
+        <w:rFonts w:ascii="Wingdings" w:hAnsi="Wingdings" w:hint="default"/>
+        <w:sz w:val="20"/>
+      </w:rPr>
+    </w:lvl>
+  </w:abstractNum>
+  <w:abstractNum w:abstractNumId="13" w15:restartNumberingAfterBreak="0">
+    <w:nsid w:val="614F6956"/>
+    <w:multiLevelType w:val="multilevel"/>
+    <w:tmpl w:val="CA804688"/>
+    <w:lvl w:ilvl="0">
+      <w:start w:val="1"/>
+      <w:numFmt w:val="bullet"/>
+      <w:lvlText w:val=""/>
+      <w:lvlJc w:val="left"/>
+      <w:pPr>
+        <w:tabs>
+          <w:tab w:val="num" w:pos="720"/>
+        </w:tabs>
+        <w:ind w:left="720" w:hanging="360"/>
+      </w:pPr>
+      <w:rPr>
+        <w:rFonts w:ascii="Symbol" w:hAnsi="Symbol" w:hint="default"/>
+        <w:sz w:val="20"/>
+      </w:rPr>
+    </w:lvl>
+    <w:lvl w:ilvl="1" w:tentative="1">
+      <w:start w:val="1"/>
+      <w:numFmt w:val="bullet"/>
+      <w:lvlText w:val="o"/>
+      <w:lvlJc w:val="left"/>
+      <w:pPr>
+        <w:tabs>
+          <w:tab w:val="num" w:pos="1440"/>
+        </w:tabs>
+        <w:ind w:left="1440" w:hanging="360"/>
+      </w:pPr>
+      <w:rPr>
+        <w:rFonts w:ascii="Courier New" w:hAnsi="Courier New" w:hint="default"/>
+        <w:sz w:val="20"/>
+      </w:rPr>
+    </w:lvl>
+    <w:lvl w:ilvl="2" w:tentative="1">
+      <w:start w:val="1"/>
+      <w:numFmt w:val="bullet"/>
+      <w:lvlText w:val=""/>
+      <w:lvlJc w:val="left"/>
+      <w:pPr>
+        <w:tabs>
+          <w:tab w:val="num" w:pos="2160"/>
+        </w:tabs>
+        <w:ind w:left="2160" w:hanging="360"/>
+      </w:pPr>
+      <w:rPr>
+        <w:rFonts w:ascii="Wingdings" w:hAnsi="Wingdings" w:hint="default"/>
+        <w:sz w:val="20"/>
+      </w:rPr>
+    </w:lvl>
+    <w:lvl w:ilvl="3" w:tentative="1">
+      <w:start w:val="1"/>
+      <w:numFmt w:val="bullet"/>
+      <w:lvlText w:val=""/>
+      <w:lvlJc w:val="left"/>
+      <w:pPr>
+        <w:tabs>
+          <w:tab w:val="num" w:pos="2880"/>
+        </w:tabs>
+        <w:ind w:left="2880" w:hanging="360"/>
+      </w:pPr>
+      <w:rPr>
+        <w:rFonts w:ascii="Wingdings" w:hAnsi="Wingdings" w:hint="default"/>
+        <w:sz w:val="20"/>
+      </w:rPr>
+    </w:lvl>
+    <w:lvl w:ilvl="4" w:tentative="1">
+      <w:start w:val="1"/>
+      <w:numFmt w:val="bullet"/>
+      <w:lvlText w:val=""/>
+      <w:lvlJc w:val="left"/>
+      <w:pPr>
+        <w:tabs>
+          <w:tab w:val="num" w:pos="3600"/>
+        </w:tabs>
+        <w:ind w:left="3600" w:hanging="360"/>
+      </w:pPr>
+      <w:rPr>
+        <w:rFonts w:ascii="Wingdings" w:hAnsi="Wingdings" w:hint="default"/>
+        <w:sz w:val="20"/>
+      </w:rPr>
+    </w:lvl>
+    <w:lvl w:ilvl="5" w:tentative="1">
+      <w:start w:val="1"/>
+      <w:numFmt w:val="bullet"/>
+      <w:lvlText w:val=""/>
+      <w:lvlJc w:val="left"/>
+      <w:pPr>
+        <w:tabs>
+          <w:tab w:val="num" w:pos="4320"/>
+        </w:tabs>
+        <w:ind w:left="4320" w:hanging="360"/>
+      </w:pPr>
+      <w:rPr>
+        <w:rFonts w:ascii="Wingdings" w:hAnsi="Wingdings" w:hint="default"/>
+        <w:sz w:val="20"/>
+      </w:rPr>
+    </w:lvl>
+    <w:lvl w:ilvl="6" w:tentative="1">
+      <w:start w:val="1"/>
+      <w:numFmt w:val="bullet"/>
+      <w:lvlText w:val=""/>
+      <w:lvlJc w:val="left"/>
+      <w:pPr>
+        <w:tabs>
+          <w:tab w:val="num" w:pos="5040"/>
+        </w:tabs>
+        <w:ind w:left="5040" w:hanging="360"/>
+      </w:pPr>
+      <w:rPr>
+        <w:rFonts w:ascii="Wingdings" w:hAnsi="Wingdings" w:hint="default"/>
+        <w:sz w:val="20"/>
+      </w:rPr>
+    </w:lvl>
+    <w:lvl w:ilvl="7" w:tentative="1">
+      <w:start w:val="1"/>
+      <w:numFmt w:val="bullet"/>
+      <w:lvlText w:val=""/>
+      <w:lvlJc w:val="left"/>
+      <w:pPr>
+        <w:tabs>
+          <w:tab w:val="num" w:pos="5760"/>
+        </w:tabs>
+        <w:ind w:left="5760" w:hanging="360"/>
+      </w:pPr>
+      <w:rPr>
+        <w:rFonts w:ascii="Wingdings" w:hAnsi="Wingdings" w:hint="default"/>
+        <w:sz w:val="20"/>
+      </w:rPr>
+    </w:lvl>
+    <w:lvl w:ilvl="8" w:tentative="1">
+      <w:start w:val="1"/>
+      <w:numFmt w:val="bullet"/>
+      <w:lvlText w:val=""/>
+      <w:lvlJc w:val="left"/>
+      <w:pPr>
+        <w:tabs>
+          <w:tab w:val="num" w:pos="6480"/>
+        </w:tabs>
+        <w:ind w:left="6480" w:hanging="360"/>
+      </w:pPr>
+      <w:rPr>
+        <w:rFonts w:ascii="Wingdings" w:hAnsi="Wingdings" w:hint="default"/>
+        <w:sz w:val="20"/>
+      </w:rPr>
+    </w:lvl>
+  </w:abstractNum>
+  <w:abstractNum w:abstractNumId="14" w15:restartNumberingAfterBreak="0">
+    <w:nsid w:val="6D413845"/>
+    <w:multiLevelType w:val="multilevel"/>
+    <w:tmpl w:val="F65270DE"/>
+    <w:lvl w:ilvl="0">
+      <w:start w:val="1"/>
+      <w:numFmt w:val="bullet"/>
+      <w:lvlText w:val=""/>
+      <w:lvlJc w:val="left"/>
+      <w:pPr>
+        <w:tabs>
+          <w:tab w:val="num" w:pos="720"/>
+        </w:tabs>
+        <w:ind w:left="720" w:hanging="360"/>
+      </w:pPr>
+      <w:rPr>
+        <w:rFonts w:ascii="Symbol" w:hAnsi="Symbol" w:hint="default"/>
+        <w:sz w:val="20"/>
+      </w:rPr>
+    </w:lvl>
+    <w:lvl w:ilvl="1" w:tentative="1">
+      <w:start w:val="1"/>
+      <w:numFmt w:val="bullet"/>
+      <w:lvlText w:val="o"/>
+      <w:lvlJc w:val="left"/>
+      <w:pPr>
+        <w:tabs>
+          <w:tab w:val="num" w:pos="1440"/>
+        </w:tabs>
+        <w:ind w:left="1440" w:hanging="360"/>
+      </w:pPr>
+      <w:rPr>
+        <w:rFonts w:ascii="Courier New" w:hAnsi="Courier New" w:hint="default"/>
+        <w:sz w:val="20"/>
+      </w:rPr>
+    </w:lvl>
+    <w:lvl w:ilvl="2" w:tentative="1">
+      <w:start w:val="1"/>
+      <w:numFmt w:val="bullet"/>
+      <w:lvlText w:val=""/>
+      <w:lvlJc w:val="left"/>
+      <w:pPr>
+        <w:tabs>
+          <w:tab w:val="num" w:pos="2160"/>
+        </w:tabs>
+        <w:ind w:left="2160" w:hanging="360"/>
+      </w:pPr>
+      <w:rPr>
+        <w:rFonts w:ascii="Wingdings" w:hAnsi="Wingdings" w:hint="default"/>
+        <w:sz w:val="20"/>
+      </w:rPr>
+    </w:lvl>
+    <w:lvl w:ilvl="3" w:tentative="1">
+      <w:start w:val="1"/>
+      <w:numFmt w:val="bullet"/>
+      <w:lvlText w:val=""/>
+      <w:lvlJc w:val="left"/>
+      <w:pPr>
+        <w:tabs>
+          <w:tab w:val="num" w:pos="2880"/>
+        </w:tabs>
+        <w:ind w:left="2880" w:hanging="360"/>
+      </w:pPr>
+      <w:rPr>
+        <w:rFonts w:ascii="Wingdings" w:hAnsi="Wingdings" w:hint="default"/>
+        <w:sz w:val="20"/>
+      </w:rPr>
+    </w:lvl>
+    <w:lvl w:ilvl="4" w:tentative="1">
+      <w:start w:val="1"/>
+      <w:numFmt w:val="bullet"/>
+      <w:lvlText w:val=""/>
+      <w:lvlJc w:val="left"/>
+      <w:pPr>
+        <w:tabs>
+          <w:tab w:val="num" w:pos="3600"/>
+        </w:tabs>
+        <w:ind w:left="3600" w:hanging="360"/>
+      </w:pPr>
+      <w:rPr>
+        <w:rFonts w:ascii="Wingdings" w:hAnsi="Wingdings" w:hint="default"/>
+        <w:sz w:val="20"/>
+      </w:rPr>
+    </w:lvl>
+    <w:lvl w:ilvl="5" w:tentative="1">
+      <w:start w:val="1"/>
+      <w:numFmt w:val="bullet"/>
+      <w:lvlText w:val=""/>
+      <w:lvlJc w:val="left"/>
+      <w:pPr>
+        <w:tabs>
+          <w:tab w:val="num" w:pos="4320"/>
+        </w:tabs>
+        <w:ind w:left="4320" w:hanging="360"/>
+      </w:pPr>
+      <w:rPr>
+        <w:rFonts w:ascii="Wingdings" w:hAnsi="Wingdings" w:hint="default"/>
+        <w:sz w:val="20"/>
+      </w:rPr>
+    </w:lvl>
+    <w:lvl w:ilvl="6" w:tentative="1">
+      <w:start w:val="1"/>
+      <w:numFmt w:val="bullet"/>
+      <w:lvlText w:val=""/>
+      <w:lvlJc w:val="left"/>
+      <w:pPr>
+        <w:tabs>
+          <w:tab w:val="num" w:pos="5040"/>
+        </w:tabs>
+        <w:ind w:left="5040" w:hanging="360"/>
+      </w:pPr>
+      <w:rPr>
+        <w:rFonts w:ascii="Wingdings" w:hAnsi="Wingdings" w:hint="default"/>
+        <w:sz w:val="20"/>
+      </w:rPr>
+    </w:lvl>
+    <w:lvl w:ilvl="7" w:tentative="1">
+      <w:start w:val="1"/>
+      <w:numFmt w:val="bullet"/>
+      <w:lvlText w:val=""/>
+      <w:lvlJc w:val="left"/>
+      <w:pPr>
+        <w:tabs>
+          <w:tab w:val="num" w:pos="5760"/>
+        </w:tabs>
+        <w:ind w:left="5760" w:hanging="360"/>
+      </w:pPr>
+      <w:rPr>
+        <w:rFonts w:ascii="Wingdings" w:hAnsi="Wingdings" w:hint="default"/>
+        <w:sz w:val="20"/>
+      </w:rPr>
+    </w:lvl>
+    <w:lvl w:ilvl="8" w:tentative="1">
+      <w:start w:val="1"/>
+      <w:numFmt w:val="bullet"/>
+      <w:lvlText w:val=""/>
+      <w:lvlJc w:val="left"/>
+      <w:pPr>
+        <w:tabs>
+          <w:tab w:val="num" w:pos="6480"/>
+        </w:tabs>
+        <w:ind w:left="6480" w:hanging="360"/>
+      </w:pPr>
+      <w:rPr>
+        <w:rFonts w:ascii="Wingdings" w:hAnsi="Wingdings" w:hint="default"/>
+        <w:sz w:val="20"/>
+      </w:rPr>
+    </w:lvl>
+  </w:abstractNum>
+  <w:abstractNum w:abstractNumId="15" w15:restartNumberingAfterBreak="0">
     <w:nsid w:val="6EE231D8"/>
     <w:multiLevelType w:val="multilevel"/>
     <w:tmpl w:val="CA686C60"/>
@@ -1156,64 +4184,103 @@
     </w:lvl>
   </w:abstractNum>
   <w:num w:numId="1" w16cid:durableId="1532185314">
+    <w:abstractNumId w:val="15"/>
+    <w:lvlOverride w:ilvl="0">
+      <w:startOverride w:val="1"/>
+    </w:lvlOverride>
+  </w:num>
+  <w:num w:numId="2" w16cid:durableId="117186795">
+    <w:abstractNumId w:val="15"/>
+    <w:lvlOverride w:ilvl="0">
+      <w:startOverride w:val="2"/>
+    </w:lvlOverride>
+  </w:num>
+  <w:num w:numId="3" w16cid:durableId="554437688">
+    <w:abstractNumId w:val="15"/>
+    <w:lvlOverride w:ilvl="0">
+      <w:startOverride w:val="3"/>
+    </w:lvlOverride>
+  </w:num>
+  <w:num w:numId="4" w16cid:durableId="1980916016">
+    <w:abstractNumId w:val="1"/>
+    <w:lvlOverride w:ilvl="0">
+      <w:startOverride w:val="1"/>
+    </w:lvlOverride>
+  </w:num>
+  <w:num w:numId="5" w16cid:durableId="428546124">
+    <w:abstractNumId w:val="1"/>
+    <w:lvlOverride w:ilvl="0">
+      <w:startOverride w:val="2"/>
+    </w:lvlOverride>
+  </w:num>
+  <w:num w:numId="6" w16cid:durableId="310212341">
+    <w:abstractNumId w:val="1"/>
+    <w:lvlOverride w:ilvl="0">
+      <w:startOverride w:val="3"/>
+    </w:lvlOverride>
+  </w:num>
+  <w:num w:numId="7" w16cid:durableId="1148746790">
+    <w:abstractNumId w:val="1"/>
+    <w:lvlOverride w:ilvl="0">
+      <w:startOverride w:val="4"/>
+    </w:lvlOverride>
+  </w:num>
+  <w:num w:numId="8" w16cid:durableId="411852046">
+    <w:abstractNumId w:val="1"/>
+    <w:lvlOverride w:ilvl="0">
+      <w:startOverride w:val="5"/>
+    </w:lvlOverride>
+  </w:num>
+  <w:num w:numId="9" w16cid:durableId="252781007">
     <w:abstractNumId w:val="2"/>
     <w:lvlOverride w:ilvl="0">
       <w:startOverride w:val="1"/>
     </w:lvlOverride>
   </w:num>
-  <w:num w:numId="2" w16cid:durableId="117186795">
+  <w:num w:numId="10" w16cid:durableId="643195202">
     <w:abstractNumId w:val="2"/>
     <w:lvlOverride w:ilvl="0">
       <w:startOverride w:val="2"/>
     </w:lvlOverride>
   </w:num>
-  <w:num w:numId="3" w16cid:durableId="554437688">
-    <w:abstractNumId w:val="2"/>
-    <w:lvlOverride w:ilvl="0">
-      <w:startOverride w:val="3"/>
-    </w:lvlOverride>
+  <w:num w:numId="11" w16cid:durableId="827019981">
+    <w:abstractNumId w:val="9"/>
   </w:num>
-  <w:num w:numId="4" w16cid:durableId="1980916016">
+  <w:num w:numId="12" w16cid:durableId="4483959">
+    <w:abstractNumId w:val="10"/>
+  </w:num>
+  <w:num w:numId="13" w16cid:durableId="1083187623">
+    <w:abstractNumId w:val="8"/>
+  </w:num>
+  <w:num w:numId="14" w16cid:durableId="1434595086">
+    <w:abstractNumId w:val="7"/>
+  </w:num>
+  <w:num w:numId="15" w16cid:durableId="1236355508">
+    <w:abstractNumId w:val="12"/>
+  </w:num>
+  <w:num w:numId="16" w16cid:durableId="1753046770">
+    <w:abstractNumId w:val="11"/>
+  </w:num>
+  <w:num w:numId="17" w16cid:durableId="1556744957">
+    <w:abstractNumId w:val="5"/>
+  </w:num>
+  <w:num w:numId="18" w16cid:durableId="1282296440">
+    <w:abstractNumId w:val="14"/>
+  </w:num>
+  <w:num w:numId="19" w16cid:durableId="875700351">
+    <w:abstractNumId w:val="4"/>
+  </w:num>
+  <w:num w:numId="20" w16cid:durableId="1405831661">
+    <w:abstractNumId w:val="3"/>
+  </w:num>
+  <w:num w:numId="21" w16cid:durableId="1248491065">
+    <w:abstractNumId w:val="6"/>
+  </w:num>
+  <w:num w:numId="22" w16cid:durableId="322321938">
+    <w:abstractNumId w:val="13"/>
+  </w:num>
+  <w:num w:numId="23" w16cid:durableId="723484075">
     <w:abstractNumId w:val="0"/>
-    <w:lvlOverride w:ilvl="0">
-      <w:startOverride w:val="1"/>
-    </w:lvlOverride>
-  </w:num>
-  <w:num w:numId="5" w16cid:durableId="428546124">
-    <w:abstractNumId w:val="0"/>
-    <w:lvlOverride w:ilvl="0">
-      <w:startOverride w:val="2"/>
-    </w:lvlOverride>
-  </w:num>
-  <w:num w:numId="6" w16cid:durableId="310212341">
-    <w:abstractNumId w:val="0"/>
-    <w:lvlOverride w:ilvl="0">
-      <w:startOverride w:val="3"/>
-    </w:lvlOverride>
-  </w:num>
-  <w:num w:numId="7" w16cid:durableId="1148746790">
-    <w:abstractNumId w:val="0"/>
-    <w:lvlOverride w:ilvl="0">
-      <w:startOverride w:val="4"/>
-    </w:lvlOverride>
-  </w:num>
-  <w:num w:numId="8" w16cid:durableId="411852046">
-    <w:abstractNumId w:val="0"/>
-    <w:lvlOverride w:ilvl="0">
-      <w:startOverride w:val="5"/>
-    </w:lvlOverride>
-  </w:num>
-  <w:num w:numId="9" w16cid:durableId="252781007">
-    <w:abstractNumId w:val="1"/>
-    <w:lvlOverride w:ilvl="0">
-      <w:startOverride w:val="1"/>
-    </w:lvlOverride>
-  </w:num>
-  <w:num w:numId="10" w16cid:durableId="643195202">
-    <w:abstractNumId w:val="1"/>
-    <w:lvlOverride w:ilvl="0">
-      <w:startOverride w:val="2"/>
-    </w:lvlOverride>
   </w:num>
 </w:numbering>
 </file>

--- a/Sorting/sorting.docx
+++ b/Sorting/sorting.docx
@@ -347,7 +347,21 @@
         <w:rPr>
           <w:color w:val="FF0000"/>
         </w:rPr>
-        <w:t>. For example Merge sort can be used in external sorting as the whole array does not have to be present all the time in memory,</w:t>
+        <w:t xml:space="preserve">. For </w:t>
+      </w:r>
+      <w:proofErr w:type="gramStart"/>
+      <w:r>
+        <w:rPr>
+          <w:color w:val="FF0000"/>
+        </w:rPr>
+        <w:t>example</w:t>
+      </w:r>
+      <w:proofErr w:type="gramEnd"/>
+      <w:r>
+        <w:rPr>
+          <w:color w:val="FF0000"/>
+        </w:rPr>
+        <w:t xml:space="preserve"> Merge sort can be used in external sorting as the whole array does not have to be present all the time in memory,</w:t>
       </w:r>
     </w:p>
     <w:p>
@@ -435,7 +449,23 @@
         <w:t>: </w:t>
       </w:r>
       <w:r>
-        <w:t xml:space="preserve">A sorting algorithm is called Hybrid if it uses more than one standard sorting algorithms to sort the array. The idea is to take advantages of multiple sorting algorithms. </w:t>
+        <w:t xml:space="preserve">A sorting algorithm is called Hybrid if it uses more than one standard sorting </w:t>
+      </w:r>
+      <w:proofErr w:type="gramStart"/>
+      <w:r>
+        <w:t>algorithms</w:t>
+      </w:r>
+      <w:proofErr w:type="gramEnd"/>
+      <w:r>
+        <w:t xml:space="preserve"> to sort the array. The idea is to take </w:t>
+      </w:r>
+      <w:proofErr w:type="gramStart"/>
+      <w:r>
+        <w:t>advantages</w:t>
+      </w:r>
+      <w:proofErr w:type="gramEnd"/>
+      <w:r>
+        <w:t xml:space="preserve"> of multiple sorting algorithms. </w:t>
       </w:r>
       <w:r>
         <w:rPr>
@@ -522,7 +552,35 @@
         <w:rPr>
           <w:color w:val="0D0D0D" w:themeColor="text1" w:themeTint="F2"/>
         </w:rPr>
-        <w:t>There are various sorting algorithms are used in data structures. The following two types of sorting algorithms can be broadly classified:</w:t>
+        <w:t xml:space="preserve">There </w:t>
+      </w:r>
+      <w:proofErr w:type="gramStart"/>
+      <w:r>
+        <w:rPr>
+          <w:color w:val="0D0D0D" w:themeColor="text1" w:themeTint="F2"/>
+        </w:rPr>
+        <w:t>are</w:t>
+      </w:r>
+      <w:proofErr w:type="gramEnd"/>
+      <w:r>
+        <w:rPr>
+          <w:color w:val="0D0D0D" w:themeColor="text1" w:themeTint="F2"/>
+        </w:rPr>
+        <w:t xml:space="preserve"> various sorting </w:t>
+      </w:r>
+      <w:proofErr w:type="gramStart"/>
+      <w:r>
+        <w:rPr>
+          <w:color w:val="0D0D0D" w:themeColor="text1" w:themeTint="F2"/>
+        </w:rPr>
+        <w:t>algorithms</w:t>
+      </w:r>
+      <w:proofErr w:type="gramEnd"/>
+      <w:r>
+        <w:rPr>
+          <w:color w:val="0D0D0D" w:themeColor="text1" w:themeTint="F2"/>
+        </w:rPr>
+        <w:t xml:space="preserve"> are used in data structures. The following two types of sorting algorithms can be broadly classified:</w:t>
       </w:r>
     </w:p>
     <w:p>
@@ -649,19 +707,41 @@
         <w:rPr>
           <w:b/>
           <w:bCs/>
-          <w:sz w:val="28"/>
-          <w:szCs w:val="28"/>
-        </w:rPr>
-      </w:pPr>
-      <w:r>
-        <w:rPr>
-          <w:b/>
-          <w:bCs/>
-          <w:sz w:val="28"/>
-          <w:szCs w:val="28"/>
+          <w:sz w:val="32"/>
+          <w:szCs w:val="32"/>
+        </w:rPr>
+      </w:pPr>
+      <w:r>
+        <w:rPr>
+          <w:b/>
+          <w:bCs/>
+          <w:sz w:val="32"/>
+          <w:szCs w:val="32"/>
           <w:highlight w:val="yellow"/>
         </w:rPr>
-        <w:t>Bubble Sort - O(n^2) Time and O(1) Space</w:t>
+        <w:t xml:space="preserve">Bubble Sort - O(n^2) Time and </w:t>
+      </w:r>
+      <w:proofErr w:type="gramStart"/>
+      <w:r>
+        <w:rPr>
+          <w:b/>
+          <w:bCs/>
+          <w:sz w:val="32"/>
+          <w:szCs w:val="32"/>
+          <w:highlight w:val="yellow"/>
+        </w:rPr>
+        <w:t>O(</w:t>
+      </w:r>
+      <w:proofErr w:type="gramEnd"/>
+      <w:r>
+        <w:rPr>
+          <w:b/>
+          <w:bCs/>
+          <w:sz w:val="32"/>
+          <w:szCs w:val="32"/>
+          <w:highlight w:val="yellow"/>
+        </w:rPr>
+        <w:t>1) Space</w:t>
       </w:r>
     </w:p>
     <w:p>
@@ -721,12 +801,21 @@
         <w:br/>
         <w:t xml:space="preserve">Your job is to arrange them from </w:t>
       </w:r>
-      <w:r>
-        <w:rPr>
-          <w:b/>
-          <w:bCs/>
-        </w:rPr>
-        <w:t>smallest to biggest</w:t>
+      <w:proofErr w:type="gramStart"/>
+      <w:r>
+        <w:rPr>
+          <w:b/>
+          <w:bCs/>
+        </w:rPr>
+        <w:t>smallest</w:t>
+      </w:r>
+      <w:proofErr w:type="gramEnd"/>
+      <w:r>
+        <w:rPr>
+          <w:b/>
+          <w:bCs/>
+        </w:rPr>
+        <w:t xml:space="preserve"> to biggest</w:t>
       </w:r>
       <w:r>
         <w:t>.</w:t>
@@ -776,7 +865,7 @@
     <w:p>
       <w:r>
         <w:pict w14:anchorId="4959560F">
-          <v:rect id="_x0000_i1037" style="width:0;height:1.5pt" o:hralign="center" o:hrstd="t" o:hr="t" fillcolor="#a0a0a0" stroked="f"/>
+          <v:rect id="_x0000_i1025" style="width:0;height:1.5pt" o:hralign="center" o:hrstd="t" o:hr="t" fillcolor="#a0a0a0" stroked="f"/>
         </w:pict>
       </w:r>
     </w:p>
@@ -916,7 +1005,7 @@
     <w:p>
       <w:r>
         <w:pict w14:anchorId="03475D49">
-          <v:rect id="_x0000_i1038" style="width:0;height:1.5pt" o:hralign="center" o:hrstd="t" o:hr="t" fillcolor="#a0a0a0" stroked="f"/>
+          <v:rect id="_x0000_i1026" style="width:0;height:1.5pt" o:hralign="center" o:hrstd="t" o:hr="t" fillcolor="#a0a0a0" stroked="f"/>
         </w:pict>
       </w:r>
     </w:p>
@@ -1188,7 +1277,7 @@
     <w:p>
       <w:r>
         <w:pict w14:anchorId="58455434">
-          <v:rect id="_x0000_i1066" style="width:0;height:1.5pt" o:hralign="center" o:hrstd="t" o:hr="t" fillcolor="#a0a0a0" stroked="f"/>
+          <v:rect id="_x0000_i1027" style="width:0;height:1.5pt" o:hralign="center" o:hrstd="t" o:hr="t" fillcolor="#a0a0a0" stroked="f"/>
         </w:pict>
       </w:r>
     </w:p>
@@ -1281,8 +1370,13 @@
       </w:r>
     </w:p>
     <w:p>
-      <w:r>
-        <w:t xml:space="preserve">So we need </w:t>
+      <w:proofErr w:type="gramStart"/>
+      <w:r>
+        <w:t>So</w:t>
+      </w:r>
+      <w:proofErr w:type="gramEnd"/>
+      <w:r>
+        <w:t xml:space="preserve"> we need </w:t>
       </w:r>
       <w:r>
         <w:rPr>
@@ -1298,7 +1392,7 @@
     <w:p>
       <w:r>
         <w:pict w14:anchorId="76BC414E">
-          <v:rect id="_x0000_i1067" style="width:0;height:1.5pt" o:hralign="center" o:hrstd="t" o:hr="t" fillcolor="#a0a0a0" stroked="f"/>
+          <v:rect id="_x0000_i1028" style="width:0;height:1.5pt" o:hralign="center" o:hrstd="t" o:hr="t" fillcolor="#a0a0a0" stroked="f"/>
         </w:pict>
       </w:r>
     </w:p>
@@ -1342,12 +1436,17 @@
         </w:numPr>
       </w:pPr>
       <w:proofErr w:type="spellStart"/>
+      <w:proofErr w:type="gramStart"/>
       <w:r>
         <w:t>i</w:t>
       </w:r>
       <w:proofErr w:type="spellEnd"/>
       <w:r>
-        <w:t xml:space="preserve"> counts </w:t>
+        <w:t xml:space="preserve"> counts</w:t>
+      </w:r>
+      <w:proofErr w:type="gramEnd"/>
+      <w:r>
+        <w:t xml:space="preserve"> </w:t>
       </w:r>
       <w:r>
         <w:rPr>
@@ -1379,6 +1478,7 @@
           <w:numId w:val="19"/>
         </w:numPr>
       </w:pPr>
+      <w:proofErr w:type="gramStart"/>
       <w:r>
         <w:t xml:space="preserve">Without </w:t>
       </w:r>
@@ -1387,6 +1487,7 @@
         <w:t>i</w:t>
       </w:r>
       <w:proofErr w:type="spellEnd"/>
+      <w:proofErr w:type="gramEnd"/>
       <w:r>
         <w:t xml:space="preserve">, we only do </w:t>
       </w:r>
@@ -1404,7 +1505,7 @@
     <w:p>
       <w:r>
         <w:pict w14:anchorId="2F223530">
-          <v:rect id="_x0000_i1068" style="width:0;height:1.5pt" o:hralign="center" o:hrstd="t" o:hr="t" fillcolor="#a0a0a0" stroked="f"/>
+          <v:rect id="_x0000_i1029" style="width:0;height:1.5pt" o:hralign="center" o:hrstd="t" o:hr="t" fillcolor="#a0a0a0" stroked="f"/>
         </w:pict>
       </w:r>
     </w:p>
@@ -1449,7 +1550,15 @@
       </w:r>
       <w:proofErr w:type="spellEnd"/>
       <w:r>
-        <w:t>++) {   // outer loop = passes</w:t>
+        <w:t xml:space="preserve">++) </w:t>
+      </w:r>
+      <w:proofErr w:type="gramStart"/>
+      <w:r>
+        <w:t xml:space="preserve">{  </w:t>
+      </w:r>
+      <w:proofErr w:type="gramEnd"/>
+      <w:r>
+        <w:t xml:space="preserve"> // outer loop = passes</w:t>
       </w:r>
     </w:p>
     <w:p>
@@ -1470,7 +1579,15 @@
       </w:r>
       <w:proofErr w:type="spellEnd"/>
       <w:r>
-        <w:t>) { // inner loop = swaps in this pass</w:t>
+        <w:t xml:space="preserve">) </w:t>
+      </w:r>
+      <w:proofErr w:type="gramStart"/>
+      <w:r>
+        <w:t>{ /</w:t>
+      </w:r>
+      <w:proofErr w:type="gramEnd"/>
+      <w:r>
+        <w:t>/ inner loop = swaps in this pass</w:t>
       </w:r>
     </w:p>
     <w:p>
@@ -1491,8 +1608,13 @@
       </w:r>
       <w:proofErr w:type="spellEnd"/>
       <w:r>
-        <w:t>[j+1]) {</w:t>
-      </w:r>
+        <w:t>[j+1</w:t>
+      </w:r>
+      <w:proofErr w:type="gramStart"/>
+      <w:r>
+        <w:t>]) {</w:t>
+      </w:r>
+      <w:proofErr w:type="gramEnd"/>
     </w:p>
     <w:p>
       <w:r>
@@ -1547,7 +1669,7 @@
     <w:p>
       <w:r>
         <w:pict w14:anchorId="4E5F42FC">
-          <v:rect id="_x0000_i1069" style="width:0;height:1.5pt" o:hralign="center" o:hrstd="t" o:hr="t" fillcolor="#a0a0a0" stroked="f"/>
+          <v:rect id="_x0000_i1030" style="width:0;height:1.5pt" o:hralign="center" o:hrstd="t" o:hr="t" fillcolor="#a0a0a0" stroked="f"/>
         </w:pict>
       </w:r>
     </w:p>
@@ -1669,13 +1791,23 @@
       </w:r>
       <w:proofErr w:type="spellEnd"/>
       <w:r>
-        <w:t>++) {</w:t>
-      </w:r>
-    </w:p>
-    <w:p>
-      <w:r>
-        <w:t xml:space="preserve">   // inner loop (j) does swapping</w:t>
-      </w:r>
+        <w:t>+</w:t>
+      </w:r>
+      <w:proofErr w:type="gramStart"/>
+      <w:r>
+        <w:t>+) {</w:t>
+      </w:r>
+      <w:proofErr w:type="gramEnd"/>
+    </w:p>
+    <w:p>
+      <w:r>
+        <w:t xml:space="preserve">   // inner loop (j) does </w:t>
+      </w:r>
+      <w:proofErr w:type="gramStart"/>
+      <w:r>
+        <w:t>swapping</w:t>
+      </w:r>
+      <w:proofErr w:type="gramEnd"/>
     </w:p>
     <w:p>
       <w:r>
@@ -1706,7 +1838,15 @@
       </w:pPr>
       <w:r>
         <w:lastRenderedPageBreak/>
-        <w:t>Suppose you have n elements.</w:t>
+        <w:t xml:space="preserve">Suppose you </w:t>
+      </w:r>
+      <w:proofErr w:type="gramStart"/>
+      <w:r>
+        <w:t>have n</w:t>
+      </w:r>
+      <w:proofErr w:type="gramEnd"/>
+      <w:r>
+        <w:t xml:space="preserve"> elements.</w:t>
       </w:r>
     </w:p>
     <w:p>
@@ -1748,7 +1888,15 @@
         <w:t>second pass</w:t>
       </w:r>
       <w:r>
-        <w:t>, the second-largest will be in its place.</w:t>
+        <w:t xml:space="preserve">, the </w:t>
+      </w:r>
+      <w:proofErr w:type="gramStart"/>
+      <w:r>
+        <w:t>second-largest</w:t>
+      </w:r>
+      <w:proofErr w:type="gramEnd"/>
+      <w:r>
+        <w:t xml:space="preserve"> will be in its place.</w:t>
       </w:r>
     </w:p>
     <w:p>
@@ -1780,7 +1928,7 @@
     <w:p>
       <w:r>
         <w:pict w14:anchorId="4E1ECDF5">
-          <v:rect id="_x0000_i1080" style="width:0;height:1.5pt" o:hralign="center" o:hrstd="t" o:hr="t" fillcolor="#a0a0a0" stroked="f"/>
+          <v:rect id="_x0000_i1031" style="width:0;height:1.5pt" o:hralign="center" o:hrstd="t" o:hr="t" fillcolor="#a0a0a0" stroked="f"/>
         </w:pict>
       </w:r>
     </w:p>
@@ -1853,6 +2001,1287 @@
         <w:t>.</w:t>
       </w:r>
     </w:p>
+    <w:p/>
+    <w:p>
+      <w:r>
+        <w:pict w14:anchorId="64A57F5A">
+          <v:rect id="_x0000_i1072" style="width:0;height:1.5pt" o:hralign="center" o:hrstd="t" o:hr="t" fillcolor="#a0a0a0" stroked="f"/>
+        </w:pict>
+      </w:r>
+    </w:p>
+    <w:p/>
+    <w:p>
+      <w:pPr>
+        <w:rPr>
+          <w:b/>
+          <w:bCs/>
+          <w:sz w:val="32"/>
+          <w:szCs w:val="32"/>
+        </w:rPr>
+      </w:pPr>
+      <w:r>
+        <w:rPr>
+          <w:b/>
+          <w:bCs/>
+          <w:sz w:val="32"/>
+          <w:szCs w:val="32"/>
+          <w:highlight w:val="yellow"/>
+        </w:rPr>
+        <w:t>What is Quick Sort?</w:t>
+      </w:r>
+    </w:p>
+    <w:p>
+      <w:r>
+        <w:t xml:space="preserve">Quick Sort is like </w:t>
+      </w:r>
+      <w:r>
+        <w:rPr>
+          <w:b/>
+          <w:bCs/>
+        </w:rPr>
+        <w:t>organizing your toys</w:t>
+      </w:r>
+      <w:r>
+        <w:t xml:space="preserve"> — you pick </w:t>
+      </w:r>
+      <w:r>
+        <w:rPr>
+          <w:b/>
+          <w:bCs/>
+        </w:rPr>
+        <w:t>one toy as a leader (pivot)</w:t>
+      </w:r>
+      <w:r>
+        <w:t>, then:</w:t>
+      </w:r>
+    </w:p>
+    <w:p>
+      <w:pPr>
+        <w:numPr>
+          <w:ilvl w:val="0"/>
+          <w:numId w:val="24"/>
+        </w:numPr>
+      </w:pPr>
+      <w:r>
+        <w:t xml:space="preserve">You put </w:t>
+      </w:r>
+      <w:r>
+        <w:rPr>
+          <w:b/>
+          <w:bCs/>
+        </w:rPr>
+        <w:t>smaller toys on the left</w:t>
+      </w:r>
+      <w:r>
+        <w:t>,</w:t>
+      </w:r>
+    </w:p>
+    <w:p>
+      <w:pPr>
+        <w:numPr>
+          <w:ilvl w:val="0"/>
+          <w:numId w:val="24"/>
+        </w:numPr>
+      </w:pPr>
+      <w:proofErr w:type="gramStart"/>
+      <w:r>
+        <w:t>and</w:t>
+      </w:r>
+      <w:proofErr w:type="gramEnd"/>
+      <w:r>
+        <w:t xml:space="preserve"> </w:t>
+      </w:r>
+      <w:r>
+        <w:rPr>
+          <w:b/>
+          <w:bCs/>
+        </w:rPr>
+        <w:t>bigger toys on the right</w:t>
+      </w:r>
+      <w:r>
+        <w:t>.</w:t>
+      </w:r>
+      <w:r>
+        <w:br/>
+        <w:t xml:space="preserve">Then you do the same thing </w:t>
+      </w:r>
+      <w:proofErr w:type="gramStart"/>
+      <w:r>
+        <w:t>again and again</w:t>
+      </w:r>
+      <w:proofErr w:type="gramEnd"/>
+      <w:r>
+        <w:t xml:space="preserve"> for the smaller and bigger groups — until everything is perfectly sorted.</w:t>
+      </w:r>
+    </w:p>
+    <w:p>
+      <w:r>
+        <w:pict w14:anchorId="7A4EE268">
+          <v:rect id="_x0000_i1062" style="width:0;height:1.5pt" o:hralign="center" o:hrstd="t" o:hr="t" fillcolor="#a0a0a0" stroked="f"/>
+        </w:pict>
+      </w:r>
+    </w:p>
+    <w:p>
+      <w:pPr>
+        <w:rPr>
+          <w:b/>
+          <w:bCs/>
+        </w:rPr>
+      </w:pPr>
+      <w:r>
+        <w:rPr>
+          <w:rFonts w:ascii="Segoe UI Emoji" w:hAnsi="Segoe UI Emoji" w:cs="Segoe UI Emoji"/>
+          <w:b/>
+          <w:bCs/>
+        </w:rPr>
+        <w:t>🧩</w:t>
+      </w:r>
+      <w:r>
+        <w:rPr>
+          <w:b/>
+          <w:bCs/>
+        </w:rPr>
+        <w:t xml:space="preserve"> Step-by-Step (simple story)</w:t>
+      </w:r>
+    </w:p>
+    <w:p>
+      <w:r>
+        <w:t xml:space="preserve">Let’s say </w:t>
+      </w:r>
+      <w:proofErr w:type="spellStart"/>
+      <w:r>
+        <w:t>your</w:t>
+      </w:r>
+      <w:proofErr w:type="spellEnd"/>
+      <w:r>
+        <w:t xml:space="preserve"> toys (numbers) are:</w:t>
+      </w:r>
+    </w:p>
+    <w:p>
+      <w:r>
+        <w:t>[8, 3, 1, 7, 0, 10, 2]</w:t>
+      </w:r>
+    </w:p>
+    <w:p>
+      <w:pPr>
+        <w:numPr>
+          <w:ilvl w:val="0"/>
+          <w:numId w:val="25"/>
+        </w:numPr>
+      </w:pPr>
+      <w:r>
+        <w:t xml:space="preserve">Pick a </w:t>
+      </w:r>
+      <w:r>
+        <w:rPr>
+          <w:b/>
+          <w:bCs/>
+        </w:rPr>
+        <w:t>pivot</w:t>
+      </w:r>
+      <w:r>
+        <w:t xml:space="preserve"> (any </w:t>
+      </w:r>
+      <w:proofErr w:type="gramStart"/>
+      <w:r>
+        <w:t>number) — let’s</w:t>
+      </w:r>
+      <w:proofErr w:type="gramEnd"/>
+      <w:r>
+        <w:t xml:space="preserve"> pick the </w:t>
+      </w:r>
+      <w:r>
+        <w:rPr>
+          <w:b/>
+          <w:bCs/>
+        </w:rPr>
+        <w:t>last one</w:t>
+      </w:r>
+      <w:r>
+        <w:t xml:space="preserve"> → 2.</w:t>
+      </w:r>
+    </w:p>
+    <w:p>
+      <w:pPr>
+        <w:numPr>
+          <w:ilvl w:val="0"/>
+          <w:numId w:val="25"/>
+        </w:numPr>
+      </w:pPr>
+      <w:r>
+        <w:lastRenderedPageBreak/>
+        <w:t>Now we divide into two groups:</w:t>
+      </w:r>
+    </w:p>
+    <w:p>
+      <w:pPr>
+        <w:numPr>
+          <w:ilvl w:val="1"/>
+          <w:numId w:val="25"/>
+        </w:numPr>
+      </w:pPr>
+      <w:r>
+        <w:t xml:space="preserve">Left group = toys </w:t>
+      </w:r>
+      <w:r>
+        <w:rPr>
+          <w:b/>
+          <w:bCs/>
+        </w:rPr>
+        <w:t>smaller than 2</w:t>
+      </w:r>
+    </w:p>
+    <w:p>
+      <w:pPr>
+        <w:numPr>
+          <w:ilvl w:val="1"/>
+          <w:numId w:val="25"/>
+        </w:numPr>
+      </w:pPr>
+      <w:r>
+        <w:t xml:space="preserve">Right group = toys </w:t>
+      </w:r>
+      <w:r>
+        <w:rPr>
+          <w:b/>
+          <w:bCs/>
+        </w:rPr>
+        <w:t>bigger than 2</w:t>
+      </w:r>
+    </w:p>
+    <w:p>
+      <w:r>
+        <w:rPr>
+          <w:rFonts w:ascii="Segoe UI Emoji" w:hAnsi="Segoe UI Emoji" w:cs="Segoe UI Emoji"/>
+        </w:rPr>
+        <w:t>👉</w:t>
+      </w:r>
+      <w:r>
+        <w:t xml:space="preserve"> Compare each:</w:t>
+      </w:r>
+    </w:p>
+    <w:p>
+      <w:r>
+        <w:t xml:space="preserve">8 </w:t>
+      </w:r>
+      <w:r>
+        <w:rPr>
+          <w:rFonts w:ascii="Segoe UI Emoji" w:hAnsi="Segoe UI Emoji" w:cs="Segoe UI Emoji"/>
+        </w:rPr>
+        <w:t>❌</w:t>
+      </w:r>
+      <w:r>
+        <w:t xml:space="preserve"> (goes right)</w:t>
+      </w:r>
+    </w:p>
+    <w:p>
+      <w:r>
+        <w:t xml:space="preserve">3 </w:t>
+      </w:r>
+      <w:r>
+        <w:rPr>
+          <w:rFonts w:ascii="Segoe UI Emoji" w:hAnsi="Segoe UI Emoji" w:cs="Segoe UI Emoji"/>
+        </w:rPr>
+        <w:t>❌</w:t>
+      </w:r>
+      <w:r>
+        <w:t xml:space="preserve"> (right)</w:t>
+      </w:r>
+    </w:p>
+    <w:p>
+      <w:r>
+        <w:t xml:space="preserve">1 </w:t>
+      </w:r>
+      <w:r>
+        <w:rPr>
+          <w:rFonts w:ascii="Segoe UI Emoji" w:hAnsi="Segoe UI Emoji" w:cs="Segoe UI Emoji"/>
+        </w:rPr>
+        <w:t>✅</w:t>
+      </w:r>
+      <w:r>
+        <w:t xml:space="preserve"> (left)</w:t>
+      </w:r>
+    </w:p>
+    <w:p>
+      <w:r>
+        <w:t xml:space="preserve">7 </w:t>
+      </w:r>
+      <w:r>
+        <w:rPr>
+          <w:rFonts w:ascii="Segoe UI Emoji" w:hAnsi="Segoe UI Emoji" w:cs="Segoe UI Emoji"/>
+        </w:rPr>
+        <w:t>❌</w:t>
+      </w:r>
+      <w:r>
+        <w:t xml:space="preserve"> (right)</w:t>
+      </w:r>
+    </w:p>
+    <w:p>
+      <w:r>
+        <w:t xml:space="preserve">0 </w:t>
+      </w:r>
+      <w:r>
+        <w:rPr>
+          <w:rFonts w:ascii="Segoe UI Emoji" w:hAnsi="Segoe UI Emoji" w:cs="Segoe UI Emoji"/>
+        </w:rPr>
+        <w:t>✅</w:t>
+      </w:r>
+      <w:r>
+        <w:t xml:space="preserve"> (left)</w:t>
+      </w:r>
+    </w:p>
+    <w:p>
+      <w:r>
+        <w:t xml:space="preserve">10 </w:t>
+      </w:r>
+      <w:r>
+        <w:rPr>
+          <w:rFonts w:ascii="Segoe UI Emoji" w:hAnsi="Segoe UI Emoji" w:cs="Segoe UI Emoji"/>
+        </w:rPr>
+        <w:t>❌</w:t>
+      </w:r>
+      <w:r>
+        <w:t xml:space="preserve"> (right)</w:t>
+      </w:r>
+    </w:p>
+    <w:p>
+      <w:proofErr w:type="gramStart"/>
+      <w:r>
+        <w:t>So</w:t>
+      </w:r>
+      <w:proofErr w:type="gramEnd"/>
+      <w:r>
+        <w:t xml:space="preserve"> we get:</w:t>
+      </w:r>
+    </w:p>
+    <w:p>
+      <w:r>
+        <w:t>Left = [1, 0]</w:t>
+      </w:r>
+    </w:p>
+    <w:p>
+      <w:r>
+        <w:t>Pivot = [2]</w:t>
+      </w:r>
+    </w:p>
+    <w:p>
+      <w:r>
+        <w:t>Right = [8, 3, 7, 10]</w:t>
+      </w:r>
+    </w:p>
+    <w:p>
+      <w:pPr>
+        <w:numPr>
+          <w:ilvl w:val="0"/>
+          <w:numId w:val="26"/>
+        </w:numPr>
+      </w:pPr>
+      <w:r>
+        <w:t xml:space="preserve">Now we </w:t>
+      </w:r>
+      <w:r>
+        <w:rPr>
+          <w:b/>
+          <w:bCs/>
+        </w:rPr>
+        <w:t>repeat the same thing</w:t>
+      </w:r>
+      <w:r>
+        <w:t xml:space="preserve"> for Left and Right groups.</w:t>
+      </w:r>
+    </w:p>
+    <w:p>
+      <w:r>
+        <w:pict w14:anchorId="3F50B095">
+          <v:rect id="_x0000_i1063" style="width:0;height:1.5pt" o:hralign="center" o:hrstd="t" o:hr="t" fillcolor="#a0a0a0" stroked="f"/>
+        </w:pict>
+      </w:r>
+    </w:p>
+    <w:p>
+      <w:pPr>
+        <w:rPr>
+          <w:b/>
+          <w:bCs/>
+        </w:rPr>
+      </w:pPr>
+      <w:r>
+        <w:rPr>
+          <w:b/>
+          <w:bCs/>
+        </w:rPr>
+        <w:t>Left side [1, 0]</w:t>
+      </w:r>
+    </w:p>
+    <w:p>
+      <w:r>
+        <w:t>Pivot = 0</w:t>
+      </w:r>
+    </w:p>
+    <w:p>
+      <w:pPr>
+        <w:numPr>
+          <w:ilvl w:val="0"/>
+          <w:numId w:val="27"/>
+        </w:numPr>
+      </w:pPr>
+      <w:r>
+        <w:t>Left = []</w:t>
+      </w:r>
+    </w:p>
+    <w:p>
+      <w:pPr>
+        <w:numPr>
+          <w:ilvl w:val="0"/>
+          <w:numId w:val="27"/>
+        </w:numPr>
+      </w:pPr>
+      <w:r>
+        <w:t>Right = [1]</w:t>
+      </w:r>
+      <w:r>
+        <w:br/>
+        <w:t>→ Sorted = [0, 1]</w:t>
+      </w:r>
+    </w:p>
+    <w:p>
+      <w:pPr>
+        <w:rPr>
+          <w:b/>
+          <w:bCs/>
+        </w:rPr>
+      </w:pPr>
+      <w:r>
+        <w:rPr>
+          <w:b/>
+          <w:bCs/>
+        </w:rPr>
+        <w:t>Right side [8, 3, 7, 10]</w:t>
+      </w:r>
+    </w:p>
+    <w:p>
+      <w:r>
+        <w:t>Pivot = 10</w:t>
+      </w:r>
+    </w:p>
+    <w:p>
+      <w:pPr>
+        <w:numPr>
+          <w:ilvl w:val="0"/>
+          <w:numId w:val="28"/>
+        </w:numPr>
+      </w:pPr>
+      <w:r>
+        <w:t>Left = [8, 3, 7]</w:t>
+      </w:r>
+    </w:p>
+    <w:p>
+      <w:pPr>
+        <w:numPr>
+          <w:ilvl w:val="0"/>
+          <w:numId w:val="28"/>
+        </w:numPr>
+      </w:pPr>
+      <w:r>
+        <w:t>Right = []</w:t>
+      </w:r>
+      <w:r>
+        <w:br/>
+        <w:t>Now sort [8, 3, 7] again!</w:t>
+      </w:r>
+    </w:p>
+    <w:p>
+      <w:r>
+        <w:lastRenderedPageBreak/>
+        <w:t>Pivot = 7</w:t>
+      </w:r>
+    </w:p>
+    <w:p>
+      <w:pPr>
+        <w:numPr>
+          <w:ilvl w:val="0"/>
+          <w:numId w:val="29"/>
+        </w:numPr>
+      </w:pPr>
+      <w:r>
+        <w:t>Left = [3]</w:t>
+      </w:r>
+    </w:p>
+    <w:p>
+      <w:pPr>
+        <w:numPr>
+          <w:ilvl w:val="0"/>
+          <w:numId w:val="29"/>
+        </w:numPr>
+      </w:pPr>
+      <w:r>
+        <w:t>Right = [8]</w:t>
+      </w:r>
+      <w:r>
+        <w:br/>
+        <w:t>→ Sorted = [3, 7, 8]</w:t>
+      </w:r>
+    </w:p>
+    <w:p>
+      <w:r>
+        <w:t>So Right side sorted = [3, 7, 8, 10]</w:t>
+      </w:r>
+    </w:p>
+    <w:p>
+      <w:r>
+        <w:pict w14:anchorId="15932743">
+          <v:rect id="_x0000_i1064" style="width:0;height:1.5pt" o:hralign="center" o:hrstd="t" o:hr="t" fillcolor="#a0a0a0" stroked="f"/>
+        </w:pict>
+      </w:r>
+    </w:p>
+    <w:p>
+      <w:pPr>
+        <w:rPr>
+          <w:b/>
+          <w:bCs/>
+        </w:rPr>
+      </w:pPr>
+      <w:r>
+        <w:rPr>
+          <w:b/>
+          <w:bCs/>
+        </w:rPr>
+        <w:t>Now combine all</w:t>
+      </w:r>
+    </w:p>
+    <w:p>
+      <w:r>
+        <w:t>Left sorted [0, 1]</w:t>
+      </w:r>
+      <w:r>
+        <w:br/>
+        <w:t>Pivot [2]</w:t>
+      </w:r>
+      <w:r>
+        <w:br/>
+        <w:t>Right sorted [3, 7, 8, 10]</w:t>
+      </w:r>
+    </w:p>
+    <w:p>
+      <w:r>
+        <w:rPr>
+          <w:rFonts w:ascii="Segoe UI Emoji" w:hAnsi="Segoe UI Emoji" w:cs="Segoe UI Emoji"/>
+        </w:rPr>
+        <w:t>✅</w:t>
+      </w:r>
+      <w:r>
+        <w:t xml:space="preserve"> Final sorted array:</w:t>
+      </w:r>
+    </w:p>
+    <w:p>
+      <w:r>
+        <w:t>[0, 1, 2, 3, 7, 8, 10]</w:t>
+      </w:r>
+    </w:p>
+    <w:p>
+      <w:r>
+        <w:pict w14:anchorId="4955F4BB">
+          <v:rect id="_x0000_i1065" style="width:0;height:1.5pt" o:hralign="center" o:hrstd="t" o:hr="t" fillcolor="#a0a0a0" stroked="f"/>
+        </w:pict>
+      </w:r>
+    </w:p>
+    <w:p>
+      <w:pPr>
+        <w:rPr>
+          <w:b/>
+          <w:bCs/>
+        </w:rPr>
+      </w:pPr>
+      <w:r>
+        <w:rPr>
+          <w:rFonts w:ascii="Segoe UI Emoji" w:hAnsi="Segoe UI Emoji" w:cs="Segoe UI Emoji"/>
+          <w:b/>
+          <w:bCs/>
+        </w:rPr>
+        <w:t>🧠</w:t>
+      </w:r>
+      <w:r>
+        <w:rPr>
+          <w:b/>
+          <w:bCs/>
+        </w:rPr>
+        <w:t xml:space="preserve"> Main idea</w:t>
+      </w:r>
+    </w:p>
+    <w:p>
+      <w:r>
+        <w:t>Quick sort =</w:t>
+      </w:r>
+    </w:p>
+    <w:p>
+      <w:pPr>
+        <w:numPr>
+          <w:ilvl w:val="0"/>
+          <w:numId w:val="30"/>
+        </w:numPr>
+      </w:pPr>
+      <w:r>
+        <w:t xml:space="preserve">Pick a </w:t>
+      </w:r>
+      <w:r>
+        <w:rPr>
+          <w:b/>
+          <w:bCs/>
+        </w:rPr>
+        <w:t>pivot</w:t>
+      </w:r>
+    </w:p>
+    <w:p>
+      <w:pPr>
+        <w:numPr>
+          <w:ilvl w:val="0"/>
+          <w:numId w:val="30"/>
+        </w:numPr>
+      </w:pPr>
+      <w:r>
+        <w:t xml:space="preserve">Split array into </w:t>
+      </w:r>
+      <w:r>
+        <w:rPr>
+          <w:b/>
+          <w:bCs/>
+        </w:rPr>
+        <w:t>smaller</w:t>
+      </w:r>
+      <w:r>
+        <w:t xml:space="preserve"> and </w:t>
+      </w:r>
+      <w:r>
+        <w:rPr>
+          <w:b/>
+          <w:bCs/>
+        </w:rPr>
+        <w:t>bigger</w:t>
+      </w:r>
+      <w:r>
+        <w:t xml:space="preserve"> parts</w:t>
+      </w:r>
+    </w:p>
+    <w:p>
+      <w:pPr>
+        <w:numPr>
+          <w:ilvl w:val="0"/>
+          <w:numId w:val="30"/>
+        </w:numPr>
+      </w:pPr>
+      <w:r>
+        <w:rPr>
+          <w:b/>
+          <w:bCs/>
+        </w:rPr>
+        <w:t>Recursively</w:t>
+      </w:r>
+      <w:r>
+        <w:t xml:space="preserve"> sort both parts</w:t>
+      </w:r>
+    </w:p>
+    <w:p>
+      <w:pPr>
+        <w:numPr>
+          <w:ilvl w:val="0"/>
+          <w:numId w:val="30"/>
+        </w:numPr>
+      </w:pPr>
+      <w:r>
+        <w:rPr>
+          <w:b/>
+          <w:bCs/>
+        </w:rPr>
+        <w:t>Join</w:t>
+      </w:r>
+      <w:r>
+        <w:t xml:space="preserve"> them together</w:t>
+      </w:r>
+    </w:p>
+    <w:p>
+      <w:r>
+        <w:pict w14:anchorId="019A770A">
+          <v:rect id="_x0000_i1066" style="width:0;height:1.5pt" o:hralign="center" o:hrstd="t" o:hr="t" fillcolor="#a0a0a0" stroked="f"/>
+        </w:pict>
+      </w:r>
+    </w:p>
+    <w:p>
+      <w:pPr>
+        <w:rPr>
+          <w:b/>
+          <w:bCs/>
+        </w:rPr>
+      </w:pPr>
+      <w:r>
+        <w:rPr>
+          <w:rFonts w:ascii="Segoe UI Emoji" w:hAnsi="Segoe UI Emoji" w:cs="Segoe UI Emoji"/>
+          <w:b/>
+          <w:bCs/>
+        </w:rPr>
+        <w:t>⚙️</w:t>
+      </w:r>
+      <w:r>
+        <w:rPr>
+          <w:b/>
+          <w:bCs/>
+        </w:rPr>
+        <w:t xml:space="preserve"> Simple code version</w:t>
+      </w:r>
+    </w:p>
+    <w:p>
+      <w:r>
+        <w:t xml:space="preserve">function </w:t>
+      </w:r>
+      <w:proofErr w:type="spellStart"/>
+      <w:r>
+        <w:t>quickSort</w:t>
+      </w:r>
+      <w:proofErr w:type="spellEnd"/>
+      <w:r>
+        <w:t>(</w:t>
+      </w:r>
+      <w:proofErr w:type="spellStart"/>
+      <w:proofErr w:type="gramStart"/>
+      <w:r>
+        <w:t>arr</w:t>
+      </w:r>
+      <w:proofErr w:type="spellEnd"/>
+      <w:r>
+        <w:t>) {</w:t>
+      </w:r>
+      <w:proofErr w:type="gramEnd"/>
+    </w:p>
+    <w:p>
+      <w:r>
+        <w:t xml:space="preserve">  if (</w:t>
+      </w:r>
+      <w:proofErr w:type="spellStart"/>
+      <w:proofErr w:type="gramStart"/>
+      <w:r>
+        <w:t>arr.length</w:t>
+      </w:r>
+      <w:proofErr w:type="spellEnd"/>
+      <w:proofErr w:type="gramEnd"/>
+      <w:r>
+        <w:t xml:space="preserve"> &lt;= 1) return </w:t>
+      </w:r>
+      <w:proofErr w:type="spellStart"/>
+      <w:r>
+        <w:t>arr</w:t>
+      </w:r>
+      <w:proofErr w:type="spellEnd"/>
+      <w:r>
+        <w:t>; // base case</w:t>
+      </w:r>
+    </w:p>
+    <w:p/>
+    <w:p>
+      <w:r>
+        <w:t xml:space="preserve">  const pivot = </w:t>
+      </w:r>
+      <w:proofErr w:type="spellStart"/>
+      <w:proofErr w:type="gramStart"/>
+      <w:r>
+        <w:t>arr</w:t>
+      </w:r>
+      <w:proofErr w:type="spellEnd"/>
+      <w:r>
+        <w:t>[</w:t>
+      </w:r>
+      <w:proofErr w:type="spellStart"/>
+      <w:r>
+        <w:t>arr.length</w:t>
+      </w:r>
+      <w:proofErr w:type="spellEnd"/>
+      <w:proofErr w:type="gramEnd"/>
+      <w:r>
+        <w:t xml:space="preserve"> - 1</w:t>
+      </w:r>
+      <w:proofErr w:type="gramStart"/>
+      <w:r>
+        <w:t>];</w:t>
+      </w:r>
+      <w:proofErr w:type="gramEnd"/>
+    </w:p>
+    <w:p>
+      <w:r>
+        <w:t xml:space="preserve">  const left = [</w:t>
+      </w:r>
+      <w:proofErr w:type="gramStart"/>
+      <w:r>
+        <w:t>];</w:t>
+      </w:r>
+      <w:proofErr w:type="gramEnd"/>
+    </w:p>
+    <w:p>
+      <w:r>
+        <w:t xml:space="preserve">  const right = [</w:t>
+      </w:r>
+      <w:proofErr w:type="gramStart"/>
+      <w:r>
+        <w:t>];</w:t>
+      </w:r>
+      <w:proofErr w:type="gramEnd"/>
+    </w:p>
+    <w:p/>
+    <w:p>
+      <w:r>
+        <w:t xml:space="preserve">  for (let </w:t>
+      </w:r>
+      <w:proofErr w:type="spellStart"/>
+      <w:r>
+        <w:t>i</w:t>
+      </w:r>
+      <w:proofErr w:type="spellEnd"/>
+      <w:r>
+        <w:t xml:space="preserve"> = 0; </w:t>
+      </w:r>
+      <w:proofErr w:type="spellStart"/>
+      <w:r>
+        <w:t>i</w:t>
+      </w:r>
+      <w:proofErr w:type="spellEnd"/>
+      <w:r>
+        <w:t xml:space="preserve"> &lt; </w:t>
+      </w:r>
+      <w:proofErr w:type="spellStart"/>
+      <w:proofErr w:type="gramStart"/>
+      <w:r>
+        <w:t>arr.length</w:t>
+      </w:r>
+      <w:proofErr w:type="spellEnd"/>
+      <w:proofErr w:type="gramEnd"/>
+      <w:r>
+        <w:t xml:space="preserve"> - 1; </w:t>
+      </w:r>
+      <w:proofErr w:type="spellStart"/>
+      <w:r>
+        <w:t>i</w:t>
+      </w:r>
+      <w:proofErr w:type="spellEnd"/>
+      <w:r>
+        <w:t>+</w:t>
+      </w:r>
+      <w:proofErr w:type="gramStart"/>
+      <w:r>
+        <w:t>+) {</w:t>
+      </w:r>
+      <w:proofErr w:type="gramEnd"/>
+    </w:p>
+    <w:p>
+      <w:r>
+        <w:t xml:space="preserve">    if (</w:t>
+      </w:r>
+      <w:proofErr w:type="spellStart"/>
+      <w:r>
+        <w:t>arr</w:t>
+      </w:r>
+      <w:proofErr w:type="spellEnd"/>
+      <w:r>
+        <w:t>[</w:t>
+      </w:r>
+      <w:proofErr w:type="spellStart"/>
+      <w:r>
+        <w:t>i</w:t>
+      </w:r>
+      <w:proofErr w:type="spellEnd"/>
+      <w:r>
+        <w:t xml:space="preserve">] &lt; pivot) </w:t>
+      </w:r>
+      <w:proofErr w:type="spellStart"/>
+      <w:proofErr w:type="gramStart"/>
+      <w:r>
+        <w:t>left.push</w:t>
+      </w:r>
+      <w:proofErr w:type="spellEnd"/>
+      <w:proofErr w:type="gramEnd"/>
+      <w:r>
+        <w:t>(</w:t>
+      </w:r>
+      <w:proofErr w:type="spellStart"/>
+      <w:r>
+        <w:t>arr</w:t>
+      </w:r>
+      <w:proofErr w:type="spellEnd"/>
+      <w:r>
+        <w:t>[</w:t>
+      </w:r>
+      <w:proofErr w:type="spellStart"/>
+      <w:r>
+        <w:t>i</w:t>
+      </w:r>
+      <w:proofErr w:type="spellEnd"/>
+      <w:r>
+        <w:t>]</w:t>
+      </w:r>
+      <w:proofErr w:type="gramStart"/>
+      <w:r>
+        <w:t>);</w:t>
+      </w:r>
+      <w:proofErr w:type="gramEnd"/>
+    </w:p>
+    <w:p>
+      <w:r>
+        <w:t xml:space="preserve">    else </w:t>
+      </w:r>
+      <w:proofErr w:type="spellStart"/>
+      <w:proofErr w:type="gramStart"/>
+      <w:r>
+        <w:t>right.push</w:t>
+      </w:r>
+      <w:proofErr w:type="spellEnd"/>
+      <w:proofErr w:type="gramEnd"/>
+      <w:r>
+        <w:t>(</w:t>
+      </w:r>
+      <w:proofErr w:type="spellStart"/>
+      <w:r>
+        <w:t>arr</w:t>
+      </w:r>
+      <w:proofErr w:type="spellEnd"/>
+      <w:r>
+        <w:t>[</w:t>
+      </w:r>
+      <w:proofErr w:type="spellStart"/>
+      <w:r>
+        <w:t>i</w:t>
+      </w:r>
+      <w:proofErr w:type="spellEnd"/>
+      <w:r>
+        <w:t>]</w:t>
+      </w:r>
+      <w:proofErr w:type="gramStart"/>
+      <w:r>
+        <w:t>);</w:t>
+      </w:r>
+      <w:proofErr w:type="gramEnd"/>
+    </w:p>
+    <w:p>
+      <w:r>
+        <w:t xml:space="preserve">  }</w:t>
+      </w:r>
+    </w:p>
+    <w:p/>
+    <w:p>
+      <w:r>
+        <w:t xml:space="preserve">  return [...</w:t>
+      </w:r>
+      <w:proofErr w:type="spellStart"/>
+      <w:r>
+        <w:t>quickSort</w:t>
+      </w:r>
+      <w:proofErr w:type="spellEnd"/>
+      <w:r>
+        <w:t>(left), pivot, ...</w:t>
+      </w:r>
+      <w:proofErr w:type="spellStart"/>
+      <w:r>
+        <w:t>quickSort</w:t>
+      </w:r>
+      <w:proofErr w:type="spellEnd"/>
+      <w:r>
+        <w:t>(right)</w:t>
+      </w:r>
+      <w:proofErr w:type="gramStart"/>
+      <w:r>
+        <w:t>];</w:t>
+      </w:r>
+      <w:proofErr w:type="gramEnd"/>
+    </w:p>
+    <w:p>
+      <w:r>
+        <w:t>}</w:t>
+      </w:r>
+    </w:p>
+    <w:p/>
+    <w:p>
+      <w:r>
+        <w:t xml:space="preserve">const </w:t>
+      </w:r>
+      <w:proofErr w:type="spellStart"/>
+      <w:r>
+        <w:t>arr</w:t>
+      </w:r>
+      <w:proofErr w:type="spellEnd"/>
+      <w:r>
+        <w:t xml:space="preserve"> = [8, 3, 1, 7, 0, 10, 2</w:t>
+      </w:r>
+      <w:proofErr w:type="gramStart"/>
+      <w:r>
+        <w:t>];</w:t>
+      </w:r>
+      <w:proofErr w:type="gramEnd"/>
+    </w:p>
+    <w:p>
+      <w:r>
+        <w:t>console.log(</w:t>
+      </w:r>
+      <w:proofErr w:type="spellStart"/>
+      <w:r>
+        <w:t>quickSort</w:t>
+      </w:r>
+      <w:proofErr w:type="spellEnd"/>
+      <w:r>
+        <w:t>(</w:t>
+      </w:r>
+      <w:proofErr w:type="spellStart"/>
+      <w:r>
+        <w:t>arr</w:t>
+      </w:r>
+      <w:proofErr w:type="spellEnd"/>
+      <w:r>
+        <w:t>)); // [0, 1, 2, 3, 7, 8, 10]</w:t>
+      </w:r>
+    </w:p>
+    <w:p/>
+    <w:p>
+      <w:pPr>
+        <w:rPr>
+          <w:b/>
+          <w:bCs/>
+        </w:rPr>
+      </w:pPr>
+      <w:r>
+        <w:rPr>
+          <w:rFonts w:ascii="Segoe UI Emoji" w:hAnsi="Segoe UI Emoji" w:cs="Segoe UI Emoji"/>
+          <w:b/>
+          <w:bCs/>
+        </w:rPr>
+        <w:t>⚙️</w:t>
+      </w:r>
+      <w:r>
+        <w:rPr>
+          <w:b/>
+          <w:bCs/>
+        </w:rPr>
+        <w:t xml:space="preserve"> Why do we often pick the last element?</w:t>
+      </w:r>
+    </w:p>
+    <w:p>
+      <w:pPr>
+        <w:numPr>
+          <w:ilvl w:val="0"/>
+          <w:numId w:val="31"/>
+        </w:numPr>
+      </w:pPr>
+      <w:r>
+        <w:t xml:space="preserve">It’s </w:t>
+      </w:r>
+      <w:r>
+        <w:rPr>
+          <w:b/>
+          <w:bCs/>
+        </w:rPr>
+        <w:t>easy to code</w:t>
+      </w:r>
+      <w:r>
+        <w:t xml:space="preserve"> (no math needed).</w:t>
+      </w:r>
+    </w:p>
+    <w:p>
+      <w:pPr>
+        <w:numPr>
+          <w:ilvl w:val="0"/>
+          <w:numId w:val="31"/>
+        </w:numPr>
+      </w:pPr>
+      <w:r>
+        <w:t>Works well enough for practice and interviews.</w:t>
+      </w:r>
+    </w:p>
+    <w:p>
+      <w:pPr>
+        <w:numPr>
+          <w:ilvl w:val="0"/>
+          <w:numId w:val="31"/>
+        </w:numPr>
+      </w:pPr>
+      <w:r>
+        <w:t xml:space="preserve">But — if the array is already sorted (like [1, 2, 3, 4, 5]), always picking the last element makes Quick Sort </w:t>
+      </w:r>
+      <w:r>
+        <w:rPr>
+          <w:b/>
+          <w:bCs/>
+        </w:rPr>
+        <w:t>slow</w:t>
+      </w:r>
+      <w:r>
+        <w:t>, because it keeps dividing badly.</w:t>
+      </w:r>
+    </w:p>
+    <w:p>
+      <w:r>
+        <w:t xml:space="preserve">That’s why in real-world </w:t>
+      </w:r>
+      <w:proofErr w:type="gramStart"/>
+      <w:r>
+        <w:t>code,</w:t>
+      </w:r>
+      <w:proofErr w:type="gramEnd"/>
+      <w:r>
+        <w:t xml:space="preserve"> people sometimes use a </w:t>
+      </w:r>
+      <w:r>
+        <w:rPr>
+          <w:b/>
+          <w:bCs/>
+        </w:rPr>
+        <w:t>random pivot</w:t>
+      </w:r>
+      <w:r>
+        <w:t xml:space="preserve"> for better performance.</w:t>
+      </w:r>
+    </w:p>
+    <w:p/>
+    <w:p/>
+    <w:p/>
+    <w:p/>
+    <w:p/>
+    <w:p/>
+    <w:p/>
+    <w:p>
+      <w:pPr>
+        <w:rPr>
+          <w:b/>
+          <w:bCs/>
+        </w:rPr>
+      </w:pPr>
+      <w:r>
+        <w:rPr>
+          <w:rFonts w:ascii="Segoe UI Emoji" w:hAnsi="Segoe UI Emoji" w:cs="Segoe UI Emoji"/>
+          <w:b/>
+          <w:bCs/>
+        </w:rPr>
+        <w:lastRenderedPageBreak/>
+        <w:t>💡</w:t>
+      </w:r>
+      <w:r>
+        <w:rPr>
+          <w:b/>
+          <w:bCs/>
+        </w:rPr>
+        <w:t xml:space="preserve"> Visualization:</w:t>
+      </w:r>
+    </w:p>
+    <w:p>
+      <w:proofErr w:type="spellStart"/>
+      <w:proofErr w:type="gramStart"/>
+      <w:r>
+        <w:t>quickSort</w:t>
+      </w:r>
+      <w:proofErr w:type="spellEnd"/>
+      <w:r>
+        <w:t>(</w:t>
+      </w:r>
+      <w:proofErr w:type="gramEnd"/>
+      <w:r>
+        <w:t>[8, 3, 1, 7, 0, 10, 2])</w:t>
+      </w:r>
+    </w:p>
+    <w:p>
+      <w:r>
+        <w:t xml:space="preserve">   ↓</w:t>
+      </w:r>
+    </w:p>
+    <w:p>
+      <w:r>
+        <w:t>pivot = 2</w:t>
+      </w:r>
+    </w:p>
+    <w:p>
+      <w:r>
+        <w:t>left = [1, 0]</w:t>
+      </w:r>
+    </w:p>
+    <w:p>
+      <w:r>
+        <w:t>right = [8, 3, 7, 10]</w:t>
+      </w:r>
+    </w:p>
+    <w:p/>
+    <w:p>
+      <w:r>
+        <w:t>return [</w:t>
+      </w:r>
+    </w:p>
+    <w:p>
+      <w:r>
+        <w:t xml:space="preserve">  ...</w:t>
+      </w:r>
+      <w:proofErr w:type="spellStart"/>
+      <w:proofErr w:type="gramStart"/>
+      <w:r>
+        <w:t>quickSort</w:t>
+      </w:r>
+      <w:proofErr w:type="spellEnd"/>
+      <w:r>
+        <w:t>(</w:t>
+      </w:r>
+      <w:proofErr w:type="gramEnd"/>
+      <w:r>
+        <w:t>[1, 0]</w:t>
+      </w:r>
+      <w:proofErr w:type="gramStart"/>
+      <w:r>
+        <w:t xml:space="preserve">),   </w:t>
+      </w:r>
+      <w:proofErr w:type="gramEnd"/>
+      <w:r>
+        <w:t>// [0, 1]</w:t>
+      </w:r>
+    </w:p>
+    <w:p>
+      <w:r>
+        <w:t xml:space="preserve">  </w:t>
+      </w:r>
+      <w:proofErr w:type="gramStart"/>
+      <w:r>
+        <w:t xml:space="preserve">2,   </w:t>
+      </w:r>
+      <w:proofErr w:type="gramEnd"/>
+      <w:r>
+        <w:t xml:space="preserve">                   // pivot</w:t>
+      </w:r>
+    </w:p>
+    <w:p>
+      <w:r>
+        <w:t xml:space="preserve">  ...</w:t>
+      </w:r>
+      <w:proofErr w:type="spellStart"/>
+      <w:proofErr w:type="gramStart"/>
+      <w:r>
+        <w:t>quickSort</w:t>
+      </w:r>
+      <w:proofErr w:type="spellEnd"/>
+      <w:r>
+        <w:t>(</w:t>
+      </w:r>
+      <w:proofErr w:type="gramEnd"/>
+      <w:r>
+        <w:t>[8, 3, 7, 10</w:t>
+      </w:r>
+      <w:proofErr w:type="gramStart"/>
+      <w:r>
+        <w:t>])  /</w:t>
+      </w:r>
+      <w:proofErr w:type="gramEnd"/>
+      <w:r>
+        <w:t>/ [3, 7, 8, 10]</w:t>
+      </w:r>
+    </w:p>
+    <w:p>
+      <w:r>
+        <w:t>]</w:t>
+      </w:r>
+    </w:p>
+    <w:p/>
+    <w:p>
+      <w:r>
+        <w:t>= [0, 1, 2, 3, 7, 8, 10]</w:t>
+      </w:r>
+    </w:p>
+    <w:p/>
+    <w:p/>
     <w:p/>
     <w:p/>
     <w:sectPr>
@@ -2428,6 +3857,155 @@
     </w:lvl>
   </w:abstractNum>
   <w:abstractNum w:abstractNumId="4" w15:restartNumberingAfterBreak="0">
+    <w:nsid w:val="1998112F"/>
+    <w:multiLevelType w:val="multilevel"/>
+    <w:tmpl w:val="E9C4AAC6"/>
+    <w:lvl w:ilvl="0">
+      <w:start w:val="1"/>
+      <w:numFmt w:val="bullet"/>
+      <w:lvlText w:val=""/>
+      <w:lvlJc w:val="left"/>
+      <w:pPr>
+        <w:tabs>
+          <w:tab w:val="num" w:pos="720"/>
+        </w:tabs>
+        <w:ind w:left="720" w:hanging="360"/>
+      </w:pPr>
+      <w:rPr>
+        <w:rFonts w:ascii="Symbol" w:hAnsi="Symbol" w:hint="default"/>
+        <w:sz w:val="20"/>
+      </w:rPr>
+    </w:lvl>
+    <w:lvl w:ilvl="1" w:tentative="1">
+      <w:start w:val="1"/>
+      <w:numFmt w:val="bullet"/>
+      <w:lvlText w:val="o"/>
+      <w:lvlJc w:val="left"/>
+      <w:pPr>
+        <w:tabs>
+          <w:tab w:val="num" w:pos="1440"/>
+        </w:tabs>
+        <w:ind w:left="1440" w:hanging="360"/>
+      </w:pPr>
+      <w:rPr>
+        <w:rFonts w:ascii="Courier New" w:hAnsi="Courier New" w:hint="default"/>
+        <w:sz w:val="20"/>
+      </w:rPr>
+    </w:lvl>
+    <w:lvl w:ilvl="2" w:tentative="1">
+      <w:start w:val="1"/>
+      <w:numFmt w:val="bullet"/>
+      <w:lvlText w:val=""/>
+      <w:lvlJc w:val="left"/>
+      <w:pPr>
+        <w:tabs>
+          <w:tab w:val="num" w:pos="2160"/>
+        </w:tabs>
+        <w:ind w:left="2160" w:hanging="360"/>
+      </w:pPr>
+      <w:rPr>
+        <w:rFonts w:ascii="Wingdings" w:hAnsi="Wingdings" w:hint="default"/>
+        <w:sz w:val="20"/>
+      </w:rPr>
+    </w:lvl>
+    <w:lvl w:ilvl="3" w:tentative="1">
+      <w:start w:val="1"/>
+      <w:numFmt w:val="bullet"/>
+      <w:lvlText w:val=""/>
+      <w:lvlJc w:val="left"/>
+      <w:pPr>
+        <w:tabs>
+          <w:tab w:val="num" w:pos="2880"/>
+        </w:tabs>
+        <w:ind w:left="2880" w:hanging="360"/>
+      </w:pPr>
+      <w:rPr>
+        <w:rFonts w:ascii="Wingdings" w:hAnsi="Wingdings" w:hint="default"/>
+        <w:sz w:val="20"/>
+      </w:rPr>
+    </w:lvl>
+    <w:lvl w:ilvl="4" w:tentative="1">
+      <w:start w:val="1"/>
+      <w:numFmt w:val="bullet"/>
+      <w:lvlText w:val=""/>
+      <w:lvlJc w:val="left"/>
+      <w:pPr>
+        <w:tabs>
+          <w:tab w:val="num" w:pos="3600"/>
+        </w:tabs>
+        <w:ind w:left="3600" w:hanging="360"/>
+      </w:pPr>
+      <w:rPr>
+        <w:rFonts w:ascii="Wingdings" w:hAnsi="Wingdings" w:hint="default"/>
+        <w:sz w:val="20"/>
+      </w:rPr>
+    </w:lvl>
+    <w:lvl w:ilvl="5" w:tentative="1">
+      <w:start w:val="1"/>
+      <w:numFmt w:val="bullet"/>
+      <w:lvlText w:val=""/>
+      <w:lvlJc w:val="left"/>
+      <w:pPr>
+        <w:tabs>
+          <w:tab w:val="num" w:pos="4320"/>
+        </w:tabs>
+        <w:ind w:left="4320" w:hanging="360"/>
+      </w:pPr>
+      <w:rPr>
+        <w:rFonts w:ascii="Wingdings" w:hAnsi="Wingdings" w:hint="default"/>
+        <w:sz w:val="20"/>
+      </w:rPr>
+    </w:lvl>
+    <w:lvl w:ilvl="6" w:tentative="1">
+      <w:start w:val="1"/>
+      <w:numFmt w:val="bullet"/>
+      <w:lvlText w:val=""/>
+      <w:lvlJc w:val="left"/>
+      <w:pPr>
+        <w:tabs>
+          <w:tab w:val="num" w:pos="5040"/>
+        </w:tabs>
+        <w:ind w:left="5040" w:hanging="360"/>
+      </w:pPr>
+      <w:rPr>
+        <w:rFonts w:ascii="Wingdings" w:hAnsi="Wingdings" w:hint="default"/>
+        <w:sz w:val="20"/>
+      </w:rPr>
+    </w:lvl>
+    <w:lvl w:ilvl="7" w:tentative="1">
+      <w:start w:val="1"/>
+      <w:numFmt w:val="bullet"/>
+      <w:lvlText w:val=""/>
+      <w:lvlJc w:val="left"/>
+      <w:pPr>
+        <w:tabs>
+          <w:tab w:val="num" w:pos="5760"/>
+        </w:tabs>
+        <w:ind w:left="5760" w:hanging="360"/>
+      </w:pPr>
+      <w:rPr>
+        <w:rFonts w:ascii="Wingdings" w:hAnsi="Wingdings" w:hint="default"/>
+        <w:sz w:val="20"/>
+      </w:rPr>
+    </w:lvl>
+    <w:lvl w:ilvl="8" w:tentative="1">
+      <w:start w:val="1"/>
+      <w:numFmt w:val="bullet"/>
+      <w:lvlText w:val=""/>
+      <w:lvlJc w:val="left"/>
+      <w:pPr>
+        <w:tabs>
+          <w:tab w:val="num" w:pos="6480"/>
+        </w:tabs>
+        <w:ind w:left="6480" w:hanging="360"/>
+      </w:pPr>
+      <w:rPr>
+        <w:rFonts w:ascii="Wingdings" w:hAnsi="Wingdings" w:hint="default"/>
+        <w:sz w:val="20"/>
+      </w:rPr>
+    </w:lvl>
+  </w:abstractNum>
+  <w:abstractNum w:abstractNumId="5" w15:restartNumberingAfterBreak="0">
     <w:nsid w:val="1A612E00"/>
     <w:multiLevelType w:val="multilevel"/>
     <w:tmpl w:val="F684E5EE"/>
@@ -2576,7 +4154,156 @@
       </w:rPr>
     </w:lvl>
   </w:abstractNum>
-  <w:abstractNum w:abstractNumId="5" w15:restartNumberingAfterBreak="0">
+  <w:abstractNum w:abstractNumId="6" w15:restartNumberingAfterBreak="0">
+    <w:nsid w:val="2AD15089"/>
+    <w:multiLevelType w:val="multilevel"/>
+    <w:tmpl w:val="C2B88F22"/>
+    <w:lvl w:ilvl="0">
+      <w:start w:val="1"/>
+      <w:numFmt w:val="bullet"/>
+      <w:lvlText w:val=""/>
+      <w:lvlJc w:val="left"/>
+      <w:pPr>
+        <w:tabs>
+          <w:tab w:val="num" w:pos="720"/>
+        </w:tabs>
+        <w:ind w:left="720" w:hanging="360"/>
+      </w:pPr>
+      <w:rPr>
+        <w:rFonts w:ascii="Symbol" w:hAnsi="Symbol" w:hint="default"/>
+        <w:sz w:val="20"/>
+      </w:rPr>
+    </w:lvl>
+    <w:lvl w:ilvl="1" w:tentative="1">
+      <w:start w:val="1"/>
+      <w:numFmt w:val="bullet"/>
+      <w:lvlText w:val="o"/>
+      <w:lvlJc w:val="left"/>
+      <w:pPr>
+        <w:tabs>
+          <w:tab w:val="num" w:pos="1440"/>
+        </w:tabs>
+        <w:ind w:left="1440" w:hanging="360"/>
+      </w:pPr>
+      <w:rPr>
+        <w:rFonts w:ascii="Courier New" w:hAnsi="Courier New" w:hint="default"/>
+        <w:sz w:val="20"/>
+      </w:rPr>
+    </w:lvl>
+    <w:lvl w:ilvl="2" w:tentative="1">
+      <w:start w:val="1"/>
+      <w:numFmt w:val="bullet"/>
+      <w:lvlText w:val=""/>
+      <w:lvlJc w:val="left"/>
+      <w:pPr>
+        <w:tabs>
+          <w:tab w:val="num" w:pos="2160"/>
+        </w:tabs>
+        <w:ind w:left="2160" w:hanging="360"/>
+      </w:pPr>
+      <w:rPr>
+        <w:rFonts w:ascii="Wingdings" w:hAnsi="Wingdings" w:hint="default"/>
+        <w:sz w:val="20"/>
+      </w:rPr>
+    </w:lvl>
+    <w:lvl w:ilvl="3" w:tentative="1">
+      <w:start w:val="1"/>
+      <w:numFmt w:val="bullet"/>
+      <w:lvlText w:val=""/>
+      <w:lvlJc w:val="left"/>
+      <w:pPr>
+        <w:tabs>
+          <w:tab w:val="num" w:pos="2880"/>
+        </w:tabs>
+        <w:ind w:left="2880" w:hanging="360"/>
+      </w:pPr>
+      <w:rPr>
+        <w:rFonts w:ascii="Wingdings" w:hAnsi="Wingdings" w:hint="default"/>
+        <w:sz w:val="20"/>
+      </w:rPr>
+    </w:lvl>
+    <w:lvl w:ilvl="4" w:tentative="1">
+      <w:start w:val="1"/>
+      <w:numFmt w:val="bullet"/>
+      <w:lvlText w:val=""/>
+      <w:lvlJc w:val="left"/>
+      <w:pPr>
+        <w:tabs>
+          <w:tab w:val="num" w:pos="3600"/>
+        </w:tabs>
+        <w:ind w:left="3600" w:hanging="360"/>
+      </w:pPr>
+      <w:rPr>
+        <w:rFonts w:ascii="Wingdings" w:hAnsi="Wingdings" w:hint="default"/>
+        <w:sz w:val="20"/>
+      </w:rPr>
+    </w:lvl>
+    <w:lvl w:ilvl="5" w:tentative="1">
+      <w:start w:val="1"/>
+      <w:numFmt w:val="bullet"/>
+      <w:lvlText w:val=""/>
+      <w:lvlJc w:val="left"/>
+      <w:pPr>
+        <w:tabs>
+          <w:tab w:val="num" w:pos="4320"/>
+        </w:tabs>
+        <w:ind w:left="4320" w:hanging="360"/>
+      </w:pPr>
+      <w:rPr>
+        <w:rFonts w:ascii="Wingdings" w:hAnsi="Wingdings" w:hint="default"/>
+        <w:sz w:val="20"/>
+      </w:rPr>
+    </w:lvl>
+    <w:lvl w:ilvl="6" w:tentative="1">
+      <w:start w:val="1"/>
+      <w:numFmt w:val="bullet"/>
+      <w:lvlText w:val=""/>
+      <w:lvlJc w:val="left"/>
+      <w:pPr>
+        <w:tabs>
+          <w:tab w:val="num" w:pos="5040"/>
+        </w:tabs>
+        <w:ind w:left="5040" w:hanging="360"/>
+      </w:pPr>
+      <w:rPr>
+        <w:rFonts w:ascii="Wingdings" w:hAnsi="Wingdings" w:hint="default"/>
+        <w:sz w:val="20"/>
+      </w:rPr>
+    </w:lvl>
+    <w:lvl w:ilvl="7" w:tentative="1">
+      <w:start w:val="1"/>
+      <w:numFmt w:val="bullet"/>
+      <w:lvlText w:val=""/>
+      <w:lvlJc w:val="left"/>
+      <w:pPr>
+        <w:tabs>
+          <w:tab w:val="num" w:pos="5760"/>
+        </w:tabs>
+        <w:ind w:left="5760" w:hanging="360"/>
+      </w:pPr>
+      <w:rPr>
+        <w:rFonts w:ascii="Wingdings" w:hAnsi="Wingdings" w:hint="default"/>
+        <w:sz w:val="20"/>
+      </w:rPr>
+    </w:lvl>
+    <w:lvl w:ilvl="8" w:tentative="1">
+      <w:start w:val="1"/>
+      <w:numFmt w:val="bullet"/>
+      <w:lvlText w:val=""/>
+      <w:lvlJc w:val="left"/>
+      <w:pPr>
+        <w:tabs>
+          <w:tab w:val="num" w:pos="6480"/>
+        </w:tabs>
+        <w:ind w:left="6480" w:hanging="360"/>
+      </w:pPr>
+      <w:rPr>
+        <w:rFonts w:ascii="Wingdings" w:hAnsi="Wingdings" w:hint="default"/>
+        <w:sz w:val="20"/>
+      </w:rPr>
+    </w:lvl>
+  </w:abstractNum>
+  <w:abstractNum w:abstractNumId="7" w15:restartNumberingAfterBreak="0">
     <w:nsid w:val="3B6676E5"/>
     <w:multiLevelType w:val="multilevel"/>
     <w:tmpl w:val="FE90A2BC"/>
@@ -2725,7 +4452,156 @@
       </w:rPr>
     </w:lvl>
   </w:abstractNum>
-  <w:abstractNum w:abstractNumId="6" w15:restartNumberingAfterBreak="0">
+  <w:abstractNum w:abstractNumId="8" w15:restartNumberingAfterBreak="0">
+    <w:nsid w:val="3D117338"/>
+    <w:multiLevelType w:val="multilevel"/>
+    <w:tmpl w:val="F9B083A2"/>
+    <w:lvl w:ilvl="0">
+      <w:start w:val="1"/>
+      <w:numFmt w:val="bullet"/>
+      <w:lvlText w:val=""/>
+      <w:lvlJc w:val="left"/>
+      <w:pPr>
+        <w:tabs>
+          <w:tab w:val="num" w:pos="720"/>
+        </w:tabs>
+        <w:ind w:left="720" w:hanging="360"/>
+      </w:pPr>
+      <w:rPr>
+        <w:rFonts w:ascii="Symbol" w:hAnsi="Symbol" w:hint="default"/>
+        <w:sz w:val="20"/>
+      </w:rPr>
+    </w:lvl>
+    <w:lvl w:ilvl="1" w:tentative="1">
+      <w:start w:val="1"/>
+      <w:numFmt w:val="bullet"/>
+      <w:lvlText w:val="o"/>
+      <w:lvlJc w:val="left"/>
+      <w:pPr>
+        <w:tabs>
+          <w:tab w:val="num" w:pos="1440"/>
+        </w:tabs>
+        <w:ind w:left="1440" w:hanging="360"/>
+      </w:pPr>
+      <w:rPr>
+        <w:rFonts w:ascii="Courier New" w:hAnsi="Courier New" w:hint="default"/>
+        <w:sz w:val="20"/>
+      </w:rPr>
+    </w:lvl>
+    <w:lvl w:ilvl="2" w:tentative="1">
+      <w:start w:val="1"/>
+      <w:numFmt w:val="bullet"/>
+      <w:lvlText w:val=""/>
+      <w:lvlJc w:val="left"/>
+      <w:pPr>
+        <w:tabs>
+          <w:tab w:val="num" w:pos="2160"/>
+        </w:tabs>
+        <w:ind w:left="2160" w:hanging="360"/>
+      </w:pPr>
+      <w:rPr>
+        <w:rFonts w:ascii="Wingdings" w:hAnsi="Wingdings" w:hint="default"/>
+        <w:sz w:val="20"/>
+      </w:rPr>
+    </w:lvl>
+    <w:lvl w:ilvl="3" w:tentative="1">
+      <w:start w:val="1"/>
+      <w:numFmt w:val="bullet"/>
+      <w:lvlText w:val=""/>
+      <w:lvlJc w:val="left"/>
+      <w:pPr>
+        <w:tabs>
+          <w:tab w:val="num" w:pos="2880"/>
+        </w:tabs>
+        <w:ind w:left="2880" w:hanging="360"/>
+      </w:pPr>
+      <w:rPr>
+        <w:rFonts w:ascii="Wingdings" w:hAnsi="Wingdings" w:hint="default"/>
+        <w:sz w:val="20"/>
+      </w:rPr>
+    </w:lvl>
+    <w:lvl w:ilvl="4" w:tentative="1">
+      <w:start w:val="1"/>
+      <w:numFmt w:val="bullet"/>
+      <w:lvlText w:val=""/>
+      <w:lvlJc w:val="left"/>
+      <w:pPr>
+        <w:tabs>
+          <w:tab w:val="num" w:pos="3600"/>
+        </w:tabs>
+        <w:ind w:left="3600" w:hanging="360"/>
+      </w:pPr>
+      <w:rPr>
+        <w:rFonts w:ascii="Wingdings" w:hAnsi="Wingdings" w:hint="default"/>
+        <w:sz w:val="20"/>
+      </w:rPr>
+    </w:lvl>
+    <w:lvl w:ilvl="5" w:tentative="1">
+      <w:start w:val="1"/>
+      <w:numFmt w:val="bullet"/>
+      <w:lvlText w:val=""/>
+      <w:lvlJc w:val="left"/>
+      <w:pPr>
+        <w:tabs>
+          <w:tab w:val="num" w:pos="4320"/>
+        </w:tabs>
+        <w:ind w:left="4320" w:hanging="360"/>
+      </w:pPr>
+      <w:rPr>
+        <w:rFonts w:ascii="Wingdings" w:hAnsi="Wingdings" w:hint="default"/>
+        <w:sz w:val="20"/>
+      </w:rPr>
+    </w:lvl>
+    <w:lvl w:ilvl="6" w:tentative="1">
+      <w:start w:val="1"/>
+      <w:numFmt w:val="bullet"/>
+      <w:lvlText w:val=""/>
+      <w:lvlJc w:val="left"/>
+      <w:pPr>
+        <w:tabs>
+          <w:tab w:val="num" w:pos="5040"/>
+        </w:tabs>
+        <w:ind w:left="5040" w:hanging="360"/>
+      </w:pPr>
+      <w:rPr>
+        <w:rFonts w:ascii="Wingdings" w:hAnsi="Wingdings" w:hint="default"/>
+        <w:sz w:val="20"/>
+      </w:rPr>
+    </w:lvl>
+    <w:lvl w:ilvl="7" w:tentative="1">
+      <w:start w:val="1"/>
+      <w:numFmt w:val="bullet"/>
+      <w:lvlText w:val=""/>
+      <w:lvlJc w:val="left"/>
+      <w:pPr>
+        <w:tabs>
+          <w:tab w:val="num" w:pos="5760"/>
+        </w:tabs>
+        <w:ind w:left="5760" w:hanging="360"/>
+      </w:pPr>
+      <w:rPr>
+        <w:rFonts w:ascii="Wingdings" w:hAnsi="Wingdings" w:hint="default"/>
+        <w:sz w:val="20"/>
+      </w:rPr>
+    </w:lvl>
+    <w:lvl w:ilvl="8" w:tentative="1">
+      <w:start w:val="1"/>
+      <w:numFmt w:val="bullet"/>
+      <w:lvlText w:val=""/>
+      <w:lvlJc w:val="left"/>
+      <w:pPr>
+        <w:tabs>
+          <w:tab w:val="num" w:pos="6480"/>
+        </w:tabs>
+        <w:ind w:left="6480" w:hanging="360"/>
+      </w:pPr>
+      <w:rPr>
+        <w:rFonts w:ascii="Wingdings" w:hAnsi="Wingdings" w:hint="default"/>
+        <w:sz w:val="20"/>
+      </w:rPr>
+    </w:lvl>
+  </w:abstractNum>
+  <w:abstractNum w:abstractNumId="9" w15:restartNumberingAfterBreak="0">
     <w:nsid w:val="3D7E58D9"/>
     <w:multiLevelType w:val="multilevel"/>
     <w:tmpl w:val="9DD2EC08"/>
@@ -2874,7 +4750,7 @@
       </w:rPr>
     </w:lvl>
   </w:abstractNum>
-  <w:abstractNum w:abstractNumId="7" w15:restartNumberingAfterBreak="0">
+  <w:abstractNum w:abstractNumId="10" w15:restartNumberingAfterBreak="0">
     <w:nsid w:val="41B91A77"/>
     <w:multiLevelType w:val="multilevel"/>
     <w:tmpl w:val="D6F61862"/>
@@ -3023,7 +4899,124 @@
       </w:rPr>
     </w:lvl>
   </w:abstractNum>
-  <w:abstractNum w:abstractNumId="8" w15:restartNumberingAfterBreak="0">
+  <w:abstractNum w:abstractNumId="11" w15:restartNumberingAfterBreak="0">
+    <w:nsid w:val="4236444D"/>
+    <w:multiLevelType w:val="multilevel"/>
+    <w:tmpl w:val="08562008"/>
+    <w:lvl w:ilvl="0">
+      <w:start w:val="1"/>
+      <w:numFmt w:val="decimal"/>
+      <w:lvlText w:val="%1."/>
+      <w:lvlJc w:val="left"/>
+      <w:pPr>
+        <w:tabs>
+          <w:tab w:val="num" w:pos="720"/>
+        </w:tabs>
+        <w:ind w:left="720" w:hanging="360"/>
+      </w:pPr>
+    </w:lvl>
+    <w:lvl w:ilvl="1">
+      <w:start w:val="1"/>
+      <w:numFmt w:val="bullet"/>
+      <w:lvlText w:val="o"/>
+      <w:lvlJc w:val="left"/>
+      <w:pPr>
+        <w:tabs>
+          <w:tab w:val="num" w:pos="1440"/>
+        </w:tabs>
+        <w:ind w:left="1440" w:hanging="360"/>
+      </w:pPr>
+      <w:rPr>
+        <w:rFonts w:ascii="Courier New" w:hAnsi="Courier New" w:hint="default"/>
+        <w:sz w:val="20"/>
+      </w:rPr>
+    </w:lvl>
+    <w:lvl w:ilvl="2" w:tentative="1">
+      <w:start w:val="1"/>
+      <w:numFmt w:val="decimal"/>
+      <w:lvlText w:val="%3."/>
+      <w:lvlJc w:val="left"/>
+      <w:pPr>
+        <w:tabs>
+          <w:tab w:val="num" w:pos="2160"/>
+        </w:tabs>
+        <w:ind w:left="2160" w:hanging="360"/>
+      </w:pPr>
+    </w:lvl>
+    <w:lvl w:ilvl="3" w:tentative="1">
+      <w:start w:val="1"/>
+      <w:numFmt w:val="decimal"/>
+      <w:lvlText w:val="%4."/>
+      <w:lvlJc w:val="left"/>
+      <w:pPr>
+        <w:tabs>
+          <w:tab w:val="num" w:pos="2880"/>
+        </w:tabs>
+        <w:ind w:left="2880" w:hanging="360"/>
+      </w:pPr>
+    </w:lvl>
+    <w:lvl w:ilvl="4" w:tentative="1">
+      <w:start w:val="1"/>
+      <w:numFmt w:val="decimal"/>
+      <w:lvlText w:val="%5."/>
+      <w:lvlJc w:val="left"/>
+      <w:pPr>
+        <w:tabs>
+          <w:tab w:val="num" w:pos="3600"/>
+        </w:tabs>
+        <w:ind w:left="3600" w:hanging="360"/>
+      </w:pPr>
+    </w:lvl>
+    <w:lvl w:ilvl="5" w:tentative="1">
+      <w:start w:val="1"/>
+      <w:numFmt w:val="decimal"/>
+      <w:lvlText w:val="%6."/>
+      <w:lvlJc w:val="left"/>
+      <w:pPr>
+        <w:tabs>
+          <w:tab w:val="num" w:pos="4320"/>
+        </w:tabs>
+        <w:ind w:left="4320" w:hanging="360"/>
+      </w:pPr>
+    </w:lvl>
+    <w:lvl w:ilvl="6" w:tentative="1">
+      <w:start w:val="1"/>
+      <w:numFmt w:val="decimal"/>
+      <w:lvlText w:val="%7."/>
+      <w:lvlJc w:val="left"/>
+      <w:pPr>
+        <w:tabs>
+          <w:tab w:val="num" w:pos="5040"/>
+        </w:tabs>
+        <w:ind w:left="5040" w:hanging="360"/>
+      </w:pPr>
+    </w:lvl>
+    <w:lvl w:ilvl="7" w:tentative="1">
+      <w:start w:val="1"/>
+      <w:numFmt w:val="decimal"/>
+      <w:lvlText w:val="%8."/>
+      <w:lvlJc w:val="left"/>
+      <w:pPr>
+        <w:tabs>
+          <w:tab w:val="num" w:pos="5760"/>
+        </w:tabs>
+        <w:ind w:left="5760" w:hanging="360"/>
+      </w:pPr>
+    </w:lvl>
+    <w:lvl w:ilvl="8" w:tentative="1">
+      <w:start w:val="1"/>
+      <w:numFmt w:val="decimal"/>
+      <w:lvlText w:val="%9."/>
+      <w:lvlJc w:val="left"/>
+      <w:pPr>
+        <w:tabs>
+          <w:tab w:val="num" w:pos="6480"/>
+        </w:tabs>
+        <w:ind w:left="6480" w:hanging="360"/>
+      </w:pPr>
+    </w:lvl>
+  </w:abstractNum>
+  <w:abstractNum w:abstractNumId="12" w15:restartNumberingAfterBreak="0">
     <w:nsid w:val="43740478"/>
     <w:multiLevelType w:val="multilevel"/>
     <w:tmpl w:val="63C4EDD4"/>
@@ -3140,7 +5133,7 @@
       </w:pPr>
     </w:lvl>
   </w:abstractNum>
-  <w:abstractNum w:abstractNumId="9" w15:restartNumberingAfterBreak="0">
+  <w:abstractNum w:abstractNumId="13" w15:restartNumberingAfterBreak="0">
     <w:nsid w:val="45EA59B7"/>
     <w:multiLevelType w:val="multilevel"/>
     <w:tmpl w:val="05E0AA5E"/>
@@ -3289,7 +5282,7 @@
       </w:rPr>
     </w:lvl>
   </w:abstractNum>
-  <w:abstractNum w:abstractNumId="10" w15:restartNumberingAfterBreak="0">
+  <w:abstractNum w:abstractNumId="14" w15:restartNumberingAfterBreak="0">
     <w:nsid w:val="4A473B3A"/>
     <w:multiLevelType w:val="multilevel"/>
     <w:tmpl w:val="A828759A"/>
@@ -3438,7 +5431,7 @@
       </w:rPr>
     </w:lvl>
   </w:abstractNum>
-  <w:abstractNum w:abstractNumId="11" w15:restartNumberingAfterBreak="0">
+  <w:abstractNum w:abstractNumId="15" w15:restartNumberingAfterBreak="0">
     <w:nsid w:val="4BD03DC4"/>
     <w:multiLevelType w:val="multilevel"/>
     <w:tmpl w:val="89C6F6F6"/>
@@ -3587,7 +5580,418 @@
       </w:rPr>
     </w:lvl>
   </w:abstractNum>
-  <w:abstractNum w:abstractNumId="12" w15:restartNumberingAfterBreak="0">
+  <w:abstractNum w:abstractNumId="16" w15:restartNumberingAfterBreak="0">
+    <w:nsid w:val="504D5205"/>
+    <w:multiLevelType w:val="multilevel"/>
+    <w:tmpl w:val="BBCAD2BA"/>
+    <w:lvl w:ilvl="0">
+      <w:start w:val="3"/>
+      <w:numFmt w:val="decimal"/>
+      <w:lvlText w:val="%1."/>
+      <w:lvlJc w:val="left"/>
+      <w:pPr>
+        <w:tabs>
+          <w:tab w:val="num" w:pos="720"/>
+        </w:tabs>
+        <w:ind w:left="720" w:hanging="360"/>
+      </w:pPr>
+    </w:lvl>
+    <w:lvl w:ilvl="1" w:tentative="1">
+      <w:start w:val="1"/>
+      <w:numFmt w:val="decimal"/>
+      <w:lvlText w:val="%2."/>
+      <w:lvlJc w:val="left"/>
+      <w:pPr>
+        <w:tabs>
+          <w:tab w:val="num" w:pos="1440"/>
+        </w:tabs>
+        <w:ind w:left="1440" w:hanging="360"/>
+      </w:pPr>
+    </w:lvl>
+    <w:lvl w:ilvl="2" w:tentative="1">
+      <w:start w:val="1"/>
+      <w:numFmt w:val="decimal"/>
+      <w:lvlText w:val="%3."/>
+      <w:lvlJc w:val="left"/>
+      <w:pPr>
+        <w:tabs>
+          <w:tab w:val="num" w:pos="2160"/>
+        </w:tabs>
+        <w:ind w:left="2160" w:hanging="360"/>
+      </w:pPr>
+    </w:lvl>
+    <w:lvl w:ilvl="3" w:tentative="1">
+      <w:start w:val="1"/>
+      <w:numFmt w:val="decimal"/>
+      <w:lvlText w:val="%4."/>
+      <w:lvlJc w:val="left"/>
+      <w:pPr>
+        <w:tabs>
+          <w:tab w:val="num" w:pos="2880"/>
+        </w:tabs>
+        <w:ind w:left="2880" w:hanging="360"/>
+      </w:pPr>
+    </w:lvl>
+    <w:lvl w:ilvl="4" w:tentative="1">
+      <w:start w:val="1"/>
+      <w:numFmt w:val="decimal"/>
+      <w:lvlText w:val="%5."/>
+      <w:lvlJc w:val="left"/>
+      <w:pPr>
+        <w:tabs>
+          <w:tab w:val="num" w:pos="3600"/>
+        </w:tabs>
+        <w:ind w:left="3600" w:hanging="360"/>
+      </w:pPr>
+    </w:lvl>
+    <w:lvl w:ilvl="5" w:tentative="1">
+      <w:start w:val="1"/>
+      <w:numFmt w:val="decimal"/>
+      <w:lvlText w:val="%6."/>
+      <w:lvlJc w:val="left"/>
+      <w:pPr>
+        <w:tabs>
+          <w:tab w:val="num" w:pos="4320"/>
+        </w:tabs>
+        <w:ind w:left="4320" w:hanging="360"/>
+      </w:pPr>
+    </w:lvl>
+    <w:lvl w:ilvl="6" w:tentative="1">
+      <w:start w:val="1"/>
+      <w:numFmt w:val="decimal"/>
+      <w:lvlText w:val="%7."/>
+      <w:lvlJc w:val="left"/>
+      <w:pPr>
+        <w:tabs>
+          <w:tab w:val="num" w:pos="5040"/>
+        </w:tabs>
+        <w:ind w:left="5040" w:hanging="360"/>
+      </w:pPr>
+    </w:lvl>
+    <w:lvl w:ilvl="7" w:tentative="1">
+      <w:start w:val="1"/>
+      <w:numFmt w:val="decimal"/>
+      <w:lvlText w:val="%8."/>
+      <w:lvlJc w:val="left"/>
+      <w:pPr>
+        <w:tabs>
+          <w:tab w:val="num" w:pos="5760"/>
+        </w:tabs>
+        <w:ind w:left="5760" w:hanging="360"/>
+      </w:pPr>
+    </w:lvl>
+    <w:lvl w:ilvl="8" w:tentative="1">
+      <w:start w:val="1"/>
+      <w:numFmt w:val="decimal"/>
+      <w:lvlText w:val="%9."/>
+      <w:lvlJc w:val="left"/>
+      <w:pPr>
+        <w:tabs>
+          <w:tab w:val="num" w:pos="6480"/>
+        </w:tabs>
+        <w:ind w:left="6480" w:hanging="360"/>
+      </w:pPr>
+    </w:lvl>
+  </w:abstractNum>
+  <w:abstractNum w:abstractNumId="17" w15:restartNumberingAfterBreak="0">
+    <w:nsid w:val="516E3F9B"/>
+    <w:multiLevelType w:val="multilevel"/>
+    <w:tmpl w:val="9D32F32C"/>
+    <w:lvl w:ilvl="0">
+      <w:start w:val="1"/>
+      <w:numFmt w:val="bullet"/>
+      <w:lvlText w:val=""/>
+      <w:lvlJc w:val="left"/>
+      <w:pPr>
+        <w:tabs>
+          <w:tab w:val="num" w:pos="720"/>
+        </w:tabs>
+        <w:ind w:left="720" w:hanging="360"/>
+      </w:pPr>
+      <w:rPr>
+        <w:rFonts w:ascii="Symbol" w:hAnsi="Symbol" w:hint="default"/>
+        <w:sz w:val="20"/>
+      </w:rPr>
+    </w:lvl>
+    <w:lvl w:ilvl="1" w:tentative="1">
+      <w:start w:val="1"/>
+      <w:numFmt w:val="bullet"/>
+      <w:lvlText w:val="o"/>
+      <w:lvlJc w:val="left"/>
+      <w:pPr>
+        <w:tabs>
+          <w:tab w:val="num" w:pos="1440"/>
+        </w:tabs>
+        <w:ind w:left="1440" w:hanging="360"/>
+      </w:pPr>
+      <w:rPr>
+        <w:rFonts w:ascii="Courier New" w:hAnsi="Courier New" w:hint="default"/>
+        <w:sz w:val="20"/>
+      </w:rPr>
+    </w:lvl>
+    <w:lvl w:ilvl="2" w:tentative="1">
+      <w:start w:val="1"/>
+      <w:numFmt w:val="bullet"/>
+      <w:lvlText w:val=""/>
+      <w:lvlJc w:val="left"/>
+      <w:pPr>
+        <w:tabs>
+          <w:tab w:val="num" w:pos="2160"/>
+        </w:tabs>
+        <w:ind w:left="2160" w:hanging="360"/>
+      </w:pPr>
+      <w:rPr>
+        <w:rFonts w:ascii="Wingdings" w:hAnsi="Wingdings" w:hint="default"/>
+        <w:sz w:val="20"/>
+      </w:rPr>
+    </w:lvl>
+    <w:lvl w:ilvl="3" w:tentative="1">
+      <w:start w:val="1"/>
+      <w:numFmt w:val="bullet"/>
+      <w:lvlText w:val=""/>
+      <w:lvlJc w:val="left"/>
+      <w:pPr>
+        <w:tabs>
+          <w:tab w:val="num" w:pos="2880"/>
+        </w:tabs>
+        <w:ind w:left="2880" w:hanging="360"/>
+      </w:pPr>
+      <w:rPr>
+        <w:rFonts w:ascii="Wingdings" w:hAnsi="Wingdings" w:hint="default"/>
+        <w:sz w:val="20"/>
+      </w:rPr>
+    </w:lvl>
+    <w:lvl w:ilvl="4" w:tentative="1">
+      <w:start w:val="1"/>
+      <w:numFmt w:val="bullet"/>
+      <w:lvlText w:val=""/>
+      <w:lvlJc w:val="left"/>
+      <w:pPr>
+        <w:tabs>
+          <w:tab w:val="num" w:pos="3600"/>
+        </w:tabs>
+        <w:ind w:left="3600" w:hanging="360"/>
+      </w:pPr>
+      <w:rPr>
+        <w:rFonts w:ascii="Wingdings" w:hAnsi="Wingdings" w:hint="default"/>
+        <w:sz w:val="20"/>
+      </w:rPr>
+    </w:lvl>
+    <w:lvl w:ilvl="5" w:tentative="1">
+      <w:start w:val="1"/>
+      <w:numFmt w:val="bullet"/>
+      <w:lvlText w:val=""/>
+      <w:lvlJc w:val="left"/>
+      <w:pPr>
+        <w:tabs>
+          <w:tab w:val="num" w:pos="4320"/>
+        </w:tabs>
+        <w:ind w:left="4320" w:hanging="360"/>
+      </w:pPr>
+      <w:rPr>
+        <w:rFonts w:ascii="Wingdings" w:hAnsi="Wingdings" w:hint="default"/>
+        <w:sz w:val="20"/>
+      </w:rPr>
+    </w:lvl>
+    <w:lvl w:ilvl="6" w:tentative="1">
+      <w:start w:val="1"/>
+      <w:numFmt w:val="bullet"/>
+      <w:lvlText w:val=""/>
+      <w:lvlJc w:val="left"/>
+      <w:pPr>
+        <w:tabs>
+          <w:tab w:val="num" w:pos="5040"/>
+        </w:tabs>
+        <w:ind w:left="5040" w:hanging="360"/>
+      </w:pPr>
+      <w:rPr>
+        <w:rFonts w:ascii="Wingdings" w:hAnsi="Wingdings" w:hint="default"/>
+        <w:sz w:val="20"/>
+      </w:rPr>
+    </w:lvl>
+    <w:lvl w:ilvl="7" w:tentative="1">
+      <w:start w:val="1"/>
+      <w:numFmt w:val="bullet"/>
+      <w:lvlText w:val=""/>
+      <w:lvlJc w:val="left"/>
+      <w:pPr>
+        <w:tabs>
+          <w:tab w:val="num" w:pos="5760"/>
+        </w:tabs>
+        <w:ind w:left="5760" w:hanging="360"/>
+      </w:pPr>
+      <w:rPr>
+        <w:rFonts w:ascii="Wingdings" w:hAnsi="Wingdings" w:hint="default"/>
+        <w:sz w:val="20"/>
+      </w:rPr>
+    </w:lvl>
+    <w:lvl w:ilvl="8" w:tentative="1">
+      <w:start w:val="1"/>
+      <w:numFmt w:val="bullet"/>
+      <w:lvlText w:val=""/>
+      <w:lvlJc w:val="left"/>
+      <w:pPr>
+        <w:tabs>
+          <w:tab w:val="num" w:pos="6480"/>
+        </w:tabs>
+        <w:ind w:left="6480" w:hanging="360"/>
+      </w:pPr>
+      <w:rPr>
+        <w:rFonts w:ascii="Wingdings" w:hAnsi="Wingdings" w:hint="default"/>
+        <w:sz w:val="20"/>
+      </w:rPr>
+    </w:lvl>
+  </w:abstractNum>
+  <w:abstractNum w:abstractNumId="18" w15:restartNumberingAfterBreak="0">
+    <w:nsid w:val="52FF5A18"/>
+    <w:multiLevelType w:val="multilevel"/>
+    <w:tmpl w:val="39A245E6"/>
+    <w:lvl w:ilvl="0">
+      <w:start w:val="1"/>
+      <w:numFmt w:val="bullet"/>
+      <w:lvlText w:val=""/>
+      <w:lvlJc w:val="left"/>
+      <w:pPr>
+        <w:tabs>
+          <w:tab w:val="num" w:pos="720"/>
+        </w:tabs>
+        <w:ind w:left="720" w:hanging="360"/>
+      </w:pPr>
+      <w:rPr>
+        <w:rFonts w:ascii="Symbol" w:hAnsi="Symbol" w:hint="default"/>
+        <w:sz w:val="20"/>
+      </w:rPr>
+    </w:lvl>
+    <w:lvl w:ilvl="1" w:tentative="1">
+      <w:start w:val="1"/>
+      <w:numFmt w:val="bullet"/>
+      <w:lvlText w:val="o"/>
+      <w:lvlJc w:val="left"/>
+      <w:pPr>
+        <w:tabs>
+          <w:tab w:val="num" w:pos="1440"/>
+        </w:tabs>
+        <w:ind w:left="1440" w:hanging="360"/>
+      </w:pPr>
+      <w:rPr>
+        <w:rFonts w:ascii="Courier New" w:hAnsi="Courier New" w:hint="default"/>
+        <w:sz w:val="20"/>
+      </w:rPr>
+    </w:lvl>
+    <w:lvl w:ilvl="2" w:tentative="1">
+      <w:start w:val="1"/>
+      <w:numFmt w:val="bullet"/>
+      <w:lvlText w:val=""/>
+      <w:lvlJc w:val="left"/>
+      <w:pPr>
+        <w:tabs>
+          <w:tab w:val="num" w:pos="2160"/>
+        </w:tabs>
+        <w:ind w:left="2160" w:hanging="360"/>
+      </w:pPr>
+      <w:rPr>
+        <w:rFonts w:ascii="Wingdings" w:hAnsi="Wingdings" w:hint="default"/>
+        <w:sz w:val="20"/>
+      </w:rPr>
+    </w:lvl>
+    <w:lvl w:ilvl="3" w:tentative="1">
+      <w:start w:val="1"/>
+      <w:numFmt w:val="bullet"/>
+      <w:lvlText w:val=""/>
+      <w:lvlJc w:val="left"/>
+      <w:pPr>
+        <w:tabs>
+          <w:tab w:val="num" w:pos="2880"/>
+        </w:tabs>
+        <w:ind w:left="2880" w:hanging="360"/>
+      </w:pPr>
+      <w:rPr>
+        <w:rFonts w:ascii="Wingdings" w:hAnsi="Wingdings" w:hint="default"/>
+        <w:sz w:val="20"/>
+      </w:rPr>
+    </w:lvl>
+    <w:lvl w:ilvl="4" w:tentative="1">
+      <w:start w:val="1"/>
+      <w:numFmt w:val="bullet"/>
+      <w:lvlText w:val=""/>
+      <w:lvlJc w:val="left"/>
+      <w:pPr>
+        <w:tabs>
+          <w:tab w:val="num" w:pos="3600"/>
+        </w:tabs>
+        <w:ind w:left="3600" w:hanging="360"/>
+      </w:pPr>
+      <w:rPr>
+        <w:rFonts w:ascii="Wingdings" w:hAnsi="Wingdings" w:hint="default"/>
+        <w:sz w:val="20"/>
+      </w:rPr>
+    </w:lvl>
+    <w:lvl w:ilvl="5" w:tentative="1">
+      <w:start w:val="1"/>
+      <w:numFmt w:val="bullet"/>
+      <w:lvlText w:val=""/>
+      <w:lvlJc w:val="left"/>
+      <w:pPr>
+        <w:tabs>
+          <w:tab w:val="num" w:pos="4320"/>
+        </w:tabs>
+        <w:ind w:left="4320" w:hanging="360"/>
+      </w:pPr>
+      <w:rPr>
+        <w:rFonts w:ascii="Wingdings" w:hAnsi="Wingdings" w:hint="default"/>
+        <w:sz w:val="20"/>
+      </w:rPr>
+    </w:lvl>
+    <w:lvl w:ilvl="6" w:tentative="1">
+      <w:start w:val="1"/>
+      <w:numFmt w:val="bullet"/>
+      <w:lvlText w:val=""/>
+      <w:lvlJc w:val="left"/>
+      <w:pPr>
+        <w:tabs>
+          <w:tab w:val="num" w:pos="5040"/>
+        </w:tabs>
+        <w:ind w:left="5040" w:hanging="360"/>
+      </w:pPr>
+      <w:rPr>
+        <w:rFonts w:ascii="Wingdings" w:hAnsi="Wingdings" w:hint="default"/>
+        <w:sz w:val="20"/>
+      </w:rPr>
+    </w:lvl>
+    <w:lvl w:ilvl="7" w:tentative="1">
+      <w:start w:val="1"/>
+      <w:numFmt w:val="bullet"/>
+      <w:lvlText w:val=""/>
+      <w:lvlJc w:val="left"/>
+      <w:pPr>
+        <w:tabs>
+          <w:tab w:val="num" w:pos="5760"/>
+        </w:tabs>
+        <w:ind w:left="5760" w:hanging="360"/>
+      </w:pPr>
+      <w:rPr>
+        <w:rFonts w:ascii="Wingdings" w:hAnsi="Wingdings" w:hint="default"/>
+        <w:sz w:val="20"/>
+      </w:rPr>
+    </w:lvl>
+    <w:lvl w:ilvl="8" w:tentative="1">
+      <w:start w:val="1"/>
+      <w:numFmt w:val="bullet"/>
+      <w:lvlText w:val=""/>
+      <w:lvlJc w:val="left"/>
+      <w:pPr>
+        <w:tabs>
+          <w:tab w:val="num" w:pos="6480"/>
+        </w:tabs>
+        <w:ind w:left="6480" w:hanging="360"/>
+      </w:pPr>
+      <w:rPr>
+        <w:rFonts w:ascii="Wingdings" w:hAnsi="Wingdings" w:hint="default"/>
+        <w:sz w:val="20"/>
+      </w:rPr>
+    </w:lvl>
+  </w:abstractNum>
+  <w:abstractNum w:abstractNumId="19" w15:restartNumberingAfterBreak="0">
     <w:nsid w:val="5A984905"/>
     <w:multiLevelType w:val="multilevel"/>
     <w:tmpl w:val="23FE1B6E"/>
@@ -3736,7 +6140,7 @@
       </w:rPr>
     </w:lvl>
   </w:abstractNum>
-  <w:abstractNum w:abstractNumId="13" w15:restartNumberingAfterBreak="0">
+  <w:abstractNum w:abstractNumId="20" w15:restartNumberingAfterBreak="0">
     <w:nsid w:val="614F6956"/>
     <w:multiLevelType w:val="multilevel"/>
     <w:tmpl w:val="CA804688"/>
@@ -3885,7 +6289,7 @@
       </w:rPr>
     </w:lvl>
   </w:abstractNum>
-  <w:abstractNum w:abstractNumId="14" w15:restartNumberingAfterBreak="0">
+  <w:abstractNum w:abstractNumId="21" w15:restartNumberingAfterBreak="0">
     <w:nsid w:val="6D413845"/>
     <w:multiLevelType w:val="multilevel"/>
     <w:tmpl w:val="F65270DE"/>
@@ -4034,7 +6438,7 @@
       </w:rPr>
     </w:lvl>
   </w:abstractNum>
-  <w:abstractNum w:abstractNumId="15" w15:restartNumberingAfterBreak="0">
+  <w:abstractNum w:abstractNumId="22" w15:restartNumberingAfterBreak="0">
     <w:nsid w:val="6EE231D8"/>
     <w:multiLevelType w:val="multilevel"/>
     <w:tmpl w:val="CA686C60"/>
@@ -4183,20 +6587,133 @@
       </w:rPr>
     </w:lvl>
   </w:abstractNum>
+  <w:abstractNum w:abstractNumId="23" w15:restartNumberingAfterBreak="0">
+    <w:nsid w:val="72880920"/>
+    <w:multiLevelType w:val="multilevel"/>
+    <w:tmpl w:val="6D303370"/>
+    <w:lvl w:ilvl="0">
+      <w:start w:val="1"/>
+      <w:numFmt w:val="decimal"/>
+      <w:lvlText w:val="%1."/>
+      <w:lvlJc w:val="left"/>
+      <w:pPr>
+        <w:tabs>
+          <w:tab w:val="num" w:pos="720"/>
+        </w:tabs>
+        <w:ind w:left="720" w:hanging="360"/>
+      </w:pPr>
+    </w:lvl>
+    <w:lvl w:ilvl="1" w:tentative="1">
+      <w:start w:val="1"/>
+      <w:numFmt w:val="decimal"/>
+      <w:lvlText w:val="%2."/>
+      <w:lvlJc w:val="left"/>
+      <w:pPr>
+        <w:tabs>
+          <w:tab w:val="num" w:pos="1440"/>
+        </w:tabs>
+        <w:ind w:left="1440" w:hanging="360"/>
+      </w:pPr>
+    </w:lvl>
+    <w:lvl w:ilvl="2" w:tentative="1">
+      <w:start w:val="1"/>
+      <w:numFmt w:val="decimal"/>
+      <w:lvlText w:val="%3."/>
+      <w:lvlJc w:val="left"/>
+      <w:pPr>
+        <w:tabs>
+          <w:tab w:val="num" w:pos="2160"/>
+        </w:tabs>
+        <w:ind w:left="2160" w:hanging="360"/>
+      </w:pPr>
+    </w:lvl>
+    <w:lvl w:ilvl="3" w:tentative="1">
+      <w:start w:val="1"/>
+      <w:numFmt w:val="decimal"/>
+      <w:lvlText w:val="%4."/>
+      <w:lvlJc w:val="left"/>
+      <w:pPr>
+        <w:tabs>
+          <w:tab w:val="num" w:pos="2880"/>
+        </w:tabs>
+        <w:ind w:left="2880" w:hanging="360"/>
+      </w:pPr>
+    </w:lvl>
+    <w:lvl w:ilvl="4" w:tentative="1">
+      <w:start w:val="1"/>
+      <w:numFmt w:val="decimal"/>
+      <w:lvlText w:val="%5."/>
+      <w:lvlJc w:val="left"/>
+      <w:pPr>
+        <w:tabs>
+          <w:tab w:val="num" w:pos="3600"/>
+        </w:tabs>
+        <w:ind w:left="3600" w:hanging="360"/>
+      </w:pPr>
+    </w:lvl>
+    <w:lvl w:ilvl="5" w:tentative="1">
+      <w:start w:val="1"/>
+      <w:numFmt w:val="decimal"/>
+      <w:lvlText w:val="%6."/>
+      <w:lvlJc w:val="left"/>
+      <w:pPr>
+        <w:tabs>
+          <w:tab w:val="num" w:pos="4320"/>
+        </w:tabs>
+        <w:ind w:left="4320" w:hanging="360"/>
+      </w:pPr>
+    </w:lvl>
+    <w:lvl w:ilvl="6" w:tentative="1">
+      <w:start w:val="1"/>
+      <w:numFmt w:val="decimal"/>
+      <w:lvlText w:val="%7."/>
+      <w:lvlJc w:val="left"/>
+      <w:pPr>
+        <w:tabs>
+          <w:tab w:val="num" w:pos="5040"/>
+        </w:tabs>
+        <w:ind w:left="5040" w:hanging="360"/>
+      </w:pPr>
+    </w:lvl>
+    <w:lvl w:ilvl="7" w:tentative="1">
+      <w:start w:val="1"/>
+      <w:numFmt w:val="decimal"/>
+      <w:lvlText w:val="%8."/>
+      <w:lvlJc w:val="left"/>
+      <w:pPr>
+        <w:tabs>
+          <w:tab w:val="num" w:pos="5760"/>
+        </w:tabs>
+        <w:ind w:left="5760" w:hanging="360"/>
+      </w:pPr>
+    </w:lvl>
+    <w:lvl w:ilvl="8" w:tentative="1">
+      <w:start w:val="1"/>
+      <w:numFmt w:val="decimal"/>
+      <w:lvlText w:val="%9."/>
+      <w:lvlJc w:val="left"/>
+      <w:pPr>
+        <w:tabs>
+          <w:tab w:val="num" w:pos="6480"/>
+        </w:tabs>
+        <w:ind w:left="6480" w:hanging="360"/>
+      </w:pPr>
+    </w:lvl>
+  </w:abstractNum>
   <w:num w:numId="1" w16cid:durableId="1532185314">
-    <w:abstractNumId w:val="15"/>
+    <w:abstractNumId w:val="22"/>
     <w:lvlOverride w:ilvl="0">
       <w:startOverride w:val="1"/>
     </w:lvlOverride>
   </w:num>
   <w:num w:numId="2" w16cid:durableId="117186795">
-    <w:abstractNumId w:val="15"/>
+    <w:abstractNumId w:val="22"/>
     <w:lvlOverride w:ilvl="0">
       <w:startOverride w:val="2"/>
     </w:lvlOverride>
   </w:num>
   <w:num w:numId="3" w16cid:durableId="554437688">
-    <w:abstractNumId w:val="15"/>
+    <w:abstractNumId w:val="22"/>
     <w:lvlOverride w:ilvl="0">
       <w:startOverride w:val="3"/>
     </w:lvlOverride>
@@ -4244,43 +6761,67 @@
     </w:lvlOverride>
   </w:num>
   <w:num w:numId="11" w16cid:durableId="827019981">
-    <w:abstractNumId w:val="9"/>
+    <w:abstractNumId w:val="13"/>
   </w:num>
   <w:num w:numId="12" w16cid:durableId="4483959">
+    <w:abstractNumId w:val="14"/>
+  </w:num>
+  <w:num w:numId="13" w16cid:durableId="1083187623">
+    <w:abstractNumId w:val="12"/>
+  </w:num>
+  <w:num w:numId="14" w16cid:durableId="1434595086">
     <w:abstractNumId w:val="10"/>
   </w:num>
-  <w:num w:numId="13" w16cid:durableId="1083187623">
-    <w:abstractNumId w:val="8"/>
+  <w:num w:numId="15" w16cid:durableId="1236355508">
+    <w:abstractNumId w:val="19"/>
   </w:num>
-  <w:num w:numId="14" w16cid:durableId="1434595086">
+  <w:num w:numId="16" w16cid:durableId="1753046770">
+    <w:abstractNumId w:val="15"/>
+  </w:num>
+  <w:num w:numId="17" w16cid:durableId="1556744957">
     <w:abstractNumId w:val="7"/>
   </w:num>
-  <w:num w:numId="15" w16cid:durableId="1236355508">
-    <w:abstractNumId w:val="12"/>
-  </w:num>
-  <w:num w:numId="16" w16cid:durableId="1753046770">
-    <w:abstractNumId w:val="11"/>
-  </w:num>
-  <w:num w:numId="17" w16cid:durableId="1556744957">
-    <w:abstractNumId w:val="5"/>
-  </w:num>
   <w:num w:numId="18" w16cid:durableId="1282296440">
-    <w:abstractNumId w:val="14"/>
+    <w:abstractNumId w:val="21"/>
   </w:num>
   <w:num w:numId="19" w16cid:durableId="875700351">
-    <w:abstractNumId w:val="4"/>
+    <w:abstractNumId w:val="5"/>
   </w:num>
   <w:num w:numId="20" w16cid:durableId="1405831661">
     <w:abstractNumId w:val="3"/>
   </w:num>
   <w:num w:numId="21" w16cid:durableId="1248491065">
-    <w:abstractNumId w:val="6"/>
+    <w:abstractNumId w:val="9"/>
   </w:num>
   <w:num w:numId="22" w16cid:durableId="322321938">
-    <w:abstractNumId w:val="13"/>
+    <w:abstractNumId w:val="20"/>
   </w:num>
   <w:num w:numId="23" w16cid:durableId="723484075">
     <w:abstractNumId w:val="0"/>
+  </w:num>
+  <w:num w:numId="24" w16cid:durableId="1524440772">
+    <w:abstractNumId w:val="6"/>
+  </w:num>
+  <w:num w:numId="25" w16cid:durableId="673535681">
+    <w:abstractNumId w:val="11"/>
+  </w:num>
+  <w:num w:numId="26" w16cid:durableId="1421755163">
+    <w:abstractNumId w:val="16"/>
+  </w:num>
+  <w:num w:numId="27" w16cid:durableId="1878735280">
+    <w:abstractNumId w:val="4"/>
+  </w:num>
+  <w:num w:numId="28" w16cid:durableId="216475404">
+    <w:abstractNumId w:val="18"/>
+  </w:num>
+  <w:num w:numId="29" w16cid:durableId="972826207">
+    <w:abstractNumId w:val="8"/>
+  </w:num>
+  <w:num w:numId="30" w16cid:durableId="1483237509">
+    <w:abstractNumId w:val="23"/>
+  </w:num>
+  <w:num w:numId="31" w16cid:durableId="1019157988">
+    <w:abstractNumId w:val="17"/>
   </w:num>
 </w:numbering>
 </file>

--- a/Sorting/sorting.docx
+++ b/Sorting/sorting.docx
@@ -2005,7 +2005,7 @@
     <w:p>
       <w:r>
         <w:pict w14:anchorId="64A57F5A">
-          <v:rect id="_x0000_i1072" style="width:0;height:1.5pt" o:hralign="center" o:hrstd="t" o:hr="t" fillcolor="#a0a0a0" stroked="f"/>
+          <v:rect id="_x0000_i1032" style="width:0;height:1.5pt" o:hralign="center" o:hrstd="t" o:hr="t" fillcolor="#a0a0a0" stroked="f"/>
         </w:pict>
       </w:r>
     </w:p>
@@ -2117,7 +2117,7 @@
     <w:p>
       <w:r>
         <w:pict w14:anchorId="7A4EE268">
-          <v:rect id="_x0000_i1062" style="width:0;height:1.5pt" o:hralign="center" o:hrstd="t" o:hr="t" fillcolor="#a0a0a0" stroked="f"/>
+          <v:rect id="_x0000_i1033" style="width:0;height:1.5pt" o:hralign="center" o:hrstd="t" o:hr="t" fillcolor="#a0a0a0" stroked="f"/>
         </w:pict>
       </w:r>
     </w:p>
@@ -2393,7 +2393,7 @@
     <w:p>
       <w:r>
         <w:pict w14:anchorId="3F50B095">
-          <v:rect id="_x0000_i1063" style="width:0;height:1.5pt" o:hralign="center" o:hrstd="t" o:hr="t" fillcolor="#a0a0a0" stroked="f"/>
+          <v:rect id="_x0000_i1034" style="width:0;height:1.5pt" o:hralign="center" o:hrstd="t" o:hr="t" fillcolor="#a0a0a0" stroked="f"/>
         </w:pict>
       </w:r>
     </w:p>
@@ -2529,7 +2529,7 @@
     <w:p>
       <w:r>
         <w:pict w14:anchorId="15932743">
-          <v:rect id="_x0000_i1064" style="width:0;height:1.5pt" o:hralign="center" o:hrstd="t" o:hr="t" fillcolor="#a0a0a0" stroked="f"/>
+          <v:rect id="_x0000_i1035" style="width:0;height:1.5pt" o:hralign="center" o:hrstd="t" o:hr="t" fillcolor="#a0a0a0" stroked="f"/>
         </w:pict>
       </w:r>
     </w:p>
@@ -2580,7 +2580,7 @@
     <w:p>
       <w:r>
         <w:pict w14:anchorId="4955F4BB">
-          <v:rect id="_x0000_i1065" style="width:0;height:1.5pt" o:hralign="center" o:hrstd="t" o:hr="t" fillcolor="#a0a0a0" stroked="f"/>
+          <v:rect id="_x0000_i1036" style="width:0;height:1.5pt" o:hralign="center" o:hrstd="t" o:hr="t" fillcolor="#a0a0a0" stroked="f"/>
         </w:pict>
       </w:r>
     </w:p>
@@ -2700,7 +2700,7 @@
     <w:p>
       <w:r>
         <w:pict w14:anchorId="019A770A">
-          <v:rect id="_x0000_i1066" style="width:0;height:1.5pt" o:hralign="center" o:hrstd="t" o:hr="t" fillcolor="#a0a0a0" stroked="f"/>
+          <v:rect id="_x0000_i1037" style="width:0;height:1.5pt" o:hralign="center" o:hrstd="t" o:hr="t" fillcolor="#a0a0a0" stroked="f"/>
         </w:pict>
       </w:r>
     </w:p>
@@ -3281,8 +3281,452 @@
       </w:r>
     </w:p>
     <w:p/>
+    <w:p>
+      <w:r>
+        <w:t>If we don’t do this the empty loop goes on and on</w:t>
+      </w:r>
+    </w:p>
+    <w:p>
+      <w:r>
+        <w:t xml:space="preserve">  if (</w:t>
+      </w:r>
+      <w:proofErr w:type="spellStart"/>
+      <w:proofErr w:type="gramStart"/>
+      <w:r>
+        <w:t>arr.length</w:t>
+      </w:r>
+      <w:proofErr w:type="spellEnd"/>
+      <w:proofErr w:type="gramEnd"/>
+      <w:r>
+        <w:t xml:space="preserve"> &lt;= 1) return </w:t>
+      </w:r>
+      <w:proofErr w:type="spellStart"/>
+      <w:r>
+        <w:t>arr</w:t>
+      </w:r>
+      <w:proofErr w:type="spellEnd"/>
+      <w:r>
+        <w:t>; // base case</w:t>
+      </w:r>
+    </w:p>
     <w:p/>
     <w:p/>
+    <w:p>
+      <w:proofErr w:type="spellStart"/>
+      <w:proofErr w:type="gramStart"/>
+      <w:r>
+        <w:t>quickSort</w:t>
+      </w:r>
+      <w:proofErr w:type="spellEnd"/>
+      <w:r>
+        <w:t>(</w:t>
+      </w:r>
+      <w:proofErr w:type="gramEnd"/>
+      <w:r>
+        <w:t>[5,2,3,1])</w:t>
+      </w:r>
+    </w:p>
+    <w:p>
+      <w:r>
+        <w:t xml:space="preserve">          |</w:t>
+      </w:r>
+    </w:p>
+    <w:p>
+      <w:r>
+        <w:t xml:space="preserve">       Pivot=1</w:t>
+      </w:r>
+    </w:p>
+    <w:p>
+      <w:r>
+        <w:t xml:space="preserve">      /       \</w:t>
+      </w:r>
+    </w:p>
+    <w:p>
+      <w:r>
+        <w:t xml:space="preserve"> </w:t>
+      </w:r>
+      <w:proofErr w:type="spellStart"/>
+      <w:proofErr w:type="gramStart"/>
+      <w:r>
+        <w:t>quickSort</w:t>
+      </w:r>
+      <w:proofErr w:type="spellEnd"/>
+      <w:r>
+        <w:t>(</w:t>
+      </w:r>
+      <w:proofErr w:type="gramEnd"/>
+      <w:r>
+        <w:t>[</w:t>
+      </w:r>
+      <w:proofErr w:type="gramStart"/>
+      <w:r>
+        <w:t xml:space="preserve">])   </w:t>
+      </w:r>
+      <w:proofErr w:type="spellStart"/>
+      <w:r>
+        <w:t>quickSort</w:t>
+      </w:r>
+      <w:proofErr w:type="spellEnd"/>
+      <w:r>
+        <w:t>(</w:t>
+      </w:r>
+      <w:proofErr w:type="gramEnd"/>
+      <w:r>
+        <w:t>[5,2,3])</w:t>
+      </w:r>
+    </w:p>
+    <w:p>
+      <w:r>
+        <w:t xml:space="preserve">                    |</w:t>
+      </w:r>
+    </w:p>
+    <w:p>
+      <w:r>
+        <w:t xml:space="preserve">                 Pivot=3</w:t>
+      </w:r>
+    </w:p>
+    <w:p>
+      <w:r>
+        <w:lastRenderedPageBreak/>
+        <w:t xml:space="preserve">                /       \</w:t>
+      </w:r>
+    </w:p>
+    <w:p>
+      <w:r>
+        <w:t xml:space="preserve">          </w:t>
+      </w:r>
+      <w:proofErr w:type="spellStart"/>
+      <w:proofErr w:type="gramStart"/>
+      <w:r>
+        <w:t>quickSort</w:t>
+      </w:r>
+      <w:proofErr w:type="spellEnd"/>
+      <w:r>
+        <w:t>(</w:t>
+      </w:r>
+      <w:proofErr w:type="gramEnd"/>
+      <w:r>
+        <w:t xml:space="preserve">[2]) </w:t>
+      </w:r>
+      <w:proofErr w:type="spellStart"/>
+      <w:proofErr w:type="gramStart"/>
+      <w:r>
+        <w:t>quickSort</w:t>
+      </w:r>
+      <w:proofErr w:type="spellEnd"/>
+      <w:r>
+        <w:t>(</w:t>
+      </w:r>
+      <w:proofErr w:type="gramEnd"/>
+      <w:r>
+        <w:t>[5])</w:t>
+      </w:r>
+    </w:p>
+    <w:p/>
+    <w:p>
+      <w:pPr>
+        <w:rPr>
+          <w:b/>
+          <w:bCs/>
+        </w:rPr>
+      </w:pPr>
+      <w:r>
+        <w:rPr>
+          <w:b/>
+          <w:bCs/>
+        </w:rPr>
+        <w:t>Step 2: What happens if we don’t use ...</w:t>
+      </w:r>
+    </w:p>
+    <w:p>
+      <w:r>
+        <w:t>return [</w:t>
+      </w:r>
+      <w:proofErr w:type="spellStart"/>
+      <w:r>
+        <w:t>quickSort</w:t>
+      </w:r>
+      <w:proofErr w:type="spellEnd"/>
+      <w:r>
+        <w:t xml:space="preserve">(left), pivot, </w:t>
+      </w:r>
+      <w:proofErr w:type="spellStart"/>
+      <w:r>
+        <w:t>quickSort</w:t>
+      </w:r>
+      <w:proofErr w:type="spellEnd"/>
+      <w:r>
+        <w:t>(right)</w:t>
+      </w:r>
+      <w:proofErr w:type="gramStart"/>
+      <w:r>
+        <w:t>];</w:t>
+      </w:r>
+      <w:proofErr w:type="gramEnd"/>
+    </w:p>
+    <w:p>
+      <w:pPr>
+        <w:numPr>
+          <w:ilvl w:val="0"/>
+          <w:numId w:val="32"/>
+        </w:numPr>
+      </w:pPr>
+      <w:proofErr w:type="spellStart"/>
+      <w:r>
+        <w:t>quickSort</w:t>
+      </w:r>
+      <w:proofErr w:type="spellEnd"/>
+      <w:r>
+        <w:t xml:space="preserve">(left) is </w:t>
+      </w:r>
+      <w:r>
+        <w:rPr>
+          <w:b/>
+          <w:bCs/>
+        </w:rPr>
+        <w:t>already an array</w:t>
+      </w:r>
+    </w:p>
+    <w:p>
+      <w:pPr>
+        <w:numPr>
+          <w:ilvl w:val="0"/>
+          <w:numId w:val="32"/>
+        </w:numPr>
+      </w:pPr>
+      <w:proofErr w:type="spellStart"/>
+      <w:r>
+        <w:t>quickSort</w:t>
+      </w:r>
+      <w:proofErr w:type="spellEnd"/>
+      <w:r>
+        <w:t xml:space="preserve">(right) is </w:t>
+      </w:r>
+      <w:r>
+        <w:rPr>
+          <w:b/>
+          <w:bCs/>
+        </w:rPr>
+        <w:t>already an array</w:t>
+      </w:r>
+    </w:p>
+    <w:p>
+      <w:pPr>
+        <w:numPr>
+          <w:ilvl w:val="0"/>
+          <w:numId w:val="32"/>
+        </w:numPr>
+      </w:pPr>
+      <w:proofErr w:type="gramStart"/>
+      <w:r>
+        <w:t>So</w:t>
+      </w:r>
+      <w:proofErr w:type="gramEnd"/>
+      <w:r>
+        <w:t xml:space="preserve"> the returned array will look like this:</w:t>
+      </w:r>
+    </w:p>
+    <w:p>
+      <w:r>
+        <w:t>[ [1, 2], 3, [4, 5</w:t>
+      </w:r>
+      <w:proofErr w:type="gramStart"/>
+      <w:r>
+        <w:t>] ]</w:t>
+      </w:r>
+      <w:proofErr w:type="gramEnd"/>
+    </w:p>
+    <w:p>
+      <w:r>
+        <w:rPr>
+          <w:rFonts w:ascii="Segoe UI Emoji" w:hAnsi="Segoe UI Emoji" w:cs="Segoe UI Emoji"/>
+        </w:rPr>
+        <w:t>✅</w:t>
+      </w:r>
+      <w:r>
+        <w:t xml:space="preserve"> Notice the </w:t>
+      </w:r>
+      <w:r>
+        <w:rPr>
+          <w:b/>
+          <w:bCs/>
+        </w:rPr>
+        <w:t>nested arrays</w:t>
+      </w:r>
+      <w:r>
+        <w:t>!</w:t>
+      </w:r>
+    </w:p>
+    <w:p>
+      <w:pPr>
+        <w:numPr>
+          <w:ilvl w:val="0"/>
+          <w:numId w:val="33"/>
+        </w:numPr>
+      </w:pPr>
+      <w:r>
+        <w:t xml:space="preserve">The result is </w:t>
+      </w:r>
+      <w:r>
+        <w:rPr>
+          <w:b/>
+          <w:bCs/>
+        </w:rPr>
+        <w:t>not a flat sorted array</w:t>
+      </w:r>
+      <w:r>
+        <w:t>.</w:t>
+      </w:r>
+    </w:p>
+    <w:p>
+      <w:pPr>
+        <w:numPr>
+          <w:ilvl w:val="0"/>
+          <w:numId w:val="33"/>
+        </w:numPr>
+      </w:pPr>
+      <w:r>
+        <w:t xml:space="preserve">Example </w:t>
+      </w:r>
+      <w:proofErr w:type="gramStart"/>
+      <w:r>
+        <w:t>output: [</w:t>
+      </w:r>
+      <w:proofErr w:type="gramEnd"/>
+      <w:r>
+        <w:t>[1,2], 3, [</w:t>
+      </w:r>
+      <w:proofErr w:type="gramStart"/>
+      <w:r>
+        <w:t xml:space="preserve">4,5]] → </w:t>
+      </w:r>
+      <w:r>
+        <w:rPr>
+          <w:rFonts w:ascii="Segoe UI Emoji" w:hAnsi="Segoe UI Emoji" w:cs="Segoe UI Emoji"/>
+        </w:rPr>
+        <w:t>❌</w:t>
+      </w:r>
+      <w:proofErr w:type="gramEnd"/>
+      <w:r>
+        <w:t xml:space="preserve"> wrong</w:t>
+      </w:r>
+    </w:p>
+    <w:p>
+      <w:r>
+        <w:pict w14:anchorId="29A72A15">
+          <v:rect id="_x0000_i1044" style="width:0;height:1.5pt" o:hralign="center" o:hrstd="t" o:hr="t" fillcolor="#a0a0a0" stroked="f"/>
+        </w:pict>
+      </w:r>
+    </w:p>
+    <w:p>
+      <w:pPr>
+        <w:rPr>
+          <w:b/>
+          <w:bCs/>
+        </w:rPr>
+      </w:pPr>
+      <w:r>
+        <w:rPr>
+          <w:b/>
+          <w:bCs/>
+        </w:rPr>
+        <w:t>Step 3: What the spread operator ... does</w:t>
+      </w:r>
+    </w:p>
+    <w:p>
+      <w:pPr>
+        <w:numPr>
+          <w:ilvl w:val="0"/>
+          <w:numId w:val="34"/>
+        </w:numPr>
+      </w:pPr>
+      <w:r>
+        <w:t xml:space="preserve">...array </w:t>
+      </w:r>
+      <w:r>
+        <w:rPr>
+          <w:b/>
+          <w:bCs/>
+        </w:rPr>
+        <w:t>spreads all elements of the array</w:t>
+      </w:r>
+      <w:r>
+        <w:t xml:space="preserve"> into the new array</w:t>
+      </w:r>
+    </w:p>
+    <w:p>
+      <w:pPr>
+        <w:numPr>
+          <w:ilvl w:val="0"/>
+          <w:numId w:val="34"/>
+        </w:numPr>
+      </w:pPr>
+      <w:r>
+        <w:t>Example:</w:t>
+      </w:r>
+    </w:p>
+    <w:p>
+      <w:r>
+        <w:t xml:space="preserve">let </w:t>
+      </w:r>
+      <w:proofErr w:type="spellStart"/>
+      <w:r>
+        <w:t>arr</w:t>
+      </w:r>
+      <w:proofErr w:type="spellEnd"/>
+      <w:r>
+        <w:t xml:space="preserve"> = [1, 2</w:t>
+      </w:r>
+      <w:proofErr w:type="gramStart"/>
+      <w:r>
+        <w:t>];</w:t>
+      </w:r>
+      <w:proofErr w:type="gramEnd"/>
+    </w:p>
+    <w:p>
+      <w:r>
+        <w:t>let result = [...</w:t>
+      </w:r>
+      <w:proofErr w:type="spellStart"/>
+      <w:r>
+        <w:t>arr</w:t>
+      </w:r>
+      <w:proofErr w:type="spellEnd"/>
+      <w:r>
+        <w:t>, 3, 4</w:t>
+      </w:r>
+      <w:proofErr w:type="gramStart"/>
+      <w:r>
+        <w:t>];</w:t>
+      </w:r>
+      <w:proofErr w:type="gramEnd"/>
+    </w:p>
+    <w:p>
+      <w:r>
+        <w:t>console.log(result); // [1, 2, 3, 4]</w:t>
+      </w:r>
+    </w:p>
+    <w:p>
+      <w:pPr>
+        <w:numPr>
+          <w:ilvl w:val="0"/>
+          <w:numId w:val="35"/>
+        </w:numPr>
+      </w:pPr>
+      <w:r>
+        <w:t xml:space="preserve">Exactly what we want: a </w:t>
+      </w:r>
+      <w:r>
+        <w:rPr>
+          <w:b/>
+          <w:bCs/>
+        </w:rPr>
+        <w:t>single flattened array</w:t>
+      </w:r>
+      <w:r>
+        <w:t>.</w:t>
+      </w:r>
+    </w:p>
     <w:p/>
     <w:sectPr>
       <w:pgSz w:w="12240" w:h="15840"/>
@@ -4155,6 +4599,155 @@
     </w:lvl>
   </w:abstractNum>
   <w:abstractNum w:abstractNumId="6" w15:restartNumberingAfterBreak="0">
+    <w:nsid w:val="2743760B"/>
+    <w:multiLevelType w:val="multilevel"/>
+    <w:tmpl w:val="B15A74E0"/>
+    <w:lvl w:ilvl="0">
+      <w:start w:val="1"/>
+      <w:numFmt w:val="bullet"/>
+      <w:lvlText w:val=""/>
+      <w:lvlJc w:val="left"/>
+      <w:pPr>
+        <w:tabs>
+          <w:tab w:val="num" w:pos="720"/>
+        </w:tabs>
+        <w:ind w:left="720" w:hanging="360"/>
+      </w:pPr>
+      <w:rPr>
+        <w:rFonts w:ascii="Symbol" w:hAnsi="Symbol" w:hint="default"/>
+        <w:sz w:val="20"/>
+      </w:rPr>
+    </w:lvl>
+    <w:lvl w:ilvl="1" w:tentative="1">
+      <w:start w:val="1"/>
+      <w:numFmt w:val="bullet"/>
+      <w:lvlText w:val="o"/>
+      <w:lvlJc w:val="left"/>
+      <w:pPr>
+        <w:tabs>
+          <w:tab w:val="num" w:pos="1440"/>
+        </w:tabs>
+        <w:ind w:left="1440" w:hanging="360"/>
+      </w:pPr>
+      <w:rPr>
+        <w:rFonts w:ascii="Courier New" w:hAnsi="Courier New" w:hint="default"/>
+        <w:sz w:val="20"/>
+      </w:rPr>
+    </w:lvl>
+    <w:lvl w:ilvl="2" w:tentative="1">
+      <w:start w:val="1"/>
+      <w:numFmt w:val="bullet"/>
+      <w:lvlText w:val=""/>
+      <w:lvlJc w:val="left"/>
+      <w:pPr>
+        <w:tabs>
+          <w:tab w:val="num" w:pos="2160"/>
+        </w:tabs>
+        <w:ind w:left="2160" w:hanging="360"/>
+      </w:pPr>
+      <w:rPr>
+        <w:rFonts w:ascii="Wingdings" w:hAnsi="Wingdings" w:hint="default"/>
+        <w:sz w:val="20"/>
+      </w:rPr>
+    </w:lvl>
+    <w:lvl w:ilvl="3" w:tentative="1">
+      <w:start w:val="1"/>
+      <w:numFmt w:val="bullet"/>
+      <w:lvlText w:val=""/>
+      <w:lvlJc w:val="left"/>
+      <w:pPr>
+        <w:tabs>
+          <w:tab w:val="num" w:pos="2880"/>
+        </w:tabs>
+        <w:ind w:left="2880" w:hanging="360"/>
+      </w:pPr>
+      <w:rPr>
+        <w:rFonts w:ascii="Wingdings" w:hAnsi="Wingdings" w:hint="default"/>
+        <w:sz w:val="20"/>
+      </w:rPr>
+    </w:lvl>
+    <w:lvl w:ilvl="4" w:tentative="1">
+      <w:start w:val="1"/>
+      <w:numFmt w:val="bullet"/>
+      <w:lvlText w:val=""/>
+      <w:lvlJc w:val="left"/>
+      <w:pPr>
+        <w:tabs>
+          <w:tab w:val="num" w:pos="3600"/>
+        </w:tabs>
+        <w:ind w:left="3600" w:hanging="360"/>
+      </w:pPr>
+      <w:rPr>
+        <w:rFonts w:ascii="Wingdings" w:hAnsi="Wingdings" w:hint="default"/>
+        <w:sz w:val="20"/>
+      </w:rPr>
+    </w:lvl>
+    <w:lvl w:ilvl="5" w:tentative="1">
+      <w:start w:val="1"/>
+      <w:numFmt w:val="bullet"/>
+      <w:lvlText w:val=""/>
+      <w:lvlJc w:val="left"/>
+      <w:pPr>
+        <w:tabs>
+          <w:tab w:val="num" w:pos="4320"/>
+        </w:tabs>
+        <w:ind w:left="4320" w:hanging="360"/>
+      </w:pPr>
+      <w:rPr>
+        <w:rFonts w:ascii="Wingdings" w:hAnsi="Wingdings" w:hint="default"/>
+        <w:sz w:val="20"/>
+      </w:rPr>
+    </w:lvl>
+    <w:lvl w:ilvl="6" w:tentative="1">
+      <w:start w:val="1"/>
+      <w:numFmt w:val="bullet"/>
+      <w:lvlText w:val=""/>
+      <w:lvlJc w:val="left"/>
+      <w:pPr>
+        <w:tabs>
+          <w:tab w:val="num" w:pos="5040"/>
+        </w:tabs>
+        <w:ind w:left="5040" w:hanging="360"/>
+      </w:pPr>
+      <w:rPr>
+        <w:rFonts w:ascii="Wingdings" w:hAnsi="Wingdings" w:hint="default"/>
+        <w:sz w:val="20"/>
+      </w:rPr>
+    </w:lvl>
+    <w:lvl w:ilvl="7" w:tentative="1">
+      <w:start w:val="1"/>
+      <w:numFmt w:val="bullet"/>
+      <w:lvlText w:val=""/>
+      <w:lvlJc w:val="left"/>
+      <w:pPr>
+        <w:tabs>
+          <w:tab w:val="num" w:pos="5760"/>
+        </w:tabs>
+        <w:ind w:left="5760" w:hanging="360"/>
+      </w:pPr>
+      <w:rPr>
+        <w:rFonts w:ascii="Wingdings" w:hAnsi="Wingdings" w:hint="default"/>
+        <w:sz w:val="20"/>
+      </w:rPr>
+    </w:lvl>
+    <w:lvl w:ilvl="8" w:tentative="1">
+      <w:start w:val="1"/>
+      <w:numFmt w:val="bullet"/>
+      <w:lvlText w:val=""/>
+      <w:lvlJc w:val="left"/>
+      <w:pPr>
+        <w:tabs>
+          <w:tab w:val="num" w:pos="6480"/>
+        </w:tabs>
+        <w:ind w:left="6480" w:hanging="360"/>
+      </w:pPr>
+      <w:rPr>
+        <w:rFonts w:ascii="Wingdings" w:hAnsi="Wingdings" w:hint="default"/>
+        <w:sz w:val="20"/>
+      </w:rPr>
+    </w:lvl>
+  </w:abstractNum>
+  <w:abstractNum w:abstractNumId="7" w15:restartNumberingAfterBreak="0">
     <w:nsid w:val="2AD15089"/>
     <w:multiLevelType w:val="multilevel"/>
     <w:tmpl w:val="C2B88F22"/>
@@ -4303,7 +4896,156 @@
       </w:rPr>
     </w:lvl>
   </w:abstractNum>
-  <w:abstractNum w:abstractNumId="7" w15:restartNumberingAfterBreak="0">
+  <w:abstractNum w:abstractNumId="8" w15:restartNumberingAfterBreak="0">
+    <w:nsid w:val="2FF042BB"/>
+    <w:multiLevelType w:val="multilevel"/>
+    <w:tmpl w:val="659ED00C"/>
+    <w:lvl w:ilvl="0">
+      <w:start w:val="1"/>
+      <w:numFmt w:val="bullet"/>
+      <w:lvlText w:val=""/>
+      <w:lvlJc w:val="left"/>
+      <w:pPr>
+        <w:tabs>
+          <w:tab w:val="num" w:pos="720"/>
+        </w:tabs>
+        <w:ind w:left="720" w:hanging="360"/>
+      </w:pPr>
+      <w:rPr>
+        <w:rFonts w:ascii="Symbol" w:hAnsi="Symbol" w:hint="default"/>
+        <w:sz w:val="20"/>
+      </w:rPr>
+    </w:lvl>
+    <w:lvl w:ilvl="1" w:tentative="1">
+      <w:start w:val="1"/>
+      <w:numFmt w:val="bullet"/>
+      <w:lvlText w:val="o"/>
+      <w:lvlJc w:val="left"/>
+      <w:pPr>
+        <w:tabs>
+          <w:tab w:val="num" w:pos="1440"/>
+        </w:tabs>
+        <w:ind w:left="1440" w:hanging="360"/>
+      </w:pPr>
+      <w:rPr>
+        <w:rFonts w:ascii="Courier New" w:hAnsi="Courier New" w:hint="default"/>
+        <w:sz w:val="20"/>
+      </w:rPr>
+    </w:lvl>
+    <w:lvl w:ilvl="2" w:tentative="1">
+      <w:start w:val="1"/>
+      <w:numFmt w:val="bullet"/>
+      <w:lvlText w:val=""/>
+      <w:lvlJc w:val="left"/>
+      <w:pPr>
+        <w:tabs>
+          <w:tab w:val="num" w:pos="2160"/>
+        </w:tabs>
+        <w:ind w:left="2160" w:hanging="360"/>
+      </w:pPr>
+      <w:rPr>
+        <w:rFonts w:ascii="Wingdings" w:hAnsi="Wingdings" w:hint="default"/>
+        <w:sz w:val="20"/>
+      </w:rPr>
+    </w:lvl>
+    <w:lvl w:ilvl="3" w:tentative="1">
+      <w:start w:val="1"/>
+      <w:numFmt w:val="bullet"/>
+      <w:lvlText w:val=""/>
+      <w:lvlJc w:val="left"/>
+      <w:pPr>
+        <w:tabs>
+          <w:tab w:val="num" w:pos="2880"/>
+        </w:tabs>
+        <w:ind w:left="2880" w:hanging="360"/>
+      </w:pPr>
+      <w:rPr>
+        <w:rFonts w:ascii="Wingdings" w:hAnsi="Wingdings" w:hint="default"/>
+        <w:sz w:val="20"/>
+      </w:rPr>
+    </w:lvl>
+    <w:lvl w:ilvl="4" w:tentative="1">
+      <w:start w:val="1"/>
+      <w:numFmt w:val="bullet"/>
+      <w:lvlText w:val=""/>
+      <w:lvlJc w:val="left"/>
+      <w:pPr>
+        <w:tabs>
+          <w:tab w:val="num" w:pos="3600"/>
+        </w:tabs>
+        <w:ind w:left="3600" w:hanging="360"/>
+      </w:pPr>
+      <w:rPr>
+        <w:rFonts w:ascii="Wingdings" w:hAnsi="Wingdings" w:hint="default"/>
+        <w:sz w:val="20"/>
+      </w:rPr>
+    </w:lvl>
+    <w:lvl w:ilvl="5" w:tentative="1">
+      <w:start w:val="1"/>
+      <w:numFmt w:val="bullet"/>
+      <w:lvlText w:val=""/>
+      <w:lvlJc w:val="left"/>
+      <w:pPr>
+        <w:tabs>
+          <w:tab w:val="num" w:pos="4320"/>
+        </w:tabs>
+        <w:ind w:left="4320" w:hanging="360"/>
+      </w:pPr>
+      <w:rPr>
+        <w:rFonts w:ascii="Wingdings" w:hAnsi="Wingdings" w:hint="default"/>
+        <w:sz w:val="20"/>
+      </w:rPr>
+    </w:lvl>
+    <w:lvl w:ilvl="6" w:tentative="1">
+      <w:start w:val="1"/>
+      <w:numFmt w:val="bullet"/>
+      <w:lvlText w:val=""/>
+      <w:lvlJc w:val="left"/>
+      <w:pPr>
+        <w:tabs>
+          <w:tab w:val="num" w:pos="5040"/>
+        </w:tabs>
+        <w:ind w:left="5040" w:hanging="360"/>
+      </w:pPr>
+      <w:rPr>
+        <w:rFonts w:ascii="Wingdings" w:hAnsi="Wingdings" w:hint="default"/>
+        <w:sz w:val="20"/>
+      </w:rPr>
+    </w:lvl>
+    <w:lvl w:ilvl="7" w:tentative="1">
+      <w:start w:val="1"/>
+      <w:numFmt w:val="bullet"/>
+      <w:lvlText w:val=""/>
+      <w:lvlJc w:val="left"/>
+      <w:pPr>
+        <w:tabs>
+          <w:tab w:val="num" w:pos="5760"/>
+        </w:tabs>
+        <w:ind w:left="5760" w:hanging="360"/>
+      </w:pPr>
+      <w:rPr>
+        <w:rFonts w:ascii="Wingdings" w:hAnsi="Wingdings" w:hint="default"/>
+        <w:sz w:val="20"/>
+      </w:rPr>
+    </w:lvl>
+    <w:lvl w:ilvl="8" w:tentative="1">
+      <w:start w:val="1"/>
+      <w:numFmt w:val="bullet"/>
+      <w:lvlText w:val=""/>
+      <w:lvlJc w:val="left"/>
+      <w:pPr>
+        <w:tabs>
+          <w:tab w:val="num" w:pos="6480"/>
+        </w:tabs>
+        <w:ind w:left="6480" w:hanging="360"/>
+      </w:pPr>
+      <w:rPr>
+        <w:rFonts w:ascii="Wingdings" w:hAnsi="Wingdings" w:hint="default"/>
+        <w:sz w:val="20"/>
+      </w:rPr>
+    </w:lvl>
+  </w:abstractNum>
+  <w:abstractNum w:abstractNumId="9" w15:restartNumberingAfterBreak="0">
     <w:nsid w:val="3B6676E5"/>
     <w:multiLevelType w:val="multilevel"/>
     <w:tmpl w:val="FE90A2BC"/>
@@ -4452,7 +5194,7 @@
       </w:rPr>
     </w:lvl>
   </w:abstractNum>
-  <w:abstractNum w:abstractNumId="8" w15:restartNumberingAfterBreak="0">
+  <w:abstractNum w:abstractNumId="10" w15:restartNumberingAfterBreak="0">
     <w:nsid w:val="3D117338"/>
     <w:multiLevelType w:val="multilevel"/>
     <w:tmpl w:val="F9B083A2"/>
@@ -4601,7 +5343,7 @@
       </w:rPr>
     </w:lvl>
   </w:abstractNum>
-  <w:abstractNum w:abstractNumId="9" w15:restartNumberingAfterBreak="0">
+  <w:abstractNum w:abstractNumId="11" w15:restartNumberingAfterBreak="0">
     <w:nsid w:val="3D7E58D9"/>
     <w:multiLevelType w:val="multilevel"/>
     <w:tmpl w:val="9DD2EC08"/>
@@ -4750,7 +5492,7 @@
       </w:rPr>
     </w:lvl>
   </w:abstractNum>
-  <w:abstractNum w:abstractNumId="10" w15:restartNumberingAfterBreak="0">
+  <w:abstractNum w:abstractNumId="12" w15:restartNumberingAfterBreak="0">
     <w:nsid w:val="41B91A77"/>
     <w:multiLevelType w:val="multilevel"/>
     <w:tmpl w:val="D6F61862"/>
@@ -4899,7 +5641,7 @@
       </w:rPr>
     </w:lvl>
   </w:abstractNum>
-  <w:abstractNum w:abstractNumId="11" w15:restartNumberingAfterBreak="0">
+  <w:abstractNum w:abstractNumId="13" w15:restartNumberingAfterBreak="0">
     <w:nsid w:val="4236444D"/>
     <w:multiLevelType w:val="multilevel"/>
     <w:tmpl w:val="08562008"/>
@@ -5016,7 +5758,7 @@
       </w:pPr>
     </w:lvl>
   </w:abstractNum>
-  <w:abstractNum w:abstractNumId="12" w15:restartNumberingAfterBreak="0">
+  <w:abstractNum w:abstractNumId="14" w15:restartNumberingAfterBreak="0">
     <w:nsid w:val="43740478"/>
     <w:multiLevelType w:val="multilevel"/>
     <w:tmpl w:val="63C4EDD4"/>
@@ -5133,7 +5875,156 @@
       </w:pPr>
     </w:lvl>
   </w:abstractNum>
-  <w:abstractNum w:abstractNumId="13" w15:restartNumberingAfterBreak="0">
+  <w:abstractNum w:abstractNumId="15" w15:restartNumberingAfterBreak="0">
+    <w:nsid w:val="45C97545"/>
+    <w:multiLevelType w:val="multilevel"/>
+    <w:tmpl w:val="4E5EBC8E"/>
+    <w:lvl w:ilvl="0">
+      <w:start w:val="1"/>
+      <w:numFmt w:val="bullet"/>
+      <w:lvlText w:val=""/>
+      <w:lvlJc w:val="left"/>
+      <w:pPr>
+        <w:tabs>
+          <w:tab w:val="num" w:pos="720"/>
+        </w:tabs>
+        <w:ind w:left="720" w:hanging="360"/>
+      </w:pPr>
+      <w:rPr>
+        <w:rFonts w:ascii="Symbol" w:hAnsi="Symbol" w:hint="default"/>
+        <w:sz w:val="20"/>
+      </w:rPr>
+    </w:lvl>
+    <w:lvl w:ilvl="1" w:tentative="1">
+      <w:start w:val="1"/>
+      <w:numFmt w:val="bullet"/>
+      <w:lvlText w:val="o"/>
+      <w:lvlJc w:val="left"/>
+      <w:pPr>
+        <w:tabs>
+          <w:tab w:val="num" w:pos="1440"/>
+        </w:tabs>
+        <w:ind w:left="1440" w:hanging="360"/>
+      </w:pPr>
+      <w:rPr>
+        <w:rFonts w:ascii="Courier New" w:hAnsi="Courier New" w:hint="default"/>
+        <w:sz w:val="20"/>
+      </w:rPr>
+    </w:lvl>
+    <w:lvl w:ilvl="2" w:tentative="1">
+      <w:start w:val="1"/>
+      <w:numFmt w:val="bullet"/>
+      <w:lvlText w:val=""/>
+      <w:lvlJc w:val="left"/>
+      <w:pPr>
+        <w:tabs>
+          <w:tab w:val="num" w:pos="2160"/>
+        </w:tabs>
+        <w:ind w:left="2160" w:hanging="360"/>
+      </w:pPr>
+      <w:rPr>
+        <w:rFonts w:ascii="Wingdings" w:hAnsi="Wingdings" w:hint="default"/>
+        <w:sz w:val="20"/>
+      </w:rPr>
+    </w:lvl>
+    <w:lvl w:ilvl="3" w:tentative="1">
+      <w:start w:val="1"/>
+      <w:numFmt w:val="bullet"/>
+      <w:lvlText w:val=""/>
+      <w:lvlJc w:val="left"/>
+      <w:pPr>
+        <w:tabs>
+          <w:tab w:val="num" w:pos="2880"/>
+        </w:tabs>
+        <w:ind w:left="2880" w:hanging="360"/>
+      </w:pPr>
+      <w:rPr>
+        <w:rFonts w:ascii="Wingdings" w:hAnsi="Wingdings" w:hint="default"/>
+        <w:sz w:val="20"/>
+      </w:rPr>
+    </w:lvl>
+    <w:lvl w:ilvl="4" w:tentative="1">
+      <w:start w:val="1"/>
+      <w:numFmt w:val="bullet"/>
+      <w:lvlText w:val=""/>
+      <w:lvlJc w:val="left"/>
+      <w:pPr>
+        <w:tabs>
+          <w:tab w:val="num" w:pos="3600"/>
+        </w:tabs>
+        <w:ind w:left="3600" w:hanging="360"/>
+      </w:pPr>
+      <w:rPr>
+        <w:rFonts w:ascii="Wingdings" w:hAnsi="Wingdings" w:hint="default"/>
+        <w:sz w:val="20"/>
+      </w:rPr>
+    </w:lvl>
+    <w:lvl w:ilvl="5" w:tentative="1">
+      <w:start w:val="1"/>
+      <w:numFmt w:val="bullet"/>
+      <w:lvlText w:val=""/>
+      <w:lvlJc w:val="left"/>
+      <w:pPr>
+        <w:tabs>
+          <w:tab w:val="num" w:pos="4320"/>
+        </w:tabs>
+        <w:ind w:left="4320" w:hanging="360"/>
+      </w:pPr>
+      <w:rPr>
+        <w:rFonts w:ascii="Wingdings" w:hAnsi="Wingdings" w:hint="default"/>
+        <w:sz w:val="20"/>
+      </w:rPr>
+    </w:lvl>
+    <w:lvl w:ilvl="6" w:tentative="1">
+      <w:start w:val="1"/>
+      <w:numFmt w:val="bullet"/>
+      <w:lvlText w:val=""/>
+      <w:lvlJc w:val="left"/>
+      <w:pPr>
+        <w:tabs>
+          <w:tab w:val="num" w:pos="5040"/>
+        </w:tabs>
+        <w:ind w:left="5040" w:hanging="360"/>
+      </w:pPr>
+      <w:rPr>
+        <w:rFonts w:ascii="Wingdings" w:hAnsi="Wingdings" w:hint="default"/>
+        <w:sz w:val="20"/>
+      </w:rPr>
+    </w:lvl>
+    <w:lvl w:ilvl="7" w:tentative="1">
+      <w:start w:val="1"/>
+      <w:numFmt w:val="bullet"/>
+      <w:lvlText w:val=""/>
+      <w:lvlJc w:val="left"/>
+      <w:pPr>
+        <w:tabs>
+          <w:tab w:val="num" w:pos="5760"/>
+        </w:tabs>
+        <w:ind w:left="5760" w:hanging="360"/>
+      </w:pPr>
+      <w:rPr>
+        <w:rFonts w:ascii="Wingdings" w:hAnsi="Wingdings" w:hint="default"/>
+        <w:sz w:val="20"/>
+      </w:rPr>
+    </w:lvl>
+    <w:lvl w:ilvl="8" w:tentative="1">
+      <w:start w:val="1"/>
+      <w:numFmt w:val="bullet"/>
+      <w:lvlText w:val=""/>
+      <w:lvlJc w:val="left"/>
+      <w:pPr>
+        <w:tabs>
+          <w:tab w:val="num" w:pos="6480"/>
+        </w:tabs>
+        <w:ind w:left="6480" w:hanging="360"/>
+      </w:pPr>
+      <w:rPr>
+        <w:rFonts w:ascii="Wingdings" w:hAnsi="Wingdings" w:hint="default"/>
+        <w:sz w:val="20"/>
+      </w:rPr>
+    </w:lvl>
+  </w:abstractNum>
+  <w:abstractNum w:abstractNumId="16" w15:restartNumberingAfterBreak="0">
     <w:nsid w:val="45EA59B7"/>
     <w:multiLevelType w:val="multilevel"/>
     <w:tmpl w:val="05E0AA5E"/>
@@ -5282,7 +6173,7 @@
       </w:rPr>
     </w:lvl>
   </w:abstractNum>
-  <w:abstractNum w:abstractNumId="14" w15:restartNumberingAfterBreak="0">
+  <w:abstractNum w:abstractNumId="17" w15:restartNumberingAfterBreak="0">
     <w:nsid w:val="4A473B3A"/>
     <w:multiLevelType w:val="multilevel"/>
     <w:tmpl w:val="A828759A"/>
@@ -5431,7 +6322,7 @@
       </w:rPr>
     </w:lvl>
   </w:abstractNum>
-  <w:abstractNum w:abstractNumId="15" w15:restartNumberingAfterBreak="0">
+  <w:abstractNum w:abstractNumId="18" w15:restartNumberingAfterBreak="0">
     <w:nsid w:val="4BD03DC4"/>
     <w:multiLevelType w:val="multilevel"/>
     <w:tmpl w:val="89C6F6F6"/>
@@ -5580,7 +6471,7 @@
       </w:rPr>
     </w:lvl>
   </w:abstractNum>
-  <w:abstractNum w:abstractNumId="16" w15:restartNumberingAfterBreak="0">
+  <w:abstractNum w:abstractNumId="19" w15:restartNumberingAfterBreak="0">
     <w:nsid w:val="504D5205"/>
     <w:multiLevelType w:val="multilevel"/>
     <w:tmpl w:val="BBCAD2BA"/>
@@ -5693,7 +6584,7 @@
       </w:pPr>
     </w:lvl>
   </w:abstractNum>
-  <w:abstractNum w:abstractNumId="17" w15:restartNumberingAfterBreak="0">
+  <w:abstractNum w:abstractNumId="20" w15:restartNumberingAfterBreak="0">
     <w:nsid w:val="516E3F9B"/>
     <w:multiLevelType w:val="multilevel"/>
     <w:tmpl w:val="9D32F32C"/>
@@ -5842,7 +6733,7 @@
       </w:rPr>
     </w:lvl>
   </w:abstractNum>
-  <w:abstractNum w:abstractNumId="18" w15:restartNumberingAfterBreak="0">
+  <w:abstractNum w:abstractNumId="21" w15:restartNumberingAfterBreak="0">
     <w:nsid w:val="52FF5A18"/>
     <w:multiLevelType w:val="multilevel"/>
     <w:tmpl w:val="39A245E6"/>
@@ -5991,7 +6882,7 @@
       </w:rPr>
     </w:lvl>
   </w:abstractNum>
-  <w:abstractNum w:abstractNumId="19" w15:restartNumberingAfterBreak="0">
+  <w:abstractNum w:abstractNumId="22" w15:restartNumberingAfterBreak="0">
     <w:nsid w:val="5A984905"/>
     <w:multiLevelType w:val="multilevel"/>
     <w:tmpl w:val="23FE1B6E"/>
@@ -6140,7 +7031,7 @@
       </w:rPr>
     </w:lvl>
   </w:abstractNum>
-  <w:abstractNum w:abstractNumId="20" w15:restartNumberingAfterBreak="0">
+  <w:abstractNum w:abstractNumId="23" w15:restartNumberingAfterBreak="0">
     <w:nsid w:val="614F6956"/>
     <w:multiLevelType w:val="multilevel"/>
     <w:tmpl w:val="CA804688"/>
@@ -6289,7 +7180,7 @@
       </w:rPr>
     </w:lvl>
   </w:abstractNum>
-  <w:abstractNum w:abstractNumId="21" w15:restartNumberingAfterBreak="0">
+  <w:abstractNum w:abstractNumId="24" w15:restartNumberingAfterBreak="0">
     <w:nsid w:val="6D413845"/>
     <w:multiLevelType w:val="multilevel"/>
     <w:tmpl w:val="F65270DE"/>
@@ -6438,7 +7329,7 @@
       </w:rPr>
     </w:lvl>
   </w:abstractNum>
-  <w:abstractNum w:abstractNumId="22" w15:restartNumberingAfterBreak="0">
+  <w:abstractNum w:abstractNumId="25" w15:restartNumberingAfterBreak="0">
     <w:nsid w:val="6EE231D8"/>
     <w:multiLevelType w:val="multilevel"/>
     <w:tmpl w:val="CA686C60"/>
@@ -6587,7 +7478,7 @@
       </w:rPr>
     </w:lvl>
   </w:abstractNum>
-  <w:abstractNum w:abstractNumId="23" w15:restartNumberingAfterBreak="0">
+  <w:abstractNum w:abstractNumId="26" w15:restartNumberingAfterBreak="0">
     <w:nsid w:val="72880920"/>
     <w:multiLevelType w:val="multilevel"/>
     <w:tmpl w:val="6D303370"/>
@@ -6700,20 +7591,169 @@
       </w:pPr>
     </w:lvl>
   </w:abstractNum>
+  <w:abstractNum w:abstractNumId="27" w15:restartNumberingAfterBreak="0">
+    <w:nsid w:val="7E037A5E"/>
+    <w:multiLevelType w:val="multilevel"/>
+    <w:tmpl w:val="58D8E630"/>
+    <w:lvl w:ilvl="0">
+      <w:start w:val="1"/>
+      <w:numFmt w:val="bullet"/>
+      <w:lvlText w:val=""/>
+      <w:lvlJc w:val="left"/>
+      <w:pPr>
+        <w:tabs>
+          <w:tab w:val="num" w:pos="720"/>
+        </w:tabs>
+        <w:ind w:left="720" w:hanging="360"/>
+      </w:pPr>
+      <w:rPr>
+        <w:rFonts w:ascii="Symbol" w:hAnsi="Symbol" w:hint="default"/>
+        <w:sz w:val="20"/>
+      </w:rPr>
+    </w:lvl>
+    <w:lvl w:ilvl="1" w:tentative="1">
+      <w:start w:val="1"/>
+      <w:numFmt w:val="bullet"/>
+      <w:lvlText w:val="o"/>
+      <w:lvlJc w:val="left"/>
+      <w:pPr>
+        <w:tabs>
+          <w:tab w:val="num" w:pos="1440"/>
+        </w:tabs>
+        <w:ind w:left="1440" w:hanging="360"/>
+      </w:pPr>
+      <w:rPr>
+        <w:rFonts w:ascii="Courier New" w:hAnsi="Courier New" w:hint="default"/>
+        <w:sz w:val="20"/>
+      </w:rPr>
+    </w:lvl>
+    <w:lvl w:ilvl="2" w:tentative="1">
+      <w:start w:val="1"/>
+      <w:numFmt w:val="bullet"/>
+      <w:lvlText w:val=""/>
+      <w:lvlJc w:val="left"/>
+      <w:pPr>
+        <w:tabs>
+          <w:tab w:val="num" w:pos="2160"/>
+        </w:tabs>
+        <w:ind w:left="2160" w:hanging="360"/>
+      </w:pPr>
+      <w:rPr>
+        <w:rFonts w:ascii="Wingdings" w:hAnsi="Wingdings" w:hint="default"/>
+        <w:sz w:val="20"/>
+      </w:rPr>
+    </w:lvl>
+    <w:lvl w:ilvl="3" w:tentative="1">
+      <w:start w:val="1"/>
+      <w:numFmt w:val="bullet"/>
+      <w:lvlText w:val=""/>
+      <w:lvlJc w:val="left"/>
+      <w:pPr>
+        <w:tabs>
+          <w:tab w:val="num" w:pos="2880"/>
+        </w:tabs>
+        <w:ind w:left="2880" w:hanging="360"/>
+      </w:pPr>
+      <w:rPr>
+        <w:rFonts w:ascii="Wingdings" w:hAnsi="Wingdings" w:hint="default"/>
+        <w:sz w:val="20"/>
+      </w:rPr>
+    </w:lvl>
+    <w:lvl w:ilvl="4" w:tentative="1">
+      <w:start w:val="1"/>
+      <w:numFmt w:val="bullet"/>
+      <w:lvlText w:val=""/>
+      <w:lvlJc w:val="left"/>
+      <w:pPr>
+        <w:tabs>
+          <w:tab w:val="num" w:pos="3600"/>
+        </w:tabs>
+        <w:ind w:left="3600" w:hanging="360"/>
+      </w:pPr>
+      <w:rPr>
+        <w:rFonts w:ascii="Wingdings" w:hAnsi="Wingdings" w:hint="default"/>
+        <w:sz w:val="20"/>
+      </w:rPr>
+    </w:lvl>
+    <w:lvl w:ilvl="5" w:tentative="1">
+      <w:start w:val="1"/>
+      <w:numFmt w:val="bullet"/>
+      <w:lvlText w:val=""/>
+      <w:lvlJc w:val="left"/>
+      <w:pPr>
+        <w:tabs>
+          <w:tab w:val="num" w:pos="4320"/>
+        </w:tabs>
+        <w:ind w:left="4320" w:hanging="360"/>
+      </w:pPr>
+      <w:rPr>
+        <w:rFonts w:ascii="Wingdings" w:hAnsi="Wingdings" w:hint="default"/>
+        <w:sz w:val="20"/>
+      </w:rPr>
+    </w:lvl>
+    <w:lvl w:ilvl="6" w:tentative="1">
+      <w:start w:val="1"/>
+      <w:numFmt w:val="bullet"/>
+      <w:lvlText w:val=""/>
+      <w:lvlJc w:val="left"/>
+      <w:pPr>
+        <w:tabs>
+          <w:tab w:val="num" w:pos="5040"/>
+        </w:tabs>
+        <w:ind w:left="5040" w:hanging="360"/>
+      </w:pPr>
+      <w:rPr>
+        <w:rFonts w:ascii="Wingdings" w:hAnsi="Wingdings" w:hint="default"/>
+        <w:sz w:val="20"/>
+      </w:rPr>
+    </w:lvl>
+    <w:lvl w:ilvl="7" w:tentative="1">
+      <w:start w:val="1"/>
+      <w:numFmt w:val="bullet"/>
+      <w:lvlText w:val=""/>
+      <w:lvlJc w:val="left"/>
+      <w:pPr>
+        <w:tabs>
+          <w:tab w:val="num" w:pos="5760"/>
+        </w:tabs>
+        <w:ind w:left="5760" w:hanging="360"/>
+      </w:pPr>
+      <w:rPr>
+        <w:rFonts w:ascii="Wingdings" w:hAnsi="Wingdings" w:hint="default"/>
+        <w:sz w:val="20"/>
+      </w:rPr>
+    </w:lvl>
+    <w:lvl w:ilvl="8" w:tentative="1">
+      <w:start w:val="1"/>
+      <w:numFmt w:val="bullet"/>
+      <w:lvlText w:val=""/>
+      <w:lvlJc w:val="left"/>
+      <w:pPr>
+        <w:tabs>
+          <w:tab w:val="num" w:pos="6480"/>
+        </w:tabs>
+        <w:ind w:left="6480" w:hanging="360"/>
+      </w:pPr>
+      <w:rPr>
+        <w:rFonts w:ascii="Wingdings" w:hAnsi="Wingdings" w:hint="default"/>
+        <w:sz w:val="20"/>
+      </w:rPr>
+    </w:lvl>
+  </w:abstractNum>
   <w:num w:numId="1" w16cid:durableId="1532185314">
-    <w:abstractNumId w:val="22"/>
+    <w:abstractNumId w:val="25"/>
     <w:lvlOverride w:ilvl="0">
       <w:startOverride w:val="1"/>
     </w:lvlOverride>
   </w:num>
   <w:num w:numId="2" w16cid:durableId="117186795">
-    <w:abstractNumId w:val="22"/>
+    <w:abstractNumId w:val="25"/>
     <w:lvlOverride w:ilvl="0">
       <w:startOverride w:val="2"/>
     </w:lvlOverride>
   </w:num>
   <w:num w:numId="3" w16cid:durableId="554437688">
-    <w:abstractNumId w:val="22"/>
+    <w:abstractNumId w:val="25"/>
     <w:lvlOverride w:ilvl="0">
       <w:startOverride w:val="3"/>
     </w:lvlOverride>
@@ -6761,28 +7801,28 @@
     </w:lvlOverride>
   </w:num>
   <w:num w:numId="11" w16cid:durableId="827019981">
-    <w:abstractNumId w:val="13"/>
+    <w:abstractNumId w:val="16"/>
   </w:num>
   <w:num w:numId="12" w16cid:durableId="4483959">
+    <w:abstractNumId w:val="17"/>
+  </w:num>
+  <w:num w:numId="13" w16cid:durableId="1083187623">
     <w:abstractNumId w:val="14"/>
   </w:num>
-  <w:num w:numId="13" w16cid:durableId="1083187623">
+  <w:num w:numId="14" w16cid:durableId="1434595086">
     <w:abstractNumId w:val="12"/>
   </w:num>
-  <w:num w:numId="14" w16cid:durableId="1434595086">
-    <w:abstractNumId w:val="10"/>
-  </w:num>
   <w:num w:numId="15" w16cid:durableId="1236355508">
-    <w:abstractNumId w:val="19"/>
+    <w:abstractNumId w:val="22"/>
   </w:num>
   <w:num w:numId="16" w16cid:durableId="1753046770">
-    <w:abstractNumId w:val="15"/>
+    <w:abstractNumId w:val="18"/>
   </w:num>
   <w:num w:numId="17" w16cid:durableId="1556744957">
-    <w:abstractNumId w:val="7"/>
+    <w:abstractNumId w:val="9"/>
   </w:num>
   <w:num w:numId="18" w16cid:durableId="1282296440">
-    <w:abstractNumId w:val="21"/>
+    <w:abstractNumId w:val="24"/>
   </w:num>
   <w:num w:numId="19" w16cid:durableId="875700351">
     <w:abstractNumId w:val="5"/>
@@ -6791,37 +7831,49 @@
     <w:abstractNumId w:val="3"/>
   </w:num>
   <w:num w:numId="21" w16cid:durableId="1248491065">
-    <w:abstractNumId w:val="9"/>
+    <w:abstractNumId w:val="11"/>
   </w:num>
   <w:num w:numId="22" w16cid:durableId="322321938">
-    <w:abstractNumId w:val="20"/>
+    <w:abstractNumId w:val="23"/>
   </w:num>
   <w:num w:numId="23" w16cid:durableId="723484075">
     <w:abstractNumId w:val="0"/>
   </w:num>
   <w:num w:numId="24" w16cid:durableId="1524440772">
-    <w:abstractNumId w:val="6"/>
+    <w:abstractNumId w:val="7"/>
   </w:num>
   <w:num w:numId="25" w16cid:durableId="673535681">
-    <w:abstractNumId w:val="11"/>
+    <w:abstractNumId w:val="13"/>
   </w:num>
   <w:num w:numId="26" w16cid:durableId="1421755163">
-    <w:abstractNumId w:val="16"/>
+    <w:abstractNumId w:val="19"/>
   </w:num>
   <w:num w:numId="27" w16cid:durableId="1878735280">
     <w:abstractNumId w:val="4"/>
   </w:num>
   <w:num w:numId="28" w16cid:durableId="216475404">
-    <w:abstractNumId w:val="18"/>
+    <w:abstractNumId w:val="21"/>
   </w:num>
   <w:num w:numId="29" w16cid:durableId="972826207">
-    <w:abstractNumId w:val="8"/>
+    <w:abstractNumId w:val="10"/>
   </w:num>
   <w:num w:numId="30" w16cid:durableId="1483237509">
-    <w:abstractNumId w:val="23"/>
+    <w:abstractNumId w:val="26"/>
   </w:num>
   <w:num w:numId="31" w16cid:durableId="1019157988">
-    <w:abstractNumId w:val="17"/>
+    <w:abstractNumId w:val="20"/>
+  </w:num>
+  <w:num w:numId="32" w16cid:durableId="388068674">
+    <w:abstractNumId w:val="6"/>
+  </w:num>
+  <w:num w:numId="33" w16cid:durableId="94711316">
+    <w:abstractNumId w:val="15"/>
+  </w:num>
+  <w:num w:numId="34" w16cid:durableId="986010337">
+    <w:abstractNumId w:val="27"/>
+  </w:num>
+  <w:num w:numId="35" w16cid:durableId="80417691">
+    <w:abstractNumId w:val="8"/>
   </w:num>
 </w:numbering>
 </file>
